--- a/public/templates/SOW_SUB_Project.docx
+++ b/public/templates/SOW_SUB_Project.docx
@@ -74,15 +74,157 @@
           <w:szCs w:val="32"/>
         </w:rPr>
       </w:pPr>
-      <w:r>
+    </w:p>
+    <w:p>
+      <w:pPr>
+        <w:pStyle w:val="Title"/>
+        <w:spacing w:line="240" w:lineRule="auto"/>
+        <w:rPr>
+          <w:rFonts w:asciiTheme="minorHAnsi" w:hAnsiTheme="minorHAnsi" w:cstheme="minorHAnsi"/>
+          <w:color w:val="2F5496" w:themeColor="accent1" w:themeShade="BF"/>
+          <w:szCs w:val="32"/>
+        </w:rPr>
+      </w:pPr>
+      <w:r>
+        <w:rPr>
+          <w:rFonts w:asciiTheme="minorHAnsi" w:hAnsiTheme="minorHAnsi" w:cstheme="minorHAnsi"/>
+          <w:color w:val="2F5496" w:themeColor="accent1" w:themeShade="BF"/>
+          <w:szCs w:val="32"/>
+        </w:rPr>
+        <w:t>{{DATE}}</w:t>
+      </w:r>
+      <w:r>
+        <w:rPr>
+          <w:rFonts w:asciiTheme="minorHAnsi" w:hAnsiTheme="minorHAnsi" w:cstheme="minorHAnsi"/>
+          <w:color w:val="2F5496" w:themeColor="accent1" w:themeShade="BF"/>
+          <w:szCs w:val="32"/>
+        </w:rPr>
+        <w:br/>
+      </w:r>
+    </w:p>
+    <w:p>
+      <w:pPr>
+        <w:pStyle w:val="Title"/>
+        <w:spacing w:line="240" w:lineRule="auto"/>
+        <w:rPr>
+          <w:rFonts w:asciiTheme="minorHAnsi" w:hAnsiTheme="minorHAnsi" w:cstheme="minorHAnsi"/>
+          <w:color w:val="2F5496" w:themeColor="accent1" w:themeShade="BF"/>
+          <w:szCs w:val="32"/>
+        </w:rPr>
+      </w:pPr>
+      <w:r>
+        <w:rPr>
+          <w:rFonts w:asciiTheme="minorHAnsi" w:hAnsiTheme="minorHAnsi" w:cstheme="minorHAnsi"/>
+          <w:color w:val="2F5496" w:themeColor="accent1" w:themeShade="BF"/>
+          <w:szCs w:val="32"/>
+        </w:rPr>
+        <w:t>{{Project Name}}</w:t>
+      </w:r>
+    </w:p>
+    <w:p>
+      <w:pPr>
+        <w:rPr>
+          <w:rFonts w:cstheme="minorHAnsi"/>
+        </w:rPr>
+      </w:pPr>
+    </w:p>
+    <w:p>
+      <w:pPr>
+        <w:pStyle w:val="Title"/>
+        <w:spacing w:line="240" w:lineRule="auto"/>
+        <w:rPr>
+          <w:rFonts w:asciiTheme="minorHAnsi" w:hAnsiTheme="minorHAnsi" w:cstheme="minorHAnsi"/>
+          <w:b/>
+          <w:color w:val="2F5496" w:themeColor="accent1" w:themeShade="BF"/>
+          <w:sz w:val="36"/>
+          <w:szCs w:val="36"/>
+        </w:rPr>
+      </w:pPr>
+      <w:r>
+        <w:rPr>
+          <w:rFonts w:asciiTheme="minorHAnsi" w:hAnsiTheme="minorHAnsi" w:cstheme="minorHAnsi"/>
+          <w:b/>
+          <w:color w:val="2F5496" w:themeColor="accent1" w:themeShade="BF"/>
+          <w:sz w:val="36"/>
+          <w:szCs w:val="36"/>
+        </w:rPr>
+        <w:t xml:space="preserve">Physical Security Project </w:t>
+      </w:r>
+    </w:p>
+    <w:p>
+      <w:pPr>
+        <w:pStyle w:val="Title"/>
+        <w:spacing w:line="240" w:lineRule="auto"/>
+        <w:rPr>
+          <w:rFonts w:asciiTheme="minorHAnsi" w:hAnsiTheme="minorHAnsi" w:cstheme="minorHAnsi"/>
+          <w:b/>
+          <w:color w:val="2F5496" w:themeColor="accent1" w:themeShade="BF"/>
+          <w:sz w:val="36"/>
+          <w:szCs w:val="36"/>
+        </w:rPr>
+      </w:pPr>
+      <w:r>
+        <w:rPr>
+          <w:rFonts w:asciiTheme="minorHAnsi" w:hAnsiTheme="minorHAnsi" w:cstheme="minorHAnsi"/>
+          <w:b/>
+          <w:color w:val="2F5496" w:themeColor="accent1" w:themeShade="BF"/>
+          <w:sz w:val="36"/>
+          <w:szCs w:val="36"/>
+        </w:rPr>
+        <w:t>Statement of Work</w:t>
+      </w:r>
+    </w:p>
+    <w:p>
+      <w:pPr>
+        <w:pStyle w:val="Title"/>
+        <w:spacing w:line="240" w:lineRule="auto"/>
+        <w:rPr>
+          <w:rFonts w:asciiTheme="minorHAnsi" w:hAnsiTheme="minorHAnsi" w:cstheme="minorHAnsi"/>
+          <w:color w:val="FF0000"/>
+          <w:szCs w:val="32"/>
+        </w:rPr>
+      </w:pPr>
+    </w:p>
+    <w:p>
+      <w:pPr>
+        <w:pStyle w:val="Title"/>
+        <w:spacing w:line="240" w:lineRule="auto"/>
+        <w:rPr>
+          <w:rFonts w:asciiTheme="minorHAnsi" w:hAnsiTheme="minorHAnsi" w:cstheme="minorHAnsi"/>
+          <w:color w:val="FF0000"/>
+          <w:szCs w:val="32"/>
+        </w:rPr>
+      </w:pPr>
+    </w:p>
+    <w:p>
+      <w:pPr>
+        <w:pStyle w:val="Title"/>
+        <w:spacing w:line="240" w:lineRule="auto"/>
+        <w:rPr>
+          <w:rFonts w:asciiTheme="minorHAnsi" w:hAnsiTheme="minorHAnsi" w:cstheme="minorHAnsi"/>
+          <w:color w:val="FF0000"/>
+          <w:szCs w:val="32"/>
+        </w:rPr>
+      </w:pPr>
+      <w:r>
+        <w:rPr>
+          <w:rFonts w:asciiTheme="minorHAnsi" w:hAnsiTheme="minorHAnsi" w:cstheme="minorHAnsi"/>
+          <w:color w:val="FF0000"/>
+          <w:szCs w:val="32"/>
+        </w:rPr>
+        <w:t>{{OPP Number}}</w:t>
+      </w:r>
+    </w:p>
+    <w:p>
+      <w:pPr>
+        <w:pStyle w:val="Title"/>
+        <w:spacing w:line="240" w:lineRule="auto"/>
         <w:rPr>
           <w:rFonts w:asciiTheme="minorHAnsi" w:hAnsiTheme="minorHAnsi" w:cstheme="minorHAnsi"/>
           <w:szCs w:val="32"/>
         </w:rPr>
-        <w:t>{{DATE}}</w:t>
-      </w:r>
-    </w:p>
-    <w:p/>
+      </w:pPr>
+    </w:p>
     <w:p>
       <w:pPr>
         <w:pStyle w:val="Title"/>
@@ -93,14 +235,17 @@
           <w:szCs w:val="32"/>
         </w:rPr>
       </w:pPr>
-      <w:r>
+    </w:p>
+    <w:p>
+      <w:pPr>
+        <w:pStyle w:val="Title"/>
+        <w:spacing w:line="240" w:lineRule="auto"/>
         <w:rPr>
           <w:rFonts w:asciiTheme="minorHAnsi" w:hAnsiTheme="minorHAnsi" w:cstheme="minorHAnsi"/>
           <w:b/>
           <w:szCs w:val="32"/>
         </w:rPr>
-        <w:t xml:space="preserve">Physical Security Project </w:t>
-      </w:r>
+      </w:pPr>
     </w:p>
     <w:p>
       <w:pPr>
@@ -108,22 +253,71 @@
         <w:spacing w:line="240" w:lineRule="auto"/>
         <w:rPr>
           <w:rFonts w:asciiTheme="minorHAnsi" w:hAnsiTheme="minorHAnsi" w:cstheme="minorHAnsi"/>
+          <w:b/>
           <w:szCs w:val="32"/>
         </w:rPr>
       </w:pPr>
-      <w:r>
+      <w:bookmarkStart w:id="0" w:name="_Hlk222493403"/>
+      <w:r>
+        <w:rPr>
+          <w:rFonts w:asciiTheme="minorHAnsi" w:hAnsiTheme="minorHAnsi" w:cstheme="minorHAnsi"/>
+          <w:b/>
+          <w:szCs w:val="32"/>
+        </w:rPr>
+        <w:t>{{</w:t>
+      </w:r>
+      <w:proofErr w:type="spellStart"/>
+      <w:r>
+        <w:rPr>
+          <w:rFonts w:asciiTheme="minorHAnsi" w:hAnsiTheme="minorHAnsi" w:cstheme="minorHAnsi"/>
+          <w:b/>
+          <w:szCs w:val="32"/>
+        </w:rPr>
+        <w:t>Customer_Name</w:t>
+      </w:r>
+      <w:proofErr w:type="spellEnd"/>
+      <w:r>
+        <w:rPr>
+          <w:rFonts w:asciiTheme="minorHAnsi" w:hAnsiTheme="minorHAnsi" w:cstheme="minorHAnsi"/>
+          <w:b/>
+          <w:szCs w:val="32"/>
+        </w:rPr>
+        <w:t>}}</w:t>
+      </w:r>
+    </w:p>
+    <w:bookmarkEnd w:id="0"/>
+    <w:p>
+      <w:pPr>
+        <w:pStyle w:val="Title"/>
+        <w:spacing w:line="240" w:lineRule="auto"/>
         <w:rPr>
           <w:rFonts w:asciiTheme="minorHAnsi" w:hAnsiTheme="minorHAnsi" w:cstheme="minorHAnsi"/>
           <w:szCs w:val="32"/>
         </w:rPr>
-        <w:t>Statement of Work</w:t>
-      </w:r>
+      </w:pPr>
       <w:r>
         <w:rPr>
           <w:rFonts w:asciiTheme="minorHAnsi" w:hAnsiTheme="minorHAnsi" w:cstheme="minorHAnsi"/>
           <w:szCs w:val="32"/>
         </w:rPr>
-        <w:t xml:space="preserve"> </w:t>
+        <w:t>{{</w:t>
+      </w:r>
+      <w:r>
+        <w:rPr>
+          <w:rFonts w:asciiTheme="minorHAnsi" w:hAnsiTheme="minorHAnsi" w:cstheme="minorHAnsi"/>
+          <w:color w:val="020817"/>
+          <w:sz w:val="21"/>
+          <w:szCs w:val="21"/>
+          <w:shd w:val="clear" w:color="auto" w:fill="FFFFFF"/>
+        </w:rPr>
+        <w:t>Project Location</w:t>
+      </w:r>
+      <w:r>
+        <w:rPr>
+          <w:rFonts w:asciiTheme="minorHAnsi" w:hAnsiTheme="minorHAnsi" w:cstheme="minorHAnsi"/>
+          <w:szCs w:val="32"/>
+        </w:rPr>
+        <w:t>}}</w:t>
       </w:r>
     </w:p>
     <w:p>
@@ -135,6 +329,37 @@
           <w:szCs w:val="32"/>
         </w:rPr>
       </w:pPr>
+      <w:r>
+        <w:rPr>
+          <w:rFonts w:asciiTheme="minorHAnsi" w:hAnsiTheme="minorHAnsi" w:cstheme="minorHAnsi"/>
+          <w:szCs w:val="32"/>
+        </w:rPr>
+        <w:t>{{</w:t>
+      </w:r>
+      <w:r>
+        <w:rPr>
+          <w:rFonts w:asciiTheme="minorHAnsi" w:hAnsiTheme="minorHAnsi" w:cstheme="minorHAnsi"/>
+          <w:color w:val="020817"/>
+          <w:sz w:val="21"/>
+          <w:szCs w:val="21"/>
+          <w:shd w:val="clear" w:color="auto" w:fill="FFFFFF"/>
+        </w:rPr>
+        <w:t>City / State / Zip</w:t>
+      </w:r>
+      <w:r>
+        <w:rPr>
+          <w:rFonts w:asciiTheme="minorHAnsi" w:hAnsiTheme="minorHAnsi" w:cstheme="minorHAnsi"/>
+          <w:szCs w:val="32"/>
+        </w:rPr>
+        <w:t>}}</w:t>
+      </w:r>
+      <w:r>
+        <w:rPr>
+          <w:rFonts w:asciiTheme="minorHAnsi" w:hAnsiTheme="minorHAnsi" w:cstheme="minorHAnsi"/>
+          <w:szCs w:val="32"/>
+        </w:rPr>
+        <w:br/>
+      </w:r>
     </w:p>
     <w:p>
       <w:pPr>
@@ -142,15 +367,94 @@
         <w:spacing w:line="240" w:lineRule="auto"/>
         <w:rPr>
           <w:rFonts w:asciiTheme="minorHAnsi" w:hAnsiTheme="minorHAnsi" w:cstheme="minorHAnsi"/>
-          <w:szCs w:val="32"/>
+          <w:b/>
+          <w:sz w:val="28"/>
+          <w:szCs w:val="28"/>
         </w:rPr>
       </w:pPr>
       <w:r>
         <w:rPr>
           <w:rFonts w:asciiTheme="minorHAnsi" w:hAnsiTheme="minorHAnsi" w:cstheme="minorHAnsi"/>
-          <w:szCs w:val="32"/>
-        </w:rPr>
-        <w:t>{{Project Number}}</w:t>
+          <w:b/>
+          <w:sz w:val="28"/>
+          <w:szCs w:val="28"/>
+        </w:rPr>
+        <w:t>{{</w:t>
+      </w:r>
+      <w:r>
+        <w:rPr>
+          <w:rFonts w:asciiTheme="minorHAnsi" w:hAnsiTheme="minorHAnsi" w:cstheme="minorHAnsi"/>
+          <w:b/>
+          <w:color w:val="020817"/>
+          <w:sz w:val="28"/>
+          <w:szCs w:val="28"/>
+          <w:shd w:val="clear" w:color="auto" w:fill="FFFFFF"/>
+        </w:rPr>
+        <w:t>Point of Contact</w:t>
+      </w:r>
+      <w:r>
+        <w:rPr>
+          <w:rFonts w:asciiTheme="minorHAnsi" w:hAnsiTheme="minorHAnsi" w:cstheme="minorHAnsi"/>
+          <w:b/>
+          <w:sz w:val="28"/>
+          <w:szCs w:val="28"/>
+        </w:rPr>
+        <w:t>}}</w:t>
+      </w:r>
+    </w:p>
+    <w:p>
+      <w:pPr>
+        <w:pStyle w:val="Title"/>
+        <w:spacing w:line="240" w:lineRule="auto"/>
+        <w:rPr>
+          <w:rFonts w:asciiTheme="minorHAnsi" w:hAnsiTheme="minorHAnsi" w:cstheme="minorHAnsi"/>
+          <w:sz w:val="24"/>
+          <w:szCs w:val="24"/>
+        </w:rPr>
+      </w:pPr>
+      <w:r>
+        <w:rPr>
+          <w:rFonts w:asciiTheme="minorHAnsi" w:hAnsiTheme="minorHAnsi" w:cstheme="minorHAnsi"/>
+          <w:sz w:val="24"/>
+          <w:szCs w:val="24"/>
+        </w:rPr>
+        <w:t>{{</w:t>
+      </w:r>
+      <w:r>
+        <w:rPr>
+          <w:rFonts w:asciiTheme="minorHAnsi" w:hAnsiTheme="minorHAnsi" w:cstheme="minorHAnsi"/>
+          <w:color w:val="020817"/>
+          <w:sz w:val="24"/>
+          <w:szCs w:val="24"/>
+          <w:shd w:val="clear" w:color="auto" w:fill="FFFFFF"/>
+        </w:rPr>
+        <w:t>Customer Phone</w:t>
+      </w:r>
+      <w:r>
+        <w:rPr>
+          <w:rFonts w:asciiTheme="minorHAnsi" w:hAnsiTheme="minorHAnsi" w:cstheme="minorHAnsi"/>
+          <w:sz w:val="24"/>
+          <w:szCs w:val="24"/>
+        </w:rPr>
+        <w:t>}}</w:t>
+      </w:r>
+    </w:p>
+    <w:p>
+      <w:pPr>
+        <w:jc w:val="center"/>
+        <w:rPr>
+          <w:rFonts w:cstheme="minorHAnsi"/>
+          <w:sz w:val="24"/>
+          <w:szCs w:val="24"/>
+        </w:rPr>
+      </w:pPr>
+      <w:r>
+        <w:rPr>
+          <w:rFonts w:cstheme="minorHAnsi"/>
+          <w:sz w:val="24"/>
+          <w:szCs w:val="24"/>
+        </w:rPr>
+        <w:t>{{Customer Email}}</w:t>
       </w:r>
     </w:p>
     <w:p>
@@ -163,73 +467,17 @@
           <w:szCs w:val="32"/>
         </w:rPr>
       </w:pPr>
-      <w:r>
+    </w:p>
+    <w:p>
+      <w:pPr>
+        <w:pStyle w:val="Title"/>
+        <w:spacing w:line="240" w:lineRule="auto"/>
         <w:rPr>
           <w:rFonts w:asciiTheme="minorHAnsi" w:hAnsiTheme="minorHAnsi" w:cstheme="minorHAnsi"/>
           <w:color w:val="FF0000"/>
           <w:szCs w:val="32"/>
         </w:rPr>
-        <w:t>{{OPP Number}}</w:t>
-      </w:r>
-    </w:p>
-    <w:p>
-      <w:pPr>
-        <w:pStyle w:val="Title"/>
-        <w:spacing w:line="240" w:lineRule="auto"/>
-        <w:rPr>
-          <w:rFonts w:asciiTheme="minorHAnsi" w:hAnsiTheme="minorHAnsi" w:cstheme="minorHAnsi"/>
-          <w:szCs w:val="32"/>
-        </w:rPr>
-      </w:pPr>
-    </w:p>
-    <w:p>
-      <w:pPr>
-        <w:pStyle w:val="Title"/>
-        <w:spacing w:line="240" w:lineRule="auto"/>
-        <w:rPr>
-          <w:rFonts w:asciiTheme="minorHAnsi" w:hAnsiTheme="minorHAnsi" w:cstheme="minorHAnsi"/>
-          <w:szCs w:val="32"/>
-        </w:rPr>
-      </w:pPr>
-      <w:r>
-        <w:rPr>
-          <w:rFonts w:asciiTheme="minorHAnsi" w:hAnsiTheme="minorHAnsi" w:cstheme="minorHAnsi"/>
-          <w:szCs w:val="32"/>
-        </w:rPr>
-        <w:t>{{</w:t>
-      </w:r>
-      <w:proofErr w:type="spellStart"/>
-      <w:r>
-        <w:rPr>
-          <w:rFonts w:asciiTheme="minorHAnsi" w:hAnsiTheme="minorHAnsi" w:cstheme="minorHAnsi"/>
-          <w:szCs w:val="32"/>
-        </w:rPr>
-        <w:t>Project_Name</w:t>
-      </w:r>
-      <w:proofErr w:type="spellEnd"/>
-      <w:r>
-        <w:rPr>
-          <w:rFonts w:asciiTheme="minorHAnsi" w:hAnsiTheme="minorHAnsi" w:cstheme="minorHAnsi"/>
-          <w:szCs w:val="32"/>
-        </w:rPr>
-        <w:t>}}</w:t>
-      </w:r>
-      <w:r>
-        <w:rPr>
-          <w:rFonts w:asciiTheme="minorHAnsi" w:hAnsiTheme="minorHAnsi" w:cstheme="minorHAnsi"/>
-          <w:szCs w:val="32"/>
-        </w:rPr>
-        <w:br/>
-        <w:t>{{Address}}</w:t>
-      </w:r>
-      <w:r>
-        <w:rPr>
-          <w:rFonts w:asciiTheme="minorHAnsi" w:hAnsiTheme="minorHAnsi" w:cstheme="minorHAnsi"/>
-          <w:szCs w:val="32"/>
-        </w:rPr>
-        <w:br/>
-        <w:t>{{City, State}}</w:t>
-      </w:r>
+      </w:pPr>
     </w:p>
     <w:p>
       <w:pPr>
@@ -241,26 +489,17 @@
           <w:szCs w:val="32"/>
         </w:rPr>
       </w:pPr>
-      <w:r>
+    </w:p>
+    <w:p>
+      <w:pPr>
+        <w:pStyle w:val="Title"/>
+        <w:spacing w:line="240" w:lineRule="auto"/>
         <w:rPr>
           <w:rFonts w:asciiTheme="minorHAnsi" w:hAnsiTheme="minorHAnsi" w:cstheme="minorHAnsi"/>
           <w:color w:val="FF0000"/>
           <w:szCs w:val="32"/>
         </w:rPr>
-        <w:t>{{Customer Name}}</w:t>
-      </w:r>
-    </w:p>
-    <w:p>
-      <w:pPr>
-        <w:jc w:val="center"/>
-      </w:pPr>
-      <w:r>
-        <w:t>{{Customer Contact}}</w:t>
-      </w:r>
-      <w:r>
-        <w:br/>
-        <w:t>{{Customer Phone}}</w:t>
-      </w:r>
+      </w:pPr>
     </w:p>
     <w:p>
       <w:pPr>
@@ -294,99 +533,376 @@
           <w:szCs w:val="32"/>
         </w:rPr>
       </w:pPr>
-    </w:p>
-    <w:p>
-      <w:pPr>
-        <w:pStyle w:val="Title"/>
-        <w:spacing w:line="240" w:lineRule="auto"/>
+      <w:r>
         <w:rPr>
           <w:rFonts w:asciiTheme="minorHAnsi" w:hAnsiTheme="minorHAnsi" w:cstheme="minorHAnsi"/>
           <w:color w:val="FF0000"/>
           <w:szCs w:val="32"/>
         </w:rPr>
-      </w:pPr>
-    </w:p>
-    <w:p>
-      <w:pPr>
-        <w:pStyle w:val="Title"/>
-        <w:spacing w:line="240" w:lineRule="auto"/>
-        <w:rPr>
-          <w:rFonts w:asciiTheme="minorHAnsi" w:hAnsiTheme="minorHAnsi" w:cstheme="minorHAnsi"/>
-          <w:color w:val="FF0000"/>
+        <w:t>If draft or review, note here with expiration date</w:t>
+      </w:r>
+    </w:p>
+    <w:p>
+      <w:pPr>
+        <w:spacing w:before="100" w:beforeAutospacing="1" w:after="100" w:afterAutospacing="1" w:line="240" w:lineRule="auto"/>
+        <w:jc w:val="center"/>
+        <w:outlineLvl w:val="1"/>
+        <w:rPr>
+          <w:rFonts w:eastAsia="Times New Roman" w:cstheme="minorHAnsi"/>
+          <w:b/>
+          <w:bCs/>
+          <w:color w:val="2F5496" w:themeColor="accent1" w:themeShade="BF"/>
+          <w:sz w:val="36"/>
+          <w:szCs w:val="36"/>
+        </w:rPr>
+      </w:pPr>
+      <w:r>
+        <w:rPr>
+          <w:rFonts w:eastAsia="Times New Roman" w:cstheme="minorHAnsi"/>
+          <w:b/>
+          <w:bCs/>
+          <w:color w:val="2F5496" w:themeColor="accent1" w:themeShade="BF"/>
+          <w:sz w:val="36"/>
+          <w:szCs w:val="36"/>
+        </w:rPr>
+        <w:lastRenderedPageBreak/>
+        <w:t>Subcontractor Statement of Work</w:t>
+      </w:r>
+    </w:p>
+    <w:p>
+      <w:pPr>
+        <w:spacing w:before="100" w:beforeAutospacing="1" w:after="100" w:afterAutospacing="1" w:line="240" w:lineRule="auto"/>
+        <w:outlineLvl w:val="1"/>
+        <w:rPr>
+          <w:rFonts w:eastAsia="Times New Roman" w:cstheme="minorHAnsi"/>
+          <w:b/>
+          <w:bCs/>
+        </w:rPr>
+      </w:pPr>
+      <w:r>
+        <w:rPr>
+          <w:rFonts w:eastAsia="Times New Roman" w:cstheme="minorHAnsi"/>
+          <w:b/>
+          <w:bCs/>
+          <w:color w:val="2F5496" w:themeColor="accent1" w:themeShade="BF"/>
+          <w:sz w:val="32"/>
           <w:szCs w:val="32"/>
         </w:rPr>
-      </w:pPr>
-    </w:p>
-    <w:p>
-      <w:pPr>
-        <w:pStyle w:val="Title"/>
-        <w:spacing w:line="240" w:lineRule="auto"/>
-        <w:rPr>
-          <w:rFonts w:asciiTheme="minorHAnsi" w:hAnsiTheme="minorHAnsi" w:cstheme="minorHAnsi"/>
-          <w:color w:val="FF0000"/>
-          <w:szCs w:val="32"/>
-        </w:rPr>
-      </w:pPr>
-    </w:p>
-    <w:p>
-      <w:pPr>
-        <w:pStyle w:val="Title"/>
-        <w:spacing w:line="240" w:lineRule="auto"/>
-        <w:rPr>
-          <w:rFonts w:asciiTheme="minorHAnsi" w:hAnsiTheme="minorHAnsi" w:cstheme="minorHAnsi"/>
-          <w:color w:val="FF0000"/>
-          <w:szCs w:val="32"/>
-        </w:rPr>
-      </w:pPr>
-      <w:r>
-        <w:rPr>
-          <w:rFonts w:asciiTheme="minorHAnsi" w:hAnsiTheme="minorHAnsi" w:cstheme="minorHAnsi"/>
-          <w:color w:val="FF0000"/>
-          <w:szCs w:val="32"/>
-        </w:rPr>
-        <w:t>If draft or review, note here with expiration date</w:t>
-      </w:r>
-    </w:p>
-    <w:p>
-      <w:pPr>
-        <w:spacing w:before="100" w:beforeAutospacing="1" w:after="100" w:afterAutospacing="1" w:line="240" w:lineRule="auto"/>
-        <w:outlineLvl w:val="1"/>
-        <w:rPr>
-          <w:rFonts w:ascii="Times New Roman" w:eastAsia="Times New Roman" w:hAnsi="Times New Roman" w:cs="Times New Roman"/>
+        <w:t>1. Authorized Scope of Work</w:t>
+      </w:r>
+      <w:r>
+        <w:rPr>
+          <w:rFonts w:eastAsia="Times New Roman" w:cstheme="minorHAnsi"/>
           <w:b/>
           <w:bCs/>
           <w:sz w:val="36"/>
           <w:szCs w:val="36"/>
         </w:rPr>
-      </w:pPr>
-    </w:p>
-    <w:p>
-      <w:pPr>
-        <w:pStyle w:val="Heading1"/>
-        <w:rPr>
-          <w:rFonts w:eastAsia="Times New Roman"/>
-        </w:rPr>
-      </w:pPr>
+        <w:br/>
+      </w:r>
+      <w:r>
+        <w:rPr>
+          <w:rFonts w:eastAsia="Times New Roman" w:cstheme="minorHAnsi"/>
+        </w:rPr>
+        <w:t>This document defines the authorized installation scope for the above-referenced project. Work shall be performed strictly in accordance wit</w:t>
+      </w:r>
+      <w:bookmarkStart w:id="1" w:name="_GoBack"/>
+      <w:bookmarkEnd w:id="1"/>
+      <w:r>
+        <w:rPr>
+          <w:rFonts w:eastAsia="Times New Roman" w:cstheme="minorHAnsi"/>
+        </w:rPr>
+        <w:t>h the HTS-approved hardware schedule, drawings, and project documentation.</w:t>
+      </w:r>
+    </w:p>
+    <w:p>
+      <w:pPr>
+        <w:spacing w:before="100" w:beforeAutospacing="1" w:after="100" w:afterAutospacing="1" w:line="240" w:lineRule="auto"/>
+        <w:rPr>
+          <w:rFonts w:eastAsia="Times New Roman" w:cstheme="minorHAnsi"/>
+        </w:rPr>
+      </w:pPr>
+      <w:r>
+        <w:rPr>
+          <w:rFonts w:eastAsia="Times New Roman" w:cstheme="minorHAnsi"/>
+        </w:rPr>
+        <w:t>The Subcontractor shall perform the following work:</w:t>
+      </w:r>
+    </w:p>
+    <w:p>
+      <w:pPr>
+        <w:spacing w:before="100" w:beforeAutospacing="1" w:after="100" w:afterAutospacing="1" w:line="240" w:lineRule="auto"/>
+        <w:rPr>
+          <w:rFonts w:eastAsia="Times New Roman" w:cstheme="minorHAnsi"/>
+        </w:rPr>
+      </w:pPr>
+      <w:r>
+        <w:rPr>
+          <w:rFonts w:eastAsia="Times New Roman" w:cstheme="minorHAnsi"/>
+        </w:rPr>
+        <w:t>{{Scope of Work}}</w:t>
+      </w:r>
+    </w:p>
+    <w:p>
+      <w:pPr>
+        <w:spacing w:before="100" w:beforeAutospacing="1" w:after="100" w:afterAutospacing="1" w:line="240" w:lineRule="auto"/>
+        <w:rPr>
+          <w:rFonts w:eastAsia="Times New Roman" w:cstheme="minorHAnsi"/>
+        </w:rPr>
+      </w:pPr>
+      <w:r>
+        <w:rPr>
+          <w:rFonts w:eastAsia="Times New Roman" w:cstheme="minorHAnsi"/>
+        </w:rPr>
+        <w:t>{{</w:t>
+      </w:r>
+      <w:r>
+        <w:rPr>
+          <w:rFonts w:eastAsia="Times New Roman" w:cstheme="minorHAnsi"/>
+        </w:rPr>
+        <w:t>Material List</w:t>
+      </w:r>
+      <w:r>
+        <w:rPr>
+          <w:rFonts w:eastAsia="Times New Roman" w:cstheme="minorHAnsi"/>
+        </w:rPr>
+        <w:t>}}</w:t>
+      </w:r>
+    </w:p>
+    <w:p>
+      <w:pPr>
+        <w:spacing w:before="100" w:beforeAutospacing="1" w:after="100" w:afterAutospacing="1" w:line="240" w:lineRule="auto"/>
+        <w:rPr>
+          <w:rFonts w:eastAsia="Times New Roman" w:cstheme="minorHAnsi"/>
+        </w:rPr>
+      </w:pPr>
+      <w:r>
+        <w:rPr>
+          <w:rFonts w:eastAsia="Times New Roman" w:cstheme="minorHAnsi"/>
+        </w:rPr>
+        <w:t>Only the materials and quantities listed on th</w:t>
+      </w:r>
+      <w:r>
+        <w:rPr>
+          <w:rFonts w:eastAsia="Times New Roman" w:cstheme="minorHAnsi"/>
+        </w:rPr>
+        <w:t>is SOW and</w:t>
+      </w:r>
+      <w:r>
+        <w:rPr>
+          <w:rFonts w:eastAsia="Times New Roman" w:cstheme="minorHAnsi"/>
+        </w:rPr>
+        <w:t xml:space="preserve"> HTS-approved hardware schedule are to be installed. No substitutions, modifications, or deviations are permitted without prior written approval from the HTS Project Manager.</w:t>
+      </w:r>
     </w:p>
     <w:p>
       <w:pPr>
         <w:spacing w:before="100" w:beforeAutospacing="1" w:after="100" w:afterAutospacing="1" w:line="240" w:lineRule="auto"/>
         <w:outlineLvl w:val="1"/>
         <w:rPr>
-          <w:rFonts w:ascii="Times New Roman" w:eastAsia="Times New Roman" w:hAnsi="Times New Roman" w:cs="Times New Roman"/>
+          <w:rFonts w:eastAsia="Times New Roman" w:cstheme="minorHAnsi"/>
+          <w:b/>
+          <w:bCs/>
+        </w:rPr>
+      </w:pPr>
+      <w:r>
+        <w:rPr>
+          <w:rFonts w:eastAsia="Times New Roman" w:cstheme="minorHAnsi"/>
+          <w:b/>
+          <w:bCs/>
+          <w:color w:val="2F5496" w:themeColor="accent1" w:themeShade="BF"/>
+          <w:sz w:val="36"/>
+          <w:szCs w:val="36"/>
+        </w:rPr>
+        <w:t>2. Project Authority &amp; Communication</w:t>
+      </w:r>
+      <w:r>
+        <w:rPr>
+          <w:rFonts w:eastAsia="Times New Roman" w:cstheme="minorHAnsi"/>
           <w:b/>
           <w:bCs/>
           <w:sz w:val="36"/>
           <w:szCs w:val="36"/>
         </w:rPr>
-      </w:pPr>
+        <w:br/>
+      </w:r>
+      <w:r>
+        <w:rPr>
+          <w:rFonts w:eastAsia="Times New Roman" w:cstheme="minorHAnsi"/>
+        </w:rPr>
+        <w:t>Howard Technology Solutions (HTS) maintains full authority and control over this project.</w:t>
+      </w:r>
+      <w:r>
+        <w:rPr>
+          <w:rFonts w:eastAsia="Times New Roman" w:cstheme="minorHAnsi"/>
+        </w:rPr>
+        <w:br/>
+      </w:r>
+      <w:r>
+        <w:rPr>
+          <w:rFonts w:eastAsia="Times New Roman" w:cstheme="minorHAnsi"/>
+        </w:rPr>
+        <w:t>The assigned HTS Project Manager is the sole authority for:</w:t>
+      </w:r>
+    </w:p>
+    <w:p>
+      <w:pPr>
+        <w:numPr>
+          <w:ilvl w:val="0"/>
+          <w:numId w:val="7"/>
+        </w:numPr>
+        <w:spacing w:before="100" w:beforeAutospacing="1" w:after="100" w:afterAutospacing="1" w:line="240" w:lineRule="auto"/>
+        <w:rPr>
+          <w:rFonts w:eastAsia="Times New Roman" w:cstheme="minorHAnsi"/>
+        </w:rPr>
+      </w:pPr>
+      <w:r>
+        <w:rPr>
+          <w:rFonts w:eastAsia="Times New Roman" w:cstheme="minorHAnsi"/>
+        </w:rPr>
+        <w:t>Scope interpretation</w:t>
+      </w:r>
+    </w:p>
+    <w:p>
+      <w:pPr>
+        <w:numPr>
+          <w:ilvl w:val="0"/>
+          <w:numId w:val="7"/>
+        </w:numPr>
+        <w:spacing w:before="100" w:beforeAutospacing="1" w:after="100" w:afterAutospacing="1" w:line="240" w:lineRule="auto"/>
+        <w:rPr>
+          <w:rFonts w:eastAsia="Times New Roman" w:cstheme="minorHAnsi"/>
+        </w:rPr>
+      </w:pPr>
+      <w:r>
+        <w:rPr>
+          <w:rFonts w:eastAsia="Times New Roman" w:cstheme="minorHAnsi"/>
+        </w:rPr>
+        <w:t>Installation direction</w:t>
+      </w:r>
+    </w:p>
+    <w:p>
+      <w:pPr>
+        <w:numPr>
+          <w:ilvl w:val="0"/>
+          <w:numId w:val="7"/>
+        </w:numPr>
+        <w:spacing w:before="100" w:beforeAutospacing="1" w:after="100" w:afterAutospacing="1" w:line="240" w:lineRule="auto"/>
+        <w:rPr>
+          <w:rFonts w:eastAsia="Times New Roman" w:cstheme="minorHAnsi"/>
+        </w:rPr>
+      </w:pPr>
+      <w:r>
+        <w:rPr>
+          <w:rFonts w:eastAsia="Times New Roman" w:cstheme="minorHAnsi"/>
+        </w:rPr>
+        <w:t>Approval of material changes</w:t>
+      </w:r>
+    </w:p>
+    <w:p>
+      <w:pPr>
+        <w:numPr>
+          <w:ilvl w:val="0"/>
+          <w:numId w:val="7"/>
+        </w:numPr>
+        <w:spacing w:before="100" w:beforeAutospacing="1" w:after="100" w:afterAutospacing="1" w:line="240" w:lineRule="auto"/>
+        <w:rPr>
+          <w:rFonts w:eastAsia="Times New Roman" w:cstheme="minorHAnsi"/>
+        </w:rPr>
+      </w:pPr>
+      <w:r>
+        <w:rPr>
+          <w:rFonts w:eastAsia="Times New Roman" w:cstheme="minorHAnsi"/>
+        </w:rPr>
+        <w:t>Schedule modifications</w:t>
+      </w:r>
+    </w:p>
+    <w:p>
+      <w:pPr>
+        <w:numPr>
+          <w:ilvl w:val="0"/>
+          <w:numId w:val="7"/>
+        </w:numPr>
+        <w:spacing w:before="100" w:beforeAutospacing="1" w:after="100" w:afterAutospacing="1" w:line="240" w:lineRule="auto"/>
+        <w:rPr>
+          <w:rFonts w:eastAsia="Times New Roman" w:cstheme="minorHAnsi"/>
+        </w:rPr>
+      </w:pPr>
+      <w:r>
+        <w:rPr>
+          <w:rFonts w:eastAsia="Times New Roman" w:cstheme="minorHAnsi"/>
+        </w:rPr>
+        <w:t>Change order authorization</w:t>
+      </w:r>
+    </w:p>
+    <w:p>
+      <w:pPr>
+        <w:numPr>
+          <w:ilvl w:val="0"/>
+          <w:numId w:val="7"/>
+        </w:numPr>
+        <w:spacing w:before="100" w:beforeAutospacing="1" w:after="100" w:afterAutospacing="1" w:line="240" w:lineRule="auto"/>
+        <w:rPr>
+          <w:rFonts w:eastAsia="Times New Roman" w:cstheme="minorHAnsi"/>
+        </w:rPr>
+      </w:pPr>
+      <w:r>
+        <w:rPr>
+          <w:rFonts w:eastAsia="Times New Roman" w:cstheme="minorHAnsi"/>
+        </w:rPr>
+        <w:t>Final project acceptance</w:t>
+      </w:r>
+    </w:p>
+    <w:p>
+      <w:pPr>
+        <w:spacing w:before="100" w:beforeAutospacing="1" w:after="100" w:afterAutospacing="1" w:line="240" w:lineRule="auto"/>
+        <w:rPr>
+          <w:rFonts w:eastAsia="Times New Roman" w:cstheme="minorHAnsi"/>
+        </w:rPr>
+      </w:pPr>
+      <w:r>
+        <w:rPr>
+          <w:rFonts w:eastAsia="Times New Roman" w:cstheme="minorHAnsi"/>
+        </w:rPr>
+        <w:t>The Subcontractor shall not act on direct instructions from the Customer regarding scope, equipment changes, or additional work. Any customer request that impacts scope, schedule, or materials must be reported to the HTS Project Manager before proceeding.</w:t>
+      </w:r>
+      <w:r>
+        <w:rPr>
+          <w:rFonts w:eastAsia="Times New Roman" w:cstheme="minorHAnsi"/>
+        </w:rPr>
+        <w:t xml:space="preserve"> </w:t>
+      </w:r>
+      <w:r>
+        <w:rPr>
+          <w:rFonts w:eastAsia="Times New Roman" w:cstheme="minorHAnsi"/>
+        </w:rPr>
+        <w:t>All project communication related to scope</w:t>
+      </w:r>
+      <w:r>
+        <w:rPr>
+          <w:rFonts w:eastAsia="Times New Roman" w:cstheme="minorHAnsi"/>
+        </w:rPr>
+        <w:t>, customer request</w:t>
+      </w:r>
+      <w:r>
+        <w:rPr>
+          <w:rFonts w:eastAsia="Times New Roman" w:cstheme="minorHAnsi"/>
+        </w:rPr>
+        <w:t xml:space="preserve"> or changes must flow through HTS</w:t>
+      </w:r>
+      <w:r>
+        <w:rPr>
+          <w:rFonts w:eastAsia="Times New Roman" w:cstheme="minorHAnsi"/>
+        </w:rPr>
+        <w:t xml:space="preserve"> Project Manager.</w:t>
+      </w:r>
     </w:p>
     <w:p>
       <w:pPr>
         <w:spacing w:before="100" w:beforeAutospacing="1" w:after="100" w:afterAutospacing="1" w:line="240" w:lineRule="auto"/>
         <w:outlineLvl w:val="1"/>
         <w:rPr>
-          <w:rFonts w:ascii="Times New Roman" w:eastAsia="Times New Roman" w:hAnsi="Times New Roman" w:cs="Times New Roman"/>
+          <w:rFonts w:eastAsia="Times New Roman" w:cstheme="minorHAnsi"/>
           <w:b/>
           <w:bCs/>
           <w:sz w:val="36"/>
@@ -395,848 +911,408 @@
       </w:pPr>
       <w:r>
         <w:rPr>
-          <w:rFonts w:ascii="Times New Roman" w:eastAsia="Times New Roman" w:hAnsi="Times New Roman" w:cs="Times New Roman"/>
+          <w:rFonts w:eastAsia="Times New Roman" w:cstheme="minorHAnsi"/>
+          <w:b/>
+          <w:bCs/>
+          <w:color w:val="2F5496" w:themeColor="accent1" w:themeShade="BF"/>
+          <w:sz w:val="32"/>
+          <w:szCs w:val="32"/>
+        </w:rPr>
+        <w:t xml:space="preserve">3. First Day Site </w:t>
+      </w:r>
+      <w:r>
+        <w:rPr>
+          <w:rFonts w:eastAsia="Times New Roman" w:cstheme="minorHAnsi"/>
+          <w:b/>
+          <w:bCs/>
+          <w:color w:val="2F5496" w:themeColor="accent1" w:themeShade="BF"/>
+          <w:sz w:val="32"/>
+          <w:szCs w:val="32"/>
+        </w:rPr>
+        <w:t>Mobilization</w:t>
+      </w:r>
+      <w:r>
+        <w:rPr>
+          <w:rFonts w:eastAsia="Times New Roman" w:cstheme="minorHAnsi"/>
           <w:b/>
           <w:bCs/>
           <w:sz w:val="36"/>
           <w:szCs w:val="36"/>
         </w:rPr>
+        <w:br/>
+      </w:r>
+      <w:r>
+        <w:rPr>
+          <w:rFonts w:eastAsia="Times New Roman" w:cstheme="minorHAnsi"/>
+        </w:rPr>
+        <w:t>On the first day of installation, the Subcontractor shall:</w:t>
+      </w:r>
+    </w:p>
+    <w:p>
+      <w:pPr>
+        <w:numPr>
+          <w:ilvl w:val="0"/>
+          <w:numId w:val="8"/>
+        </w:numPr>
+        <w:spacing w:before="100" w:beforeAutospacing="1" w:after="100" w:afterAutospacing="1" w:line="240" w:lineRule="auto"/>
+        <w:rPr>
+          <w:rFonts w:eastAsia="Times New Roman" w:cstheme="minorHAnsi"/>
+        </w:rPr>
+      </w:pPr>
+      <w:r>
+        <w:rPr>
+          <w:rFonts w:eastAsia="Times New Roman" w:cstheme="minorHAnsi"/>
+        </w:rPr>
+        <w:t>Arrive between 8:00 AM – 10:00 AM unless otherwise directed</w:t>
+      </w:r>
+    </w:p>
+    <w:p>
+      <w:pPr>
+        <w:numPr>
+          <w:ilvl w:val="0"/>
+          <w:numId w:val="8"/>
+        </w:numPr>
+        <w:spacing w:before="100" w:beforeAutospacing="1" w:after="100" w:afterAutospacing="1" w:line="240" w:lineRule="auto"/>
+        <w:rPr>
+          <w:rFonts w:eastAsia="Times New Roman" w:cstheme="minorHAnsi"/>
+        </w:rPr>
+      </w:pPr>
+      <w:r>
+        <w:rPr>
+          <w:rFonts w:eastAsia="Times New Roman" w:cstheme="minorHAnsi"/>
+        </w:rPr>
+        <w:t>Check in with the Customer’s designated Point of Contact</w:t>
+      </w:r>
+    </w:p>
+    <w:p>
+      <w:pPr>
+        <w:numPr>
+          <w:ilvl w:val="0"/>
+          <w:numId w:val="8"/>
+        </w:numPr>
+        <w:spacing w:before="100" w:beforeAutospacing="1" w:after="100" w:afterAutospacing="1" w:line="240" w:lineRule="auto"/>
+        <w:rPr>
+          <w:rFonts w:eastAsia="Times New Roman" w:cstheme="minorHAnsi"/>
+        </w:rPr>
+      </w:pPr>
+      <w:r>
+        <w:rPr>
+          <w:rFonts w:eastAsia="Times New Roman" w:cstheme="minorHAnsi"/>
+        </w:rPr>
+        <w:t>Have a copy of the SOW and hardware schedule on-site</w:t>
+      </w:r>
+    </w:p>
+    <w:p>
+      <w:pPr>
+        <w:numPr>
+          <w:ilvl w:val="0"/>
+          <w:numId w:val="8"/>
+        </w:numPr>
+        <w:spacing w:before="100" w:beforeAutospacing="1" w:after="100" w:afterAutospacing="1" w:line="240" w:lineRule="auto"/>
+        <w:rPr>
+          <w:rFonts w:eastAsia="Times New Roman" w:cstheme="minorHAnsi"/>
+        </w:rPr>
+      </w:pPr>
+      <w:r>
+        <w:rPr>
+          <w:rFonts w:eastAsia="Times New Roman" w:cstheme="minorHAnsi"/>
+        </w:rPr>
+        <w:t>Verify installation locations prior to mounting or cable routing</w:t>
+      </w:r>
+    </w:p>
+    <w:p>
+      <w:pPr>
+        <w:numPr>
+          <w:ilvl w:val="0"/>
+          <w:numId w:val="8"/>
+        </w:numPr>
+        <w:spacing w:before="100" w:beforeAutospacing="1" w:after="100" w:afterAutospacing="1" w:line="240" w:lineRule="auto"/>
+        <w:rPr>
+          <w:rFonts w:eastAsia="Times New Roman" w:cstheme="minorHAnsi"/>
+        </w:rPr>
+      </w:pPr>
+      <w:r>
+        <w:rPr>
+          <w:rFonts w:eastAsia="Times New Roman" w:cstheme="minorHAnsi"/>
+        </w:rPr>
+        <w:t>Confirm that all required materials are present and undamaged</w:t>
+      </w:r>
+    </w:p>
+    <w:p>
+      <w:pPr>
+        <w:numPr>
+          <w:ilvl w:val="0"/>
+          <w:numId w:val="8"/>
+        </w:numPr>
+        <w:spacing w:before="100" w:beforeAutospacing="1" w:after="100" w:afterAutospacing="1" w:line="240" w:lineRule="auto"/>
+        <w:rPr>
+          <w:rFonts w:eastAsia="Times New Roman" w:cstheme="minorHAnsi"/>
+        </w:rPr>
+      </w:pPr>
+      <w:r>
+        <w:rPr>
+          <w:rFonts w:eastAsia="Times New Roman" w:cstheme="minorHAnsi"/>
+        </w:rPr>
+        <w:t>Immediately notify HTS of any missing, damaged, or incorrect materials</w:t>
+      </w:r>
+    </w:p>
+    <w:p>
+      <w:pPr>
+        <w:spacing w:before="100" w:beforeAutospacing="1" w:after="100" w:afterAutospacing="1" w:line="240" w:lineRule="auto"/>
+        <w:rPr>
+          <w:rFonts w:eastAsia="Times New Roman" w:cstheme="minorHAnsi"/>
+        </w:rPr>
+      </w:pPr>
+      <w:r>
+        <w:rPr>
+          <w:rFonts w:eastAsia="Times New Roman" w:cstheme="minorHAnsi"/>
+        </w:rPr>
+        <w:t>No work shall proceed if critical materials are missing without direction from HTS.</w:t>
+      </w:r>
+    </w:p>
+    <w:p>
+      <w:pPr>
+        <w:spacing w:before="100" w:beforeAutospacing="1" w:after="100" w:afterAutospacing="1" w:line="240" w:lineRule="auto"/>
+        <w:outlineLvl w:val="1"/>
+        <w:rPr>
+          <w:rFonts w:eastAsia="Times New Roman" w:cstheme="minorHAnsi"/>
+          <w:b/>
+          <w:bCs/>
+        </w:rPr>
+      </w:pPr>
+      <w:r>
+        <w:rPr>
+          <w:rFonts w:eastAsia="Times New Roman" w:cstheme="minorHAnsi"/>
+          <w:b/>
+          <w:bCs/>
+          <w:color w:val="2F5496" w:themeColor="accent1" w:themeShade="BF"/>
+          <w:sz w:val="32"/>
+          <w:szCs w:val="32"/>
+        </w:rPr>
         <w:lastRenderedPageBreak/>
-        <w:t>Subcontractor Statement of Work</w:t>
-      </w:r>
-    </w:p>
-    <w:p>
-      <w:pPr>
-        <w:spacing w:after="0" w:line="240" w:lineRule="auto"/>
-        <w:rPr>
-          <w:rFonts w:ascii="Times New Roman" w:eastAsia="Times New Roman" w:hAnsi="Times New Roman" w:cs="Times New Roman"/>
-          <w:sz w:val="24"/>
-          <w:szCs w:val="24"/>
-        </w:rPr>
-      </w:pPr>
-      <w:r>
-        <w:rPr>
-          <w:rFonts w:ascii="Times New Roman" w:eastAsia="Times New Roman" w:hAnsi="Times New Roman" w:cs="Times New Roman"/>
-          <w:sz w:val="24"/>
-          <w:szCs w:val="24"/>
-        </w:rPr>
-        <w:pict w14:anchorId="7B5EB6E6">
-          <v:rect id="_x0000_i1029" style="width:0;height:1.5pt" o:hralign="center" o:hrstd="t" o:hr="t" fillcolor="#a0a0a0" stroked="f"/>
-        </w:pict>
-      </w:r>
-    </w:p>
-    <w:p>
-      <w:pPr>
-        <w:spacing w:before="100" w:beforeAutospacing="1" w:after="100" w:afterAutospacing="1" w:line="240" w:lineRule="auto"/>
-        <w:outlineLvl w:val="1"/>
-        <w:rPr>
-          <w:rFonts w:ascii="Times New Roman" w:eastAsia="Times New Roman" w:hAnsi="Times New Roman" w:cs="Times New Roman"/>
+        <w:t>4. Installation Standards &amp; Workmanship</w:t>
+      </w:r>
+      <w:r>
+        <w:rPr>
+          <w:rFonts w:eastAsia="Times New Roman" w:cstheme="minorHAnsi"/>
           <w:b/>
           <w:bCs/>
           <w:sz w:val="36"/>
           <w:szCs w:val="36"/>
         </w:rPr>
-      </w:pPr>
-      <w:r>
-        <w:rPr>
-          <w:rFonts w:ascii="Times New Roman" w:eastAsia="Times New Roman" w:hAnsi="Times New Roman" w:cs="Times New Roman"/>
+        <w:br/>
+      </w:r>
+      <w:r>
+        <w:rPr>
+          <w:rFonts w:eastAsia="Times New Roman" w:cstheme="minorHAnsi"/>
+        </w:rPr>
+        <w:t>The Subcontractor shall:</w:t>
+      </w:r>
+    </w:p>
+    <w:p>
+      <w:pPr>
+        <w:numPr>
+          <w:ilvl w:val="0"/>
+          <w:numId w:val="9"/>
+        </w:numPr>
+        <w:spacing w:before="100" w:beforeAutospacing="1" w:after="100" w:afterAutospacing="1" w:line="240" w:lineRule="auto"/>
+        <w:rPr>
+          <w:rFonts w:eastAsia="Times New Roman" w:cstheme="minorHAnsi"/>
+        </w:rPr>
+      </w:pPr>
+      <w:r>
+        <w:rPr>
+          <w:rFonts w:eastAsia="Times New Roman" w:cstheme="minorHAnsi"/>
+        </w:rPr>
+        <w:t>Provide</w:t>
+      </w:r>
+      <w:r>
+        <w:rPr>
+          <w:rFonts w:eastAsia="Times New Roman" w:cstheme="minorHAnsi"/>
+        </w:rPr>
+        <w:t xml:space="preserve"> all cabling (CAT6, fiber, composite, etc.) per project requirements</w:t>
+      </w:r>
+    </w:p>
+    <w:p>
+      <w:pPr>
+        <w:numPr>
+          <w:ilvl w:val="0"/>
+          <w:numId w:val="9"/>
+        </w:numPr>
+        <w:spacing w:before="100" w:beforeAutospacing="1" w:after="100" w:afterAutospacing="1" w:line="240" w:lineRule="auto"/>
+        <w:rPr>
+          <w:rFonts w:eastAsia="Times New Roman" w:cstheme="minorHAnsi"/>
+        </w:rPr>
+      </w:pPr>
+      <w:r>
+        <w:rPr>
+          <w:rFonts w:eastAsia="Times New Roman" w:cstheme="minorHAnsi"/>
+        </w:rPr>
+        <w:t>Install hardware per manufacturer specifications and HTS standards</w:t>
+      </w:r>
+    </w:p>
+    <w:p>
+      <w:pPr>
+        <w:numPr>
+          <w:ilvl w:val="0"/>
+          <w:numId w:val="9"/>
+        </w:numPr>
+        <w:spacing w:before="100" w:beforeAutospacing="1" w:after="100" w:afterAutospacing="1" w:line="240" w:lineRule="auto"/>
+        <w:rPr>
+          <w:rFonts w:eastAsia="Times New Roman" w:cstheme="minorHAnsi"/>
+        </w:rPr>
+      </w:pPr>
+      <w:r>
+        <w:rPr>
+          <w:rFonts w:eastAsia="Times New Roman" w:cstheme="minorHAnsi"/>
+        </w:rPr>
+        <w:t xml:space="preserve">Comply with applicable </w:t>
+      </w:r>
+      <w:r>
+        <w:rPr>
+          <w:rFonts w:eastAsia="Times New Roman" w:cstheme="minorHAnsi"/>
+        </w:rPr>
+        <w:t>Local, State, and Federal</w:t>
+      </w:r>
+      <w:r>
+        <w:rPr>
+          <w:rFonts w:eastAsia="Times New Roman" w:cstheme="minorHAnsi"/>
+        </w:rPr>
+        <w:t xml:space="preserve"> codes </w:t>
+      </w:r>
+      <w:r>
+        <w:rPr>
+          <w:rFonts w:eastAsia="Times New Roman" w:cstheme="minorHAnsi"/>
+        </w:rPr>
+        <w:t>to the satisfaction of the authority having jurisdiction.</w:t>
+      </w:r>
+    </w:p>
+    <w:p>
+      <w:pPr>
+        <w:numPr>
+          <w:ilvl w:val="0"/>
+          <w:numId w:val="9"/>
+        </w:numPr>
+        <w:spacing w:before="100" w:beforeAutospacing="1" w:after="100" w:afterAutospacing="1" w:line="240" w:lineRule="auto"/>
+        <w:rPr>
+          <w:rFonts w:eastAsia="Times New Roman" w:cstheme="minorHAnsi"/>
+        </w:rPr>
+      </w:pPr>
+      <w:r>
+        <w:rPr>
+          <w:rFonts w:eastAsia="Times New Roman" w:cstheme="minorHAnsi"/>
+        </w:rPr>
+        <w:t>Install all equipment, commissioning and programming according to</w:t>
+      </w:r>
+      <w:r>
+        <w:rPr>
+          <w:rFonts w:eastAsia="Times New Roman" w:cstheme="minorHAnsi"/>
+        </w:rPr>
+        <w:t xml:space="preserve"> industry best practices</w:t>
+      </w:r>
+    </w:p>
+    <w:p>
+      <w:pPr>
+        <w:numPr>
+          <w:ilvl w:val="0"/>
+          <w:numId w:val="9"/>
+        </w:numPr>
+        <w:spacing w:before="100" w:beforeAutospacing="1" w:after="100" w:afterAutospacing="1" w:line="240" w:lineRule="auto"/>
+        <w:rPr>
+          <w:rFonts w:eastAsia="Times New Roman" w:cstheme="minorHAnsi"/>
+        </w:rPr>
+      </w:pPr>
+      <w:r>
+        <w:rPr>
+          <w:rFonts w:eastAsia="Times New Roman" w:cstheme="minorHAnsi"/>
+        </w:rPr>
+        <w:t>Maintain proper cable management, labeling, and support methods</w:t>
+      </w:r>
+    </w:p>
+    <w:p>
+      <w:pPr>
+        <w:numPr>
+          <w:ilvl w:val="0"/>
+          <w:numId w:val="9"/>
+        </w:numPr>
+        <w:spacing w:before="100" w:beforeAutospacing="1" w:after="100" w:afterAutospacing="1" w:line="240" w:lineRule="auto"/>
+        <w:rPr>
+          <w:rFonts w:eastAsia="Times New Roman" w:cstheme="minorHAnsi"/>
+        </w:rPr>
+      </w:pPr>
+      <w:r>
+        <w:rPr>
+          <w:rFonts w:eastAsia="Times New Roman" w:cstheme="minorHAnsi"/>
+        </w:rPr>
+        <w:t>Ensure all devices are securely mounted, properly aligned, and protected</w:t>
+      </w:r>
+    </w:p>
+    <w:p>
+      <w:pPr>
+        <w:numPr>
+          <w:ilvl w:val="0"/>
+          <w:numId w:val="9"/>
+        </w:numPr>
+        <w:spacing w:before="100" w:beforeAutospacing="1" w:after="100" w:afterAutospacing="1" w:line="240" w:lineRule="auto"/>
+        <w:rPr>
+          <w:rFonts w:eastAsia="Times New Roman" w:cstheme="minorHAnsi"/>
+        </w:rPr>
+      </w:pPr>
+      <w:r>
+        <w:rPr>
+          <w:rFonts w:eastAsia="Times New Roman" w:cstheme="minorHAnsi"/>
+        </w:rPr>
+        <w:t>Maintain a clean, safe, and organized work area at all times</w:t>
+      </w:r>
+    </w:p>
+    <w:p>
+      <w:pPr>
+        <w:spacing w:before="100" w:beforeAutospacing="1" w:after="100" w:afterAutospacing="1" w:line="240" w:lineRule="auto"/>
+        <w:rPr>
+          <w:rFonts w:eastAsia="Times New Roman" w:cstheme="minorHAnsi"/>
+        </w:rPr>
+      </w:pPr>
+      <w:r>
+        <w:rPr>
+          <w:rFonts w:eastAsia="Times New Roman" w:cstheme="minorHAnsi"/>
+        </w:rPr>
+        <w:t>All installed systems must be fully operational, tested, and verified prior to completion.</w:t>
+      </w:r>
+    </w:p>
+    <w:p>
+      <w:pPr>
+        <w:spacing w:before="100" w:beforeAutospacing="1" w:after="100" w:afterAutospacing="1" w:line="240" w:lineRule="auto"/>
+        <w:outlineLvl w:val="1"/>
+        <w:rPr>
+          <w:rFonts w:eastAsia="Times New Roman" w:cstheme="minorHAnsi"/>
+          <w:b/>
+          <w:bCs/>
+        </w:rPr>
+      </w:pPr>
+      <w:r>
+        <w:rPr>
+          <w:rFonts w:eastAsia="Times New Roman" w:cstheme="minorHAnsi"/>
+          <w:b/>
+          <w:bCs/>
+          <w:color w:val="2F5496" w:themeColor="accent1" w:themeShade="BF"/>
+          <w:sz w:val="32"/>
+          <w:szCs w:val="32"/>
+        </w:rPr>
+        <w:t>5. Change Management &amp; Field Conditions</w:t>
+      </w:r>
+      <w:r>
+        <w:rPr>
+          <w:rFonts w:eastAsia="Times New Roman" w:cstheme="minorHAnsi"/>
           <w:b/>
           <w:bCs/>
           <w:sz w:val="36"/>
           <w:szCs w:val="36"/>
         </w:rPr>
-        <w:t>1. Authorized Scope of Work</w:t>
-      </w:r>
-    </w:p>
-    <w:p>
-      <w:pPr>
-        <w:spacing w:before="100" w:beforeAutospacing="1" w:after="100" w:afterAutospacing="1" w:line="240" w:lineRule="auto"/>
-        <w:rPr>
-          <w:rFonts w:ascii="Times New Roman" w:eastAsia="Times New Roman" w:hAnsi="Times New Roman" w:cs="Times New Roman"/>
-          <w:sz w:val="24"/>
-          <w:szCs w:val="24"/>
-        </w:rPr>
-      </w:pPr>
-      <w:r>
-        <w:rPr>
-          <w:rFonts w:ascii="Times New Roman" w:eastAsia="Times New Roman" w:hAnsi="Times New Roman" w:cs="Times New Roman"/>
-          <w:sz w:val="24"/>
-          <w:szCs w:val="24"/>
-        </w:rPr>
-        <w:t>This document defines the authorized installation scope for the above-referenced project. Work shall be performed strictly in accordance with the HTS-approved hardware schedule, drawings, and project documentation.</w:t>
-      </w:r>
-    </w:p>
-    <w:p>
-      <w:pPr>
-        <w:spacing w:before="100" w:beforeAutospacing="1" w:after="100" w:afterAutospacing="1" w:line="240" w:lineRule="auto"/>
-        <w:rPr>
-          <w:rFonts w:ascii="Times New Roman" w:eastAsia="Times New Roman" w:hAnsi="Times New Roman" w:cs="Times New Roman"/>
-          <w:sz w:val="24"/>
-          <w:szCs w:val="24"/>
-        </w:rPr>
-      </w:pPr>
-      <w:r>
-        <w:rPr>
-          <w:rFonts w:ascii="Times New Roman" w:eastAsia="Times New Roman" w:hAnsi="Times New Roman" w:cs="Times New Roman"/>
-          <w:sz w:val="24"/>
-          <w:szCs w:val="24"/>
-        </w:rPr>
-        <w:t>The Subcontractor shall perform the following work:</w:t>
-      </w:r>
-    </w:p>
-    <w:p>
-      <w:pPr>
-        <w:numPr>
-          <w:ilvl w:val="0"/>
-          <w:numId w:val="6"/>
-        </w:numPr>
-        <w:spacing w:before="100" w:beforeAutospacing="1" w:after="100" w:afterAutospacing="1" w:line="240" w:lineRule="auto"/>
-        <w:rPr>
-          <w:rFonts w:ascii="Times New Roman" w:eastAsia="Times New Roman" w:hAnsi="Times New Roman" w:cs="Times New Roman"/>
-          <w:sz w:val="24"/>
-          <w:szCs w:val="24"/>
-        </w:rPr>
-      </w:pPr>
-    </w:p>
-    <w:p>
-      <w:pPr>
-        <w:numPr>
-          <w:ilvl w:val="0"/>
-          <w:numId w:val="6"/>
-        </w:numPr>
-        <w:spacing w:before="100" w:beforeAutospacing="1" w:after="100" w:afterAutospacing="1" w:line="240" w:lineRule="auto"/>
-        <w:rPr>
-          <w:rFonts w:ascii="Times New Roman" w:eastAsia="Times New Roman" w:hAnsi="Times New Roman" w:cs="Times New Roman"/>
-          <w:sz w:val="24"/>
-          <w:szCs w:val="24"/>
-        </w:rPr>
-      </w:pPr>
-    </w:p>
-    <w:p>
-      <w:pPr>
-        <w:spacing w:before="100" w:beforeAutospacing="1" w:after="100" w:afterAutospacing="1" w:line="240" w:lineRule="auto"/>
-        <w:rPr>
-          <w:rFonts w:ascii="Times New Roman" w:eastAsia="Times New Roman" w:hAnsi="Times New Roman" w:cs="Times New Roman"/>
-          <w:sz w:val="24"/>
-          <w:szCs w:val="24"/>
-        </w:rPr>
-      </w:pPr>
-      <w:r>
-        <w:rPr>
-          <w:rFonts w:ascii="Times New Roman" w:eastAsia="Times New Roman" w:hAnsi="Times New Roman" w:cs="Times New Roman"/>
-          <w:sz w:val="24"/>
-          <w:szCs w:val="24"/>
-        </w:rPr>
-        <w:t>Material List</w:t>
-      </w:r>
-      <w:r>
-        <w:rPr>
-          <w:rFonts w:ascii="Times New Roman" w:eastAsia="Times New Roman" w:hAnsi="Times New Roman" w:cs="Times New Roman"/>
-          <w:sz w:val="24"/>
-          <w:szCs w:val="24"/>
-        </w:rPr>
         <w:br/>
-        <w:t>{{SCOPE}}</w:t>
-      </w:r>
-    </w:p>
-    <w:p>
-      <w:pPr>
-        <w:spacing w:before="100" w:beforeAutospacing="1" w:after="100" w:afterAutospacing="1" w:line="240" w:lineRule="auto"/>
-        <w:rPr>
-          <w:rFonts w:ascii="Times New Roman" w:eastAsia="Times New Roman" w:hAnsi="Times New Roman" w:cs="Times New Roman"/>
-          <w:sz w:val="24"/>
-          <w:szCs w:val="24"/>
-        </w:rPr>
-      </w:pPr>
-      <w:r>
-        <w:rPr>
-          <w:rFonts w:ascii="Times New Roman" w:eastAsia="Times New Roman" w:hAnsi="Times New Roman" w:cs="Times New Roman"/>
-          <w:sz w:val="24"/>
-          <w:szCs w:val="24"/>
-        </w:rPr>
-        <w:t>Only the materials and quantities listed on the HTS-approved hardware schedule are to be installed. No substitutions, modifications, or deviations are permitted without prior written approval from the HTS Project Manager.</w:t>
-      </w:r>
-    </w:p>
-    <w:p>
-      <w:pPr>
-        <w:spacing w:before="100" w:beforeAutospacing="1" w:after="100" w:afterAutospacing="1" w:line="240" w:lineRule="auto"/>
-        <w:outlineLvl w:val="1"/>
-        <w:rPr>
-          <w:rFonts w:ascii="Times New Roman" w:eastAsia="Times New Roman" w:hAnsi="Times New Roman" w:cs="Times New Roman"/>
-          <w:b/>
-          <w:bCs/>
-          <w:sz w:val="36"/>
-          <w:szCs w:val="36"/>
-        </w:rPr>
-      </w:pPr>
-      <w:r>
-        <w:rPr>
-          <w:rFonts w:ascii="Times New Roman" w:eastAsia="Times New Roman" w:hAnsi="Times New Roman" w:cs="Times New Roman"/>
-          <w:b/>
-          <w:bCs/>
-          <w:sz w:val="36"/>
-          <w:szCs w:val="36"/>
-        </w:rPr>
-        <w:t>2. Project Authority &amp; Communication</w:t>
-      </w:r>
-    </w:p>
-    <w:p>
-      <w:pPr>
-        <w:spacing w:before="100" w:beforeAutospacing="1" w:after="100" w:afterAutospacing="1" w:line="240" w:lineRule="auto"/>
-        <w:rPr>
-          <w:rFonts w:ascii="Times New Roman" w:eastAsia="Times New Roman" w:hAnsi="Times New Roman" w:cs="Times New Roman"/>
-          <w:sz w:val="24"/>
-          <w:szCs w:val="24"/>
-        </w:rPr>
-      </w:pPr>
-      <w:r>
-        <w:rPr>
-          <w:rFonts w:ascii="Times New Roman" w:eastAsia="Times New Roman" w:hAnsi="Times New Roman" w:cs="Times New Roman"/>
-          <w:sz w:val="24"/>
-          <w:szCs w:val="24"/>
-        </w:rPr>
-        <w:t>Howard Technology Solutions (HTS) maintains full authority and control over this project.</w:t>
-      </w:r>
-    </w:p>
-    <w:p>
-      <w:pPr>
-        <w:spacing w:before="100" w:beforeAutospacing="1" w:after="100" w:afterAutospacing="1" w:line="240" w:lineRule="auto"/>
-        <w:rPr>
-          <w:rFonts w:ascii="Times New Roman" w:eastAsia="Times New Roman" w:hAnsi="Times New Roman" w:cs="Times New Roman"/>
-          <w:sz w:val="24"/>
-          <w:szCs w:val="24"/>
-        </w:rPr>
-      </w:pPr>
-      <w:r>
-        <w:rPr>
-          <w:rFonts w:ascii="Times New Roman" w:eastAsia="Times New Roman" w:hAnsi="Times New Roman" w:cs="Times New Roman"/>
-          <w:sz w:val="24"/>
-          <w:szCs w:val="24"/>
-        </w:rPr>
-        <w:t>The assigned HTS Project Manager is the sole authority for:</w:t>
-      </w:r>
-    </w:p>
-    <w:p>
-      <w:pPr>
-        <w:numPr>
-          <w:ilvl w:val="0"/>
-          <w:numId w:val="7"/>
-        </w:numPr>
-        <w:spacing w:before="100" w:beforeAutospacing="1" w:after="100" w:afterAutospacing="1" w:line="240" w:lineRule="auto"/>
-        <w:rPr>
-          <w:rFonts w:ascii="Times New Roman" w:eastAsia="Times New Roman" w:hAnsi="Times New Roman" w:cs="Times New Roman"/>
-          <w:sz w:val="24"/>
-          <w:szCs w:val="24"/>
-        </w:rPr>
-      </w:pPr>
-      <w:r>
-        <w:rPr>
-          <w:rFonts w:ascii="Times New Roman" w:eastAsia="Times New Roman" w:hAnsi="Times New Roman" w:cs="Times New Roman"/>
-          <w:sz w:val="24"/>
-          <w:szCs w:val="24"/>
-        </w:rPr>
-        <w:t>Scope interpretation</w:t>
-      </w:r>
-    </w:p>
-    <w:p>
-      <w:pPr>
-        <w:numPr>
-          <w:ilvl w:val="0"/>
-          <w:numId w:val="7"/>
-        </w:numPr>
-        <w:spacing w:before="100" w:beforeAutospacing="1" w:after="100" w:afterAutospacing="1" w:line="240" w:lineRule="auto"/>
-        <w:rPr>
-          <w:rFonts w:ascii="Times New Roman" w:eastAsia="Times New Roman" w:hAnsi="Times New Roman" w:cs="Times New Roman"/>
-          <w:sz w:val="24"/>
-          <w:szCs w:val="24"/>
-        </w:rPr>
-      </w:pPr>
-      <w:r>
-        <w:rPr>
-          <w:rFonts w:ascii="Times New Roman" w:eastAsia="Times New Roman" w:hAnsi="Times New Roman" w:cs="Times New Roman"/>
-          <w:sz w:val="24"/>
-          <w:szCs w:val="24"/>
-        </w:rPr>
-        <w:t>Installation direction</w:t>
-      </w:r>
-    </w:p>
-    <w:p>
-      <w:pPr>
-        <w:numPr>
-          <w:ilvl w:val="0"/>
-          <w:numId w:val="7"/>
-        </w:numPr>
-        <w:spacing w:before="100" w:beforeAutospacing="1" w:after="100" w:afterAutospacing="1" w:line="240" w:lineRule="auto"/>
-        <w:rPr>
-          <w:rFonts w:ascii="Times New Roman" w:eastAsia="Times New Roman" w:hAnsi="Times New Roman" w:cs="Times New Roman"/>
-          <w:sz w:val="24"/>
-          <w:szCs w:val="24"/>
-        </w:rPr>
-      </w:pPr>
-      <w:r>
-        <w:rPr>
-          <w:rFonts w:ascii="Times New Roman" w:eastAsia="Times New Roman" w:hAnsi="Times New Roman" w:cs="Times New Roman"/>
-          <w:sz w:val="24"/>
-          <w:szCs w:val="24"/>
-        </w:rPr>
-        <w:t>Approval of material changes</w:t>
-      </w:r>
-    </w:p>
-    <w:p>
-      <w:pPr>
-        <w:numPr>
-          <w:ilvl w:val="0"/>
-          <w:numId w:val="7"/>
-        </w:numPr>
-        <w:spacing w:before="100" w:beforeAutospacing="1" w:after="100" w:afterAutospacing="1" w:line="240" w:lineRule="auto"/>
-        <w:rPr>
-          <w:rFonts w:ascii="Times New Roman" w:eastAsia="Times New Roman" w:hAnsi="Times New Roman" w:cs="Times New Roman"/>
-          <w:sz w:val="24"/>
-          <w:szCs w:val="24"/>
-        </w:rPr>
-      </w:pPr>
-      <w:r>
-        <w:rPr>
-          <w:rFonts w:ascii="Times New Roman" w:eastAsia="Times New Roman" w:hAnsi="Times New Roman" w:cs="Times New Roman"/>
-          <w:sz w:val="24"/>
-          <w:szCs w:val="24"/>
-        </w:rPr>
-        <w:t>Schedule modifications</w:t>
-      </w:r>
-    </w:p>
-    <w:p>
-      <w:pPr>
-        <w:numPr>
-          <w:ilvl w:val="0"/>
-          <w:numId w:val="7"/>
-        </w:numPr>
-        <w:spacing w:before="100" w:beforeAutospacing="1" w:after="100" w:afterAutospacing="1" w:line="240" w:lineRule="auto"/>
-        <w:rPr>
-          <w:rFonts w:ascii="Times New Roman" w:eastAsia="Times New Roman" w:hAnsi="Times New Roman" w:cs="Times New Roman"/>
-          <w:sz w:val="24"/>
-          <w:szCs w:val="24"/>
-        </w:rPr>
-      </w:pPr>
-      <w:r>
-        <w:rPr>
-          <w:rFonts w:ascii="Times New Roman" w:eastAsia="Times New Roman" w:hAnsi="Times New Roman" w:cs="Times New Roman"/>
-          <w:sz w:val="24"/>
-          <w:szCs w:val="24"/>
-        </w:rPr>
-        <w:t>Change order authorization</w:t>
-      </w:r>
-    </w:p>
-    <w:p>
-      <w:pPr>
-        <w:numPr>
-          <w:ilvl w:val="0"/>
-          <w:numId w:val="7"/>
-        </w:numPr>
-        <w:spacing w:before="100" w:beforeAutospacing="1" w:after="100" w:afterAutospacing="1" w:line="240" w:lineRule="auto"/>
-        <w:rPr>
-          <w:rFonts w:ascii="Times New Roman" w:eastAsia="Times New Roman" w:hAnsi="Times New Roman" w:cs="Times New Roman"/>
-          <w:sz w:val="24"/>
-          <w:szCs w:val="24"/>
-        </w:rPr>
-      </w:pPr>
-      <w:r>
-        <w:rPr>
-          <w:rFonts w:ascii="Times New Roman" w:eastAsia="Times New Roman" w:hAnsi="Times New Roman" w:cs="Times New Roman"/>
-          <w:sz w:val="24"/>
-          <w:szCs w:val="24"/>
-        </w:rPr>
-        <w:t>Final project acceptance</w:t>
-      </w:r>
-    </w:p>
-    <w:p>
-      <w:pPr>
-        <w:spacing w:before="100" w:beforeAutospacing="1" w:after="100" w:afterAutospacing="1" w:line="240" w:lineRule="auto"/>
-        <w:rPr>
-          <w:rFonts w:ascii="Times New Roman" w:eastAsia="Times New Roman" w:hAnsi="Times New Roman" w:cs="Times New Roman"/>
-          <w:sz w:val="24"/>
-          <w:szCs w:val="24"/>
-        </w:rPr>
-      </w:pPr>
-      <w:r>
-        <w:rPr>
-          <w:rFonts w:ascii="Times New Roman" w:eastAsia="Times New Roman" w:hAnsi="Times New Roman" w:cs="Times New Roman"/>
-          <w:sz w:val="24"/>
-          <w:szCs w:val="24"/>
-        </w:rPr>
-        <w:t>The Subcontractor shall not act on direct instructions from the Customer regarding scope, equipment changes, or additional work. Any customer request that impacts scope, schedule, or materials must be reported to the HTS Project Manager before proceeding.</w:t>
-      </w:r>
-    </w:p>
-    <w:p>
-      <w:pPr>
-        <w:spacing w:before="100" w:beforeAutospacing="1" w:after="100" w:afterAutospacing="1" w:line="240" w:lineRule="auto"/>
-        <w:rPr>
-          <w:rFonts w:ascii="Times New Roman" w:eastAsia="Times New Roman" w:hAnsi="Times New Roman" w:cs="Times New Roman"/>
-          <w:sz w:val="24"/>
-          <w:szCs w:val="24"/>
-        </w:rPr>
-      </w:pPr>
-      <w:r>
-        <w:rPr>
-          <w:rFonts w:ascii="Times New Roman" w:eastAsia="Times New Roman" w:hAnsi="Times New Roman" w:cs="Times New Roman"/>
-          <w:sz w:val="24"/>
-          <w:szCs w:val="24"/>
-        </w:rPr>
-        <w:t>All project communication related to scope or changes must flow through HTS.</w:t>
-      </w:r>
-    </w:p>
-    <w:p>
-      <w:pPr>
-        <w:spacing w:after="0" w:line="240" w:lineRule="auto"/>
-        <w:rPr>
-          <w:rFonts w:ascii="Times New Roman" w:eastAsia="Times New Roman" w:hAnsi="Times New Roman" w:cs="Times New Roman"/>
-          <w:sz w:val="24"/>
-          <w:szCs w:val="24"/>
-        </w:rPr>
-      </w:pPr>
-    </w:p>
-    <w:p>
-      <w:pPr>
-        <w:spacing w:before="100" w:beforeAutospacing="1" w:after="100" w:afterAutospacing="1" w:line="240" w:lineRule="auto"/>
-        <w:outlineLvl w:val="1"/>
-        <w:rPr>
-          <w:rFonts w:ascii="Times New Roman" w:eastAsia="Times New Roman" w:hAnsi="Times New Roman" w:cs="Times New Roman"/>
-          <w:b/>
-          <w:bCs/>
-          <w:sz w:val="36"/>
-          <w:szCs w:val="36"/>
-        </w:rPr>
-      </w:pPr>
-      <w:r>
-        <w:rPr>
-          <w:rFonts w:ascii="Times New Roman" w:eastAsia="Times New Roman" w:hAnsi="Times New Roman" w:cs="Times New Roman"/>
-          <w:b/>
-          <w:bCs/>
-          <w:sz w:val="36"/>
-          <w:szCs w:val="36"/>
-        </w:rPr>
-        <w:t>3. First Day Site Protocol</w:t>
-      </w:r>
-    </w:p>
-    <w:p>
-      <w:pPr>
-        <w:spacing w:before="100" w:beforeAutospacing="1" w:after="100" w:afterAutospacing="1" w:line="240" w:lineRule="auto"/>
-        <w:rPr>
-          <w:rFonts w:ascii="Times New Roman" w:eastAsia="Times New Roman" w:hAnsi="Times New Roman" w:cs="Times New Roman"/>
-          <w:sz w:val="24"/>
-          <w:szCs w:val="24"/>
-        </w:rPr>
-      </w:pPr>
-      <w:r>
-        <w:rPr>
-          <w:rFonts w:ascii="Times New Roman" w:eastAsia="Times New Roman" w:hAnsi="Times New Roman" w:cs="Times New Roman"/>
-          <w:sz w:val="24"/>
-          <w:szCs w:val="24"/>
-        </w:rPr>
-        <w:lastRenderedPageBreak/>
-        <w:t>On the first day of installation, the Subcontractor shall:</w:t>
-      </w:r>
-    </w:p>
-    <w:p>
-      <w:pPr>
-        <w:numPr>
-          <w:ilvl w:val="0"/>
-          <w:numId w:val="8"/>
-        </w:numPr>
-        <w:spacing w:before="100" w:beforeAutospacing="1" w:after="100" w:afterAutospacing="1" w:line="240" w:lineRule="auto"/>
-        <w:rPr>
-          <w:rFonts w:ascii="Times New Roman" w:eastAsia="Times New Roman" w:hAnsi="Times New Roman" w:cs="Times New Roman"/>
-          <w:sz w:val="24"/>
-          <w:szCs w:val="24"/>
-        </w:rPr>
-      </w:pPr>
-      <w:r>
-        <w:rPr>
-          <w:rFonts w:ascii="Times New Roman" w:eastAsia="Times New Roman" w:hAnsi="Times New Roman" w:cs="Times New Roman"/>
-          <w:sz w:val="24"/>
-          <w:szCs w:val="24"/>
-        </w:rPr>
-        <w:t>Arrive between 8:00 AM – 10:00 AM unless otherwise directed</w:t>
-      </w:r>
-    </w:p>
-    <w:p>
-      <w:pPr>
-        <w:numPr>
-          <w:ilvl w:val="0"/>
-          <w:numId w:val="8"/>
-        </w:numPr>
-        <w:spacing w:before="100" w:beforeAutospacing="1" w:after="100" w:afterAutospacing="1" w:line="240" w:lineRule="auto"/>
-        <w:rPr>
-          <w:rFonts w:ascii="Times New Roman" w:eastAsia="Times New Roman" w:hAnsi="Times New Roman" w:cs="Times New Roman"/>
-          <w:sz w:val="24"/>
-          <w:szCs w:val="24"/>
-        </w:rPr>
-      </w:pPr>
-      <w:r>
-        <w:rPr>
-          <w:rFonts w:ascii="Times New Roman" w:eastAsia="Times New Roman" w:hAnsi="Times New Roman" w:cs="Times New Roman"/>
-          <w:sz w:val="24"/>
-          <w:szCs w:val="24"/>
-        </w:rPr>
-        <w:t>Check in with the Customer’s designated Point of Contact</w:t>
-      </w:r>
-    </w:p>
-    <w:p>
-      <w:pPr>
-        <w:numPr>
-          <w:ilvl w:val="0"/>
-          <w:numId w:val="8"/>
-        </w:numPr>
-        <w:spacing w:before="100" w:beforeAutospacing="1" w:after="100" w:afterAutospacing="1" w:line="240" w:lineRule="auto"/>
-        <w:rPr>
-          <w:rFonts w:ascii="Times New Roman" w:eastAsia="Times New Roman" w:hAnsi="Times New Roman" w:cs="Times New Roman"/>
-          <w:sz w:val="24"/>
-          <w:szCs w:val="24"/>
-        </w:rPr>
-      </w:pPr>
-      <w:r>
-        <w:rPr>
-          <w:rFonts w:ascii="Times New Roman" w:eastAsia="Times New Roman" w:hAnsi="Times New Roman" w:cs="Times New Roman"/>
-          <w:sz w:val="24"/>
-          <w:szCs w:val="24"/>
-        </w:rPr>
-        <w:t>Have a copy of the SOW and hardware schedule on-site</w:t>
-      </w:r>
-    </w:p>
-    <w:p>
-      <w:pPr>
-        <w:numPr>
-          <w:ilvl w:val="0"/>
-          <w:numId w:val="8"/>
-        </w:numPr>
-        <w:spacing w:before="100" w:beforeAutospacing="1" w:after="100" w:afterAutospacing="1" w:line="240" w:lineRule="auto"/>
-        <w:rPr>
-          <w:rFonts w:ascii="Times New Roman" w:eastAsia="Times New Roman" w:hAnsi="Times New Roman" w:cs="Times New Roman"/>
-          <w:sz w:val="24"/>
-          <w:szCs w:val="24"/>
-        </w:rPr>
-      </w:pPr>
-      <w:r>
-        <w:rPr>
-          <w:rFonts w:ascii="Times New Roman" w:eastAsia="Times New Roman" w:hAnsi="Times New Roman" w:cs="Times New Roman"/>
-          <w:sz w:val="24"/>
-          <w:szCs w:val="24"/>
-        </w:rPr>
-        <w:t>Verify installation locations prior to mounting or cable routing</w:t>
-      </w:r>
-    </w:p>
-    <w:p>
-      <w:pPr>
-        <w:numPr>
-          <w:ilvl w:val="0"/>
-          <w:numId w:val="8"/>
-        </w:numPr>
-        <w:spacing w:before="100" w:beforeAutospacing="1" w:after="100" w:afterAutospacing="1" w:line="240" w:lineRule="auto"/>
-        <w:rPr>
-          <w:rFonts w:ascii="Times New Roman" w:eastAsia="Times New Roman" w:hAnsi="Times New Roman" w:cs="Times New Roman"/>
-          <w:sz w:val="24"/>
-          <w:szCs w:val="24"/>
-        </w:rPr>
-      </w:pPr>
-      <w:r>
-        <w:rPr>
-          <w:rFonts w:ascii="Times New Roman" w:eastAsia="Times New Roman" w:hAnsi="Times New Roman" w:cs="Times New Roman"/>
-          <w:sz w:val="24"/>
-          <w:szCs w:val="24"/>
-        </w:rPr>
-        <w:t>Confirm that all required materials are present and undamaged</w:t>
-      </w:r>
-    </w:p>
-    <w:p>
-      <w:pPr>
-        <w:numPr>
-          <w:ilvl w:val="0"/>
-          <w:numId w:val="8"/>
-        </w:numPr>
-        <w:spacing w:before="100" w:beforeAutospacing="1" w:after="100" w:afterAutospacing="1" w:line="240" w:lineRule="auto"/>
-        <w:rPr>
-          <w:rFonts w:ascii="Times New Roman" w:eastAsia="Times New Roman" w:hAnsi="Times New Roman" w:cs="Times New Roman"/>
-          <w:sz w:val="24"/>
-          <w:szCs w:val="24"/>
-        </w:rPr>
-      </w:pPr>
-      <w:r>
-        <w:rPr>
-          <w:rFonts w:ascii="Times New Roman" w:eastAsia="Times New Roman" w:hAnsi="Times New Roman" w:cs="Times New Roman"/>
-          <w:sz w:val="24"/>
-          <w:szCs w:val="24"/>
-        </w:rPr>
-        <w:t>Immediately notify HTS of any missing, damaged, or incorrect materials</w:t>
-      </w:r>
-    </w:p>
-    <w:p>
-      <w:pPr>
-        <w:spacing w:before="100" w:beforeAutospacing="1" w:after="100" w:afterAutospacing="1" w:line="240" w:lineRule="auto"/>
-        <w:rPr>
-          <w:rFonts w:ascii="Times New Roman" w:eastAsia="Times New Roman" w:hAnsi="Times New Roman" w:cs="Times New Roman"/>
-          <w:sz w:val="24"/>
-          <w:szCs w:val="24"/>
-        </w:rPr>
-      </w:pPr>
-      <w:r>
-        <w:rPr>
-          <w:rFonts w:ascii="Times New Roman" w:eastAsia="Times New Roman" w:hAnsi="Times New Roman" w:cs="Times New Roman"/>
-          <w:sz w:val="24"/>
-          <w:szCs w:val="24"/>
-        </w:rPr>
-        <w:t>No work shall proceed if critical materials are missing without direction from HTS.</w:t>
-      </w:r>
-    </w:p>
-    <w:p>
-      <w:pPr>
-        <w:spacing w:after="0" w:line="240" w:lineRule="auto"/>
-        <w:rPr>
-          <w:rFonts w:ascii="Times New Roman" w:eastAsia="Times New Roman" w:hAnsi="Times New Roman" w:cs="Times New Roman"/>
-          <w:sz w:val="24"/>
-          <w:szCs w:val="24"/>
-        </w:rPr>
-      </w:pPr>
-    </w:p>
-    <w:p>
-      <w:pPr>
-        <w:spacing w:before="100" w:beforeAutospacing="1" w:after="100" w:afterAutospacing="1" w:line="240" w:lineRule="auto"/>
-        <w:outlineLvl w:val="1"/>
-        <w:rPr>
-          <w:rFonts w:ascii="Times New Roman" w:eastAsia="Times New Roman" w:hAnsi="Times New Roman" w:cs="Times New Roman"/>
-          <w:b/>
-          <w:bCs/>
-          <w:sz w:val="36"/>
-          <w:szCs w:val="36"/>
-        </w:rPr>
-      </w:pPr>
-      <w:r>
-        <w:rPr>
-          <w:rFonts w:ascii="Times New Roman" w:eastAsia="Times New Roman" w:hAnsi="Times New Roman" w:cs="Times New Roman"/>
-          <w:b/>
-          <w:bCs/>
-          <w:sz w:val="36"/>
-          <w:szCs w:val="36"/>
-        </w:rPr>
-        <w:t>4. Installation Standards &amp; Workmanship</w:t>
-      </w:r>
-    </w:p>
-    <w:p>
-      <w:pPr>
-        <w:spacing w:before="100" w:beforeAutospacing="1" w:after="100" w:afterAutospacing="1" w:line="240" w:lineRule="auto"/>
-        <w:rPr>
-          <w:rFonts w:ascii="Times New Roman" w:eastAsia="Times New Roman" w:hAnsi="Times New Roman" w:cs="Times New Roman"/>
-          <w:sz w:val="24"/>
-          <w:szCs w:val="24"/>
-        </w:rPr>
-      </w:pPr>
-      <w:r>
-        <w:rPr>
-          <w:rFonts w:ascii="Times New Roman" w:eastAsia="Times New Roman" w:hAnsi="Times New Roman" w:cs="Times New Roman"/>
-          <w:sz w:val="24"/>
-          <w:szCs w:val="24"/>
-        </w:rPr>
-        <w:t>The Subcontractor shall:</w:t>
-      </w:r>
-    </w:p>
-    <w:p>
-      <w:pPr>
-        <w:numPr>
-          <w:ilvl w:val="0"/>
-          <w:numId w:val="9"/>
-        </w:numPr>
-        <w:spacing w:before="100" w:beforeAutospacing="1" w:after="100" w:afterAutospacing="1" w:line="240" w:lineRule="auto"/>
-        <w:rPr>
-          <w:rFonts w:ascii="Times New Roman" w:eastAsia="Times New Roman" w:hAnsi="Times New Roman" w:cs="Times New Roman"/>
-          <w:sz w:val="24"/>
-          <w:szCs w:val="24"/>
-        </w:rPr>
-      </w:pPr>
-      <w:r>
-        <w:rPr>
-          <w:rFonts w:ascii="Times New Roman" w:eastAsia="Times New Roman" w:hAnsi="Times New Roman" w:cs="Times New Roman"/>
-          <w:sz w:val="24"/>
-          <w:szCs w:val="24"/>
-        </w:rPr>
-        <w:t>Install all cabling (CAT6, fiber, composite, etc.) per project requirements</w:t>
-      </w:r>
-    </w:p>
-    <w:p>
-      <w:pPr>
-        <w:numPr>
-          <w:ilvl w:val="0"/>
-          <w:numId w:val="9"/>
-        </w:numPr>
-        <w:spacing w:before="100" w:beforeAutospacing="1" w:after="100" w:afterAutospacing="1" w:line="240" w:lineRule="auto"/>
-        <w:rPr>
-          <w:rFonts w:ascii="Times New Roman" w:eastAsia="Times New Roman" w:hAnsi="Times New Roman" w:cs="Times New Roman"/>
-          <w:sz w:val="24"/>
-          <w:szCs w:val="24"/>
-        </w:rPr>
-      </w:pPr>
-      <w:r>
-        <w:rPr>
-          <w:rFonts w:ascii="Times New Roman" w:eastAsia="Times New Roman" w:hAnsi="Times New Roman" w:cs="Times New Roman"/>
-          <w:sz w:val="24"/>
-          <w:szCs w:val="24"/>
-        </w:rPr>
-        <w:t>Install hardware per manufacturer specifications and HTS standards</w:t>
-      </w:r>
-    </w:p>
-    <w:p>
-      <w:pPr>
-        <w:numPr>
-          <w:ilvl w:val="0"/>
-          <w:numId w:val="9"/>
-        </w:numPr>
-        <w:spacing w:before="100" w:beforeAutospacing="1" w:after="100" w:afterAutospacing="1" w:line="240" w:lineRule="auto"/>
-        <w:rPr>
-          <w:rFonts w:ascii="Times New Roman" w:eastAsia="Times New Roman" w:hAnsi="Times New Roman" w:cs="Times New Roman"/>
-          <w:sz w:val="24"/>
-          <w:szCs w:val="24"/>
-        </w:rPr>
-      </w:pPr>
-      <w:r>
-        <w:rPr>
-          <w:rFonts w:ascii="Times New Roman" w:eastAsia="Times New Roman" w:hAnsi="Times New Roman" w:cs="Times New Roman"/>
-          <w:sz w:val="24"/>
-          <w:szCs w:val="24"/>
-        </w:rPr>
-        <w:t>Comply with all applicable building codes and industry best practices</w:t>
-      </w:r>
-    </w:p>
-    <w:p>
-      <w:pPr>
-        <w:numPr>
-          <w:ilvl w:val="0"/>
-          <w:numId w:val="9"/>
-        </w:numPr>
-        <w:spacing w:before="100" w:beforeAutospacing="1" w:after="100" w:afterAutospacing="1" w:line="240" w:lineRule="auto"/>
-        <w:rPr>
-          <w:rFonts w:ascii="Times New Roman" w:eastAsia="Times New Roman" w:hAnsi="Times New Roman" w:cs="Times New Roman"/>
-          <w:sz w:val="24"/>
-          <w:szCs w:val="24"/>
-        </w:rPr>
-      </w:pPr>
-      <w:r>
-        <w:rPr>
-          <w:rFonts w:ascii="Times New Roman" w:eastAsia="Times New Roman" w:hAnsi="Times New Roman" w:cs="Times New Roman"/>
-          <w:sz w:val="24"/>
-          <w:szCs w:val="24"/>
-        </w:rPr>
-        <w:t>Maintain proper cable management, labeling, and support methods</w:t>
-      </w:r>
-    </w:p>
-    <w:p>
-      <w:pPr>
-        <w:numPr>
-          <w:ilvl w:val="0"/>
-          <w:numId w:val="9"/>
-        </w:numPr>
-        <w:spacing w:before="100" w:beforeAutospacing="1" w:after="100" w:afterAutospacing="1" w:line="240" w:lineRule="auto"/>
-        <w:rPr>
-          <w:rFonts w:ascii="Times New Roman" w:eastAsia="Times New Roman" w:hAnsi="Times New Roman" w:cs="Times New Roman"/>
-          <w:sz w:val="24"/>
-          <w:szCs w:val="24"/>
-        </w:rPr>
-      </w:pPr>
-      <w:r>
-        <w:rPr>
-          <w:rFonts w:ascii="Times New Roman" w:eastAsia="Times New Roman" w:hAnsi="Times New Roman" w:cs="Times New Roman"/>
-          <w:sz w:val="24"/>
-          <w:szCs w:val="24"/>
-        </w:rPr>
-        <w:t>Ensure all devices are securely mounted, properly aligned, and protected</w:t>
-      </w:r>
-    </w:p>
-    <w:p>
-      <w:pPr>
-        <w:numPr>
-          <w:ilvl w:val="0"/>
-          <w:numId w:val="9"/>
-        </w:numPr>
-        <w:spacing w:before="100" w:beforeAutospacing="1" w:after="100" w:afterAutospacing="1" w:line="240" w:lineRule="auto"/>
-        <w:rPr>
-          <w:rFonts w:ascii="Times New Roman" w:eastAsia="Times New Roman" w:hAnsi="Times New Roman" w:cs="Times New Roman"/>
-          <w:sz w:val="24"/>
-          <w:szCs w:val="24"/>
-        </w:rPr>
-      </w:pPr>
-      <w:r>
-        <w:rPr>
-          <w:rFonts w:ascii="Times New Roman" w:eastAsia="Times New Roman" w:hAnsi="Times New Roman" w:cs="Times New Roman"/>
-          <w:sz w:val="24"/>
-          <w:szCs w:val="24"/>
-        </w:rPr>
-        <w:t>Maintain a clean, safe, and organized work area at all times</w:t>
-      </w:r>
-    </w:p>
-    <w:p>
-      <w:pPr>
-        <w:spacing w:before="100" w:beforeAutospacing="1" w:after="100" w:afterAutospacing="1" w:line="240" w:lineRule="auto"/>
-        <w:rPr>
-          <w:rFonts w:ascii="Times New Roman" w:eastAsia="Times New Roman" w:hAnsi="Times New Roman" w:cs="Times New Roman"/>
-          <w:sz w:val="24"/>
-          <w:szCs w:val="24"/>
-        </w:rPr>
-      </w:pPr>
-      <w:r>
-        <w:rPr>
-          <w:rFonts w:ascii="Times New Roman" w:eastAsia="Times New Roman" w:hAnsi="Times New Roman" w:cs="Times New Roman"/>
-          <w:sz w:val="24"/>
-          <w:szCs w:val="24"/>
-        </w:rPr>
-        <w:t>All installed systems must be fully operational, tested, and verified prior to completion.</w:t>
-      </w:r>
-    </w:p>
-    <w:p>
-      <w:pPr>
-        <w:spacing w:before="100" w:beforeAutospacing="1" w:after="100" w:afterAutospacing="1" w:line="240" w:lineRule="auto"/>
-        <w:outlineLvl w:val="1"/>
-        <w:rPr>
-          <w:rFonts w:ascii="Times New Roman" w:eastAsia="Times New Roman" w:hAnsi="Times New Roman" w:cs="Times New Roman"/>
-          <w:sz w:val="24"/>
-          <w:szCs w:val="24"/>
-        </w:rPr>
-      </w:pPr>
-    </w:p>
-    <w:p>
-      <w:pPr>
-        <w:spacing w:before="100" w:beforeAutospacing="1" w:after="100" w:afterAutospacing="1" w:line="240" w:lineRule="auto"/>
-        <w:outlineLvl w:val="1"/>
-        <w:rPr>
-          <w:rFonts w:ascii="Times New Roman" w:eastAsia="Times New Roman" w:hAnsi="Times New Roman" w:cs="Times New Roman"/>
-          <w:b/>
-          <w:bCs/>
-          <w:sz w:val="36"/>
-          <w:szCs w:val="36"/>
-        </w:rPr>
-      </w:pPr>
-      <w:bookmarkStart w:id="0" w:name="_GoBack"/>
-      <w:bookmarkEnd w:id="0"/>
-      <w:r>
-        <w:rPr>
-          <w:rFonts w:ascii="Times New Roman" w:eastAsia="Times New Roman" w:hAnsi="Times New Roman" w:cs="Times New Roman"/>
-          <w:b/>
-          <w:bCs/>
-          <w:sz w:val="36"/>
-          <w:szCs w:val="36"/>
-        </w:rPr>
-        <w:t>5. Change Management &amp; Field Conditions</w:t>
-      </w:r>
-    </w:p>
-    <w:p>
-      <w:pPr>
-        <w:spacing w:before="100" w:beforeAutospacing="1" w:after="100" w:afterAutospacing="1" w:line="240" w:lineRule="auto"/>
-        <w:rPr>
-          <w:rFonts w:ascii="Times New Roman" w:eastAsia="Times New Roman" w:hAnsi="Times New Roman" w:cs="Times New Roman"/>
-          <w:sz w:val="24"/>
-          <w:szCs w:val="24"/>
-        </w:rPr>
-      </w:pPr>
-      <w:r>
-        <w:rPr>
-          <w:rFonts w:ascii="Times New Roman" w:eastAsia="Times New Roman" w:hAnsi="Times New Roman" w:cs="Times New Roman"/>
-          <w:sz w:val="24"/>
-          <w:szCs w:val="24"/>
+      </w:r>
+      <w:r>
+        <w:rPr>
+          <w:rFonts w:eastAsia="Times New Roman" w:cstheme="minorHAnsi"/>
         </w:rPr>
         <w:t>If unforeseen conditions, conflicts, or scope questions arise, the Subcontractor shall:</w:t>
       </w:r>
@@ -1249,16 +1325,12 @@
         </w:numPr>
         <w:spacing w:before="100" w:beforeAutospacing="1" w:after="100" w:afterAutospacing="1" w:line="240" w:lineRule="auto"/>
         <w:rPr>
-          <w:rFonts w:ascii="Times New Roman" w:eastAsia="Times New Roman" w:hAnsi="Times New Roman" w:cs="Times New Roman"/>
-          <w:sz w:val="24"/>
-          <w:szCs w:val="24"/>
-        </w:rPr>
-      </w:pPr>
-      <w:r>
-        <w:rPr>
-          <w:rFonts w:ascii="Times New Roman" w:eastAsia="Times New Roman" w:hAnsi="Times New Roman" w:cs="Times New Roman"/>
-          <w:sz w:val="24"/>
-          <w:szCs w:val="24"/>
+          <w:rFonts w:eastAsia="Times New Roman" w:cstheme="minorHAnsi"/>
+        </w:rPr>
+      </w:pPr>
+      <w:r>
+        <w:rPr>
+          <w:rFonts w:eastAsia="Times New Roman" w:cstheme="minorHAnsi"/>
         </w:rPr>
         <w:t>Pause affected work immediately</w:t>
       </w:r>
@@ -1271,16 +1343,12 @@
         </w:numPr>
         <w:spacing w:before="100" w:beforeAutospacing="1" w:after="100" w:afterAutospacing="1" w:line="240" w:lineRule="auto"/>
         <w:rPr>
-          <w:rFonts w:ascii="Times New Roman" w:eastAsia="Times New Roman" w:hAnsi="Times New Roman" w:cs="Times New Roman"/>
-          <w:sz w:val="24"/>
-          <w:szCs w:val="24"/>
-        </w:rPr>
-      </w:pPr>
-      <w:r>
-        <w:rPr>
-          <w:rFonts w:ascii="Times New Roman" w:eastAsia="Times New Roman" w:hAnsi="Times New Roman" w:cs="Times New Roman"/>
-          <w:sz w:val="24"/>
-          <w:szCs w:val="24"/>
+          <w:rFonts w:eastAsia="Times New Roman" w:cstheme="minorHAnsi"/>
+        </w:rPr>
+      </w:pPr>
+      <w:r>
+        <w:rPr>
+          <w:rFonts w:eastAsia="Times New Roman" w:cstheme="minorHAnsi"/>
         </w:rPr>
         <w:t>Notify the HTS Project Manager</w:t>
       </w:r>
@@ -1293,16 +1361,12 @@
         </w:numPr>
         <w:spacing w:before="100" w:beforeAutospacing="1" w:after="100" w:afterAutospacing="1" w:line="240" w:lineRule="auto"/>
         <w:rPr>
-          <w:rFonts w:ascii="Times New Roman" w:eastAsia="Times New Roman" w:hAnsi="Times New Roman" w:cs="Times New Roman"/>
-          <w:sz w:val="24"/>
-          <w:szCs w:val="24"/>
-        </w:rPr>
-      </w:pPr>
-      <w:r>
-        <w:rPr>
-          <w:rFonts w:ascii="Times New Roman" w:eastAsia="Times New Roman" w:hAnsi="Times New Roman" w:cs="Times New Roman"/>
-          <w:sz w:val="24"/>
-          <w:szCs w:val="24"/>
+          <w:rFonts w:eastAsia="Times New Roman" w:cstheme="minorHAnsi"/>
+        </w:rPr>
+      </w:pPr>
+      <w:r>
+        <w:rPr>
+          <w:rFonts w:eastAsia="Times New Roman" w:cstheme="minorHAnsi"/>
         </w:rPr>
         <w:t>Provide documentation or photos if requested</w:t>
       </w:r>
@@ -1315,16 +1379,12 @@
         </w:numPr>
         <w:spacing w:before="100" w:beforeAutospacing="1" w:after="100" w:afterAutospacing="1" w:line="240" w:lineRule="auto"/>
         <w:rPr>
-          <w:rFonts w:ascii="Times New Roman" w:eastAsia="Times New Roman" w:hAnsi="Times New Roman" w:cs="Times New Roman"/>
-          <w:sz w:val="24"/>
-          <w:szCs w:val="24"/>
-        </w:rPr>
-      </w:pPr>
-      <w:r>
-        <w:rPr>
-          <w:rFonts w:ascii="Times New Roman" w:eastAsia="Times New Roman" w:hAnsi="Times New Roman" w:cs="Times New Roman"/>
-          <w:sz w:val="24"/>
-          <w:szCs w:val="24"/>
+          <w:rFonts w:eastAsia="Times New Roman" w:cstheme="minorHAnsi"/>
+        </w:rPr>
+      </w:pPr>
+      <w:r>
+        <w:rPr>
+          <w:rFonts w:eastAsia="Times New Roman" w:cstheme="minorHAnsi"/>
         </w:rPr>
         <w:t>Await written authorization before proceeding</w:t>
       </w:r>
@@ -1333,67 +1393,50 @@
       <w:pPr>
         <w:spacing w:before="100" w:beforeAutospacing="1" w:after="100" w:afterAutospacing="1" w:line="240" w:lineRule="auto"/>
         <w:rPr>
-          <w:rFonts w:ascii="Times New Roman" w:eastAsia="Times New Roman" w:hAnsi="Times New Roman" w:cs="Times New Roman"/>
-          <w:sz w:val="24"/>
-          <w:szCs w:val="24"/>
-        </w:rPr>
-      </w:pPr>
-      <w:r>
-        <w:rPr>
-          <w:rFonts w:ascii="Times New Roman" w:eastAsia="Times New Roman" w:hAnsi="Times New Roman" w:cs="Times New Roman"/>
-          <w:sz w:val="24"/>
-          <w:szCs w:val="24"/>
+          <w:rFonts w:eastAsia="Times New Roman" w:cstheme="minorHAnsi"/>
+        </w:rPr>
+      </w:pPr>
+      <w:r>
+        <w:rPr>
+          <w:rFonts w:eastAsia="Times New Roman" w:cstheme="minorHAnsi"/>
         </w:rPr>
         <w:t>Unauthorized work or deviations from approved scope may result in non-payment.</w:t>
       </w:r>
     </w:p>
     <w:p>
       <w:pPr>
-        <w:spacing w:after="0" w:line="240" w:lineRule="auto"/>
-        <w:rPr>
-          <w:rFonts w:ascii="Times New Roman" w:eastAsia="Times New Roman" w:hAnsi="Times New Roman" w:cs="Times New Roman"/>
-          <w:sz w:val="24"/>
-          <w:szCs w:val="24"/>
-        </w:rPr>
-      </w:pPr>
-    </w:p>
-    <w:p>
-      <w:pPr>
         <w:spacing w:before="100" w:beforeAutospacing="1" w:after="100" w:afterAutospacing="1" w:line="240" w:lineRule="auto"/>
         <w:outlineLvl w:val="1"/>
         <w:rPr>
-          <w:rFonts w:ascii="Times New Roman" w:eastAsia="Times New Roman" w:hAnsi="Times New Roman" w:cs="Times New Roman"/>
+          <w:rFonts w:eastAsia="Times New Roman" w:cstheme="minorHAnsi"/>
           <w:b/>
           <w:bCs/>
-          <w:sz w:val="36"/>
-          <w:szCs w:val="36"/>
-        </w:rPr>
-      </w:pPr>
-      <w:r>
-        <w:rPr>
-          <w:rFonts w:ascii="Times New Roman" w:eastAsia="Times New Roman" w:hAnsi="Times New Roman" w:cs="Times New Roman"/>
+        </w:rPr>
+      </w:pPr>
+      <w:r>
+        <w:rPr>
+          <w:rFonts w:eastAsia="Times New Roman" w:cstheme="minorHAnsi"/>
           <w:b/>
           <w:bCs/>
-          <w:sz w:val="36"/>
-          <w:szCs w:val="36"/>
+          <w:color w:val="2F5496" w:themeColor="accent1" w:themeShade="BF"/>
+          <w:sz w:val="32"/>
+          <w:szCs w:val="32"/>
         </w:rPr>
         <w:t>6. Project Completion Requirements</w:t>
       </w:r>
-    </w:p>
-    <w:p>
-      <w:pPr>
-        <w:spacing w:before="100" w:beforeAutospacing="1" w:after="100" w:afterAutospacing="1" w:line="240" w:lineRule="auto"/>
-        <w:rPr>
-          <w:rFonts w:ascii="Times New Roman" w:eastAsia="Times New Roman" w:hAnsi="Times New Roman" w:cs="Times New Roman"/>
-          <w:sz w:val="24"/>
-          <w:szCs w:val="24"/>
-        </w:rPr>
-      </w:pPr>
-      <w:r>
-        <w:rPr>
-          <w:rFonts w:ascii="Times New Roman" w:eastAsia="Times New Roman" w:hAnsi="Times New Roman" w:cs="Times New Roman"/>
-          <w:sz w:val="24"/>
-          <w:szCs w:val="24"/>
+      <w:r>
+        <w:rPr>
+          <w:rFonts w:eastAsia="Times New Roman" w:cstheme="minorHAnsi"/>
+          <w:b/>
+          <w:bCs/>
+          <w:sz w:val="32"/>
+          <w:szCs w:val="32"/>
+        </w:rPr>
+        <w:br/>
+      </w:r>
+      <w:r>
+        <w:rPr>
+          <w:rFonts w:eastAsia="Times New Roman" w:cstheme="minorHAnsi"/>
         </w:rPr>
         <w:t>Upon completion of installation, the Subcontractor shall:</w:t>
       </w:r>
@@ -1406,18 +1449,13 @@
         </w:numPr>
         <w:spacing w:before="100" w:beforeAutospacing="1" w:after="100" w:afterAutospacing="1" w:line="240" w:lineRule="auto"/>
         <w:rPr>
-          <w:rFonts w:ascii="Times New Roman" w:eastAsia="Times New Roman" w:hAnsi="Times New Roman" w:cs="Times New Roman"/>
-          <w:sz w:val="24"/>
-          <w:szCs w:val="24"/>
-        </w:rPr>
-      </w:pPr>
-      <w:r>
-        <w:rPr>
-          <w:rFonts w:ascii="Times New Roman" w:eastAsia="Times New Roman" w:hAnsi="Times New Roman" w:cs="Times New Roman"/>
-          <w:sz w:val="24"/>
-          <w:szCs w:val="24"/>
-        </w:rPr>
-        <w:lastRenderedPageBreak/>
+          <w:rFonts w:eastAsia="Times New Roman" w:cstheme="minorHAnsi"/>
+        </w:rPr>
+      </w:pPr>
+      <w:r>
+        <w:rPr>
+          <w:rFonts w:eastAsia="Times New Roman" w:cstheme="minorHAnsi"/>
+        </w:rPr>
         <w:t>Notify the HTS Project Manager first</w:t>
       </w:r>
     </w:p>
@@ -1429,16 +1467,12 @@
         </w:numPr>
         <w:spacing w:before="100" w:beforeAutospacing="1" w:after="100" w:afterAutospacing="1" w:line="240" w:lineRule="auto"/>
         <w:rPr>
-          <w:rFonts w:ascii="Times New Roman" w:eastAsia="Times New Roman" w:hAnsi="Times New Roman" w:cs="Times New Roman"/>
-          <w:sz w:val="24"/>
-          <w:szCs w:val="24"/>
-        </w:rPr>
-      </w:pPr>
-      <w:r>
-        <w:rPr>
-          <w:rFonts w:ascii="Times New Roman" w:eastAsia="Times New Roman" w:hAnsi="Times New Roman" w:cs="Times New Roman"/>
-          <w:sz w:val="24"/>
-          <w:szCs w:val="24"/>
+          <w:rFonts w:eastAsia="Times New Roman" w:cstheme="minorHAnsi"/>
+        </w:rPr>
+      </w:pPr>
+      <w:r>
+        <w:rPr>
+          <w:rFonts w:eastAsia="Times New Roman" w:cstheme="minorHAnsi"/>
         </w:rPr>
         <w:t>Notify the Customer’s designated Point of Contact</w:t>
       </w:r>
@@ -1451,16 +1485,12 @@
         </w:numPr>
         <w:spacing w:before="100" w:beforeAutospacing="1" w:after="100" w:afterAutospacing="1" w:line="240" w:lineRule="auto"/>
         <w:rPr>
-          <w:rFonts w:ascii="Times New Roman" w:eastAsia="Times New Roman" w:hAnsi="Times New Roman" w:cs="Times New Roman"/>
-          <w:sz w:val="24"/>
-          <w:szCs w:val="24"/>
-        </w:rPr>
-      </w:pPr>
-      <w:r>
-        <w:rPr>
-          <w:rFonts w:ascii="Times New Roman" w:eastAsia="Times New Roman" w:hAnsi="Times New Roman" w:cs="Times New Roman"/>
-          <w:sz w:val="24"/>
-          <w:szCs w:val="24"/>
+          <w:rFonts w:eastAsia="Times New Roman" w:cstheme="minorHAnsi"/>
+        </w:rPr>
+      </w:pPr>
+      <w:r>
+        <w:rPr>
+          <w:rFonts w:eastAsia="Times New Roman" w:cstheme="minorHAnsi"/>
         </w:rPr>
         <w:t>Demonstrate system functionality as required</w:t>
       </w:r>
@@ -1473,16 +1503,12 @@
         </w:numPr>
         <w:spacing w:before="100" w:beforeAutospacing="1" w:after="100" w:afterAutospacing="1" w:line="240" w:lineRule="auto"/>
         <w:rPr>
-          <w:rFonts w:ascii="Times New Roman" w:eastAsia="Times New Roman" w:hAnsi="Times New Roman" w:cs="Times New Roman"/>
-          <w:sz w:val="24"/>
-          <w:szCs w:val="24"/>
-        </w:rPr>
-      </w:pPr>
-      <w:r>
-        <w:rPr>
-          <w:rFonts w:ascii="Times New Roman" w:eastAsia="Times New Roman" w:hAnsi="Times New Roman" w:cs="Times New Roman"/>
-          <w:sz w:val="24"/>
-          <w:szCs w:val="24"/>
+          <w:rFonts w:eastAsia="Times New Roman" w:cstheme="minorHAnsi"/>
+        </w:rPr>
+      </w:pPr>
+      <w:r>
+        <w:rPr>
+          <w:rFonts w:eastAsia="Times New Roman" w:cstheme="minorHAnsi"/>
         </w:rPr>
         <w:t>Remove all job-related debris and packaging materials</w:t>
       </w:r>
@@ -1495,16 +1521,12 @@
         </w:numPr>
         <w:spacing w:before="100" w:beforeAutospacing="1" w:after="100" w:afterAutospacing="1" w:line="240" w:lineRule="auto"/>
         <w:rPr>
-          <w:rFonts w:ascii="Times New Roman" w:eastAsia="Times New Roman" w:hAnsi="Times New Roman" w:cs="Times New Roman"/>
-          <w:sz w:val="24"/>
-          <w:szCs w:val="24"/>
-        </w:rPr>
-      </w:pPr>
-      <w:r>
-        <w:rPr>
-          <w:rFonts w:ascii="Times New Roman" w:eastAsia="Times New Roman" w:hAnsi="Times New Roman" w:cs="Times New Roman"/>
-          <w:sz w:val="24"/>
-          <w:szCs w:val="24"/>
+          <w:rFonts w:eastAsia="Times New Roman" w:cstheme="minorHAnsi"/>
+        </w:rPr>
+      </w:pPr>
+      <w:r>
+        <w:rPr>
+          <w:rFonts w:eastAsia="Times New Roman" w:cstheme="minorHAnsi"/>
         </w:rPr>
         <w:t>Obtain customer sign-off if required by HTS</w:t>
       </w:r>
@@ -1513,16 +1535,12 @@
       <w:pPr>
         <w:spacing w:before="100" w:beforeAutospacing="1" w:after="100" w:afterAutospacing="1" w:line="240" w:lineRule="auto"/>
         <w:rPr>
-          <w:rFonts w:ascii="Times New Roman" w:eastAsia="Times New Roman" w:hAnsi="Times New Roman" w:cs="Times New Roman"/>
-          <w:sz w:val="24"/>
-          <w:szCs w:val="24"/>
-        </w:rPr>
-      </w:pPr>
-      <w:r>
-        <w:rPr>
-          <w:rFonts w:ascii="Times New Roman" w:eastAsia="Times New Roman" w:hAnsi="Times New Roman" w:cs="Times New Roman"/>
-          <w:sz w:val="24"/>
-          <w:szCs w:val="24"/>
+          <w:rFonts w:eastAsia="Times New Roman" w:cstheme="minorHAnsi"/>
+        </w:rPr>
+      </w:pPr>
+      <w:r>
+        <w:rPr>
+          <w:rFonts w:eastAsia="Times New Roman" w:cstheme="minorHAnsi"/>
         </w:rPr>
         <w:t>All systems must meet HTS quality standards prior to final acceptance.</w:t>
       </w:r>
@@ -1532,163 +1550,77 @@
         <w:spacing w:before="100" w:beforeAutospacing="1" w:after="100" w:afterAutospacing="1" w:line="240" w:lineRule="auto"/>
         <w:outlineLvl w:val="1"/>
         <w:rPr>
-          <w:rFonts w:ascii="Times New Roman" w:eastAsia="Times New Roman" w:hAnsi="Times New Roman" w:cs="Times New Roman"/>
+          <w:rFonts w:eastAsia="Times New Roman" w:cstheme="minorHAnsi"/>
+        </w:rPr>
+      </w:pPr>
+      <w:r>
+        <w:rPr>
+          <w:rFonts w:eastAsia="Times New Roman" w:cstheme="minorHAnsi"/>
+          <w:b/>
+          <w:color w:val="2F5496" w:themeColor="accent1" w:themeShade="BF"/>
+          <w:sz w:val="32"/>
+          <w:szCs w:val="32"/>
+        </w:rPr>
+        <w:t>7</w:t>
+      </w:r>
+      <w:r>
+        <w:rPr>
+          <w:rFonts w:eastAsia="Times New Roman" w:cstheme="minorHAnsi"/>
+          <w:b/>
+          <w:bCs/>
+          <w:color w:val="2F5496" w:themeColor="accent1" w:themeShade="BF"/>
+          <w:sz w:val="32"/>
+          <w:szCs w:val="32"/>
+        </w:rPr>
+        <w:t>. Quality Control Checklist (Minimum Requirements)</w:t>
+      </w:r>
+      <w:r>
+        <w:rPr>
+          <w:rFonts w:eastAsia="Times New Roman" w:cstheme="minorHAnsi"/>
           <w:b/>
           <w:bCs/>
           <w:sz w:val="28"/>
           <w:szCs w:val="28"/>
         </w:rPr>
-      </w:pPr>
-      <w:r>
-        <w:rPr>
-          <w:rFonts w:ascii="Times New Roman" w:eastAsia="Times New Roman" w:hAnsi="Times New Roman" w:cs="Times New Roman"/>
+        <w:br/>
+      </w:r>
+      <w:r>
+        <w:rPr>
+          <w:rFonts w:eastAsia="Times New Roman" w:cstheme="minorHAnsi"/>
+        </w:rPr>
+        <w:t>Prior to notifying HTS Project Manager of completion, the Subcontractor shall verify the following:</w:t>
+      </w:r>
+      <w:r>
+        <w:rPr>
+          <w:rFonts w:eastAsia="Times New Roman" w:cstheme="minorHAnsi"/>
           <w:b/>
-          <w:sz w:val="28"/>
-          <w:szCs w:val="28"/>
-        </w:rPr>
-        <w:t>7</w:t>
-      </w:r>
-      <w:r>
-        <w:rPr>
-          <w:rFonts w:ascii="Times New Roman" w:eastAsia="Times New Roman" w:hAnsi="Times New Roman" w:cs="Times New Roman"/>
+          <w:bCs/>
+        </w:rPr>
+        <w:br/>
+      </w:r>
+    </w:p>
+    <w:p>
+      <w:pPr>
+        <w:spacing w:before="100" w:beforeAutospacing="1" w:after="100" w:afterAutospacing="1" w:line="240" w:lineRule="auto"/>
+        <w:outlineLvl w:val="1"/>
+        <w:rPr>
+          <w:rFonts w:eastAsia="Times New Roman" w:cstheme="minorHAnsi"/>
           <w:b/>
           <w:bCs/>
           <w:sz w:val="28"/>
           <w:szCs w:val="28"/>
         </w:rPr>
-        <w:t>. Quality Control Checklist (Minimum Requirements)</w:t>
-      </w:r>
-      <w:r>
-        <w:rPr>
-          <w:rFonts w:ascii="Times New Roman" w:eastAsia="Times New Roman" w:hAnsi="Times New Roman" w:cs="Times New Roman"/>
+      </w:pPr>
+      <w:r>
+        <w:rPr>
+          <w:rFonts w:eastAsia="Times New Roman" w:cstheme="minorHAnsi"/>
           <w:b/>
           <w:bCs/>
-          <w:sz w:val="28"/>
-          <w:szCs w:val="28"/>
-        </w:rPr>
-        <w:br/>
-      </w:r>
-      <w:r>
-        <w:rPr>
-          <w:rFonts w:ascii="Times New Roman" w:eastAsia="Times New Roman" w:hAnsi="Times New Roman" w:cs="Times New Roman"/>
-          <w:sz w:val="20"/>
-          <w:szCs w:val="20"/>
-        </w:rPr>
-        <w:t>Prior to notifying HTS Project Manager of completion, the Subcontractor shall verify the following:</w:t>
-      </w:r>
-      <w:r>
-        <w:rPr>
-          <w:rFonts w:ascii="Times New Roman" w:eastAsia="Times New Roman" w:hAnsi="Times New Roman" w:cs="Times New Roman"/>
-          <w:b/>
-          <w:bCs/>
-          <w:sz w:val="28"/>
-          <w:szCs w:val="28"/>
-        </w:rPr>
-        <w:br/>
-      </w:r>
-      <w:r>
-        <w:rPr>
-          <w:rFonts w:ascii="Times New Roman" w:eastAsia="Times New Roman" w:hAnsi="Times New Roman" w:cs="Times New Roman"/>
-          <w:b/>
-          <w:bCs/>
+          <w:color w:val="2F5496" w:themeColor="accent1" w:themeShade="BF"/>
           <w:sz w:val="24"/>
           <w:szCs w:val="24"/>
         </w:rPr>
         <w:t>Installation Verification</w:t>
-      </w:r>
-      <w:r>
-        <w:rPr>
-          <w:rFonts w:ascii="Times New Roman" w:eastAsia="Times New Roman" w:hAnsi="Times New Roman" w:cs="Times New Roman"/>
-          <w:b/>
-          <w:bCs/>
-          <w:sz w:val="24"/>
-          <w:szCs w:val="24"/>
-        </w:rPr>
-        <w:br/>
-      </w:r>
-      <w:r>
-        <w:rPr>
-          <w:rFonts w:ascii="Times New Roman" w:eastAsia="Times New Roman" w:hAnsi="Times New Roman" w:cs="Times New Roman"/>
-          <w:sz w:val="24"/>
-          <w:szCs w:val="24"/>
-        </w:rPr>
-        <w:br/>
-      </w:r>
-      <w:r>
-        <w:rPr>
-          <w:rFonts w:ascii="Times New Roman" w:eastAsia="Times New Roman" w:hAnsi="Times New Roman" w:cs="Times New Roman"/>
-          <w:sz w:val="20"/>
-          <w:szCs w:val="20"/>
-        </w:rPr>
-        <w:t>All devices installed per approved hardware schedule</w:t>
-      </w:r>
-      <w:r>
-        <w:rPr>
-          <w:rFonts w:ascii="Times New Roman" w:eastAsia="Times New Roman" w:hAnsi="Times New Roman" w:cs="Times New Roman"/>
-          <w:sz w:val="24"/>
-          <w:szCs w:val="24"/>
-        </w:rPr>
-        <w:br/>
-      </w:r>
-      <w:r>
-        <w:rPr>
-          <w:rFonts w:ascii="Times New Roman" w:eastAsia="Times New Roman" w:hAnsi="Times New Roman" w:cs="Times New Roman"/>
-          <w:sz w:val="20"/>
-          <w:szCs w:val="20"/>
-        </w:rPr>
-        <w:t>Mounting height and positioning verified</w:t>
-      </w:r>
-      <w:r>
-        <w:rPr>
-          <w:rFonts w:ascii="Times New Roman" w:eastAsia="Times New Roman" w:hAnsi="Times New Roman" w:cs="Times New Roman"/>
-          <w:sz w:val="24"/>
-          <w:szCs w:val="24"/>
-        </w:rPr>
-        <w:br/>
-      </w:r>
-      <w:r>
-        <w:rPr>
-          <w:rFonts w:ascii="Times New Roman" w:eastAsia="Times New Roman" w:hAnsi="Times New Roman" w:cs="Times New Roman"/>
-          <w:sz w:val="20"/>
-          <w:szCs w:val="20"/>
-        </w:rPr>
-        <w:t>Devices properly secured and aligned</w:t>
-      </w:r>
-      <w:r>
-        <w:rPr>
-          <w:rFonts w:ascii="Times New Roman" w:eastAsia="Times New Roman" w:hAnsi="Times New Roman" w:cs="Times New Roman"/>
-          <w:sz w:val="24"/>
-          <w:szCs w:val="24"/>
-        </w:rPr>
-        <w:br/>
-      </w:r>
-      <w:r>
-        <w:rPr>
-          <w:rFonts w:ascii="Times New Roman" w:eastAsia="Times New Roman" w:hAnsi="Times New Roman" w:cs="Times New Roman"/>
-          <w:sz w:val="20"/>
-          <w:szCs w:val="20"/>
-        </w:rPr>
-        <w:t>All penetrations sealed and protected</w:t>
-      </w:r>
-    </w:p>
-    <w:p>
-      <w:pPr>
-        <w:spacing w:before="100" w:beforeAutospacing="1" w:after="100" w:afterAutospacing="1" w:line="240" w:lineRule="auto"/>
-        <w:rPr>
-          <w:rFonts w:ascii="Times New Roman" w:eastAsia="Times New Roman" w:hAnsi="Times New Roman" w:cs="Times New Roman"/>
-          <w:sz w:val="24"/>
-          <w:szCs w:val="24"/>
-        </w:rPr>
-      </w:pPr>
-      <w:r>
-        <w:rPr>
-          <w:rFonts w:ascii="Times New Roman" w:eastAsia="Times New Roman" w:hAnsi="Times New Roman" w:cs="Times New Roman"/>
-          <w:b/>
-          <w:bCs/>
-          <w:sz w:val="24"/>
-          <w:szCs w:val="24"/>
-        </w:rPr>
-        <w:t>Cabling &amp; Infrastructure</w:t>
       </w:r>
     </w:p>
     <w:p>
@@ -1699,18 +1631,24 @@
         </w:numPr>
         <w:spacing w:before="100" w:beforeAutospacing="1" w:after="100" w:afterAutospacing="1" w:line="240" w:lineRule="auto"/>
         <w:rPr>
-          <w:rFonts w:ascii="Times New Roman" w:eastAsia="Times New Roman" w:hAnsi="Times New Roman" w:cs="Times New Roman"/>
+          <w:rFonts w:eastAsia="Times New Roman" w:cstheme="minorHAnsi"/>
           <w:sz w:val="24"/>
           <w:szCs w:val="24"/>
         </w:rPr>
       </w:pPr>
       <w:r>
         <w:rPr>
-          <w:rFonts w:ascii="Times New Roman" w:eastAsia="Times New Roman" w:hAnsi="Times New Roman" w:cs="Times New Roman"/>
+          <w:rFonts w:eastAsia="Times New Roman" w:cstheme="minorHAnsi"/>
+        </w:rPr>
+        <w:t>All devices installed per approved hardware schedule</w:t>
+      </w:r>
+      <w:r>
+        <w:rPr>
+          <w:rFonts w:eastAsia="Times New Roman" w:cstheme="minorHAnsi"/>
           <w:sz w:val="24"/>
           <w:szCs w:val="24"/>
         </w:rPr>
-        <w:t>Cables properly supported and dressed</w:t>
+        <w:t xml:space="preserve"> </w:t>
       </w:r>
     </w:p>
     <w:p>
@@ -1721,18 +1659,24 @@
         </w:numPr>
         <w:spacing w:before="100" w:beforeAutospacing="1" w:after="100" w:afterAutospacing="1" w:line="240" w:lineRule="auto"/>
         <w:rPr>
-          <w:rFonts w:ascii="Times New Roman" w:eastAsia="Times New Roman" w:hAnsi="Times New Roman" w:cs="Times New Roman"/>
+          <w:rFonts w:eastAsia="Times New Roman" w:cstheme="minorHAnsi"/>
           <w:sz w:val="24"/>
           <w:szCs w:val="24"/>
         </w:rPr>
       </w:pPr>
       <w:r>
         <w:rPr>
-          <w:rFonts w:ascii="Times New Roman" w:eastAsia="Times New Roman" w:hAnsi="Times New Roman" w:cs="Times New Roman"/>
+          <w:rFonts w:eastAsia="Times New Roman" w:cstheme="minorHAnsi"/>
+        </w:rPr>
+        <w:t>Mounting height and positioning verified</w:t>
+      </w:r>
+      <w:r>
+        <w:rPr>
+          <w:rFonts w:eastAsia="Times New Roman" w:cstheme="minorHAnsi"/>
           <w:sz w:val="24"/>
           <w:szCs w:val="24"/>
         </w:rPr>
-        <w:t>No exposed conductors</w:t>
+        <w:t xml:space="preserve"> </w:t>
       </w:r>
     </w:p>
     <w:p>
@@ -1743,18 +1687,24 @@
         </w:numPr>
         <w:spacing w:before="100" w:beforeAutospacing="1" w:after="100" w:afterAutospacing="1" w:line="240" w:lineRule="auto"/>
         <w:rPr>
-          <w:rFonts w:ascii="Times New Roman" w:eastAsia="Times New Roman" w:hAnsi="Times New Roman" w:cs="Times New Roman"/>
+          <w:rFonts w:eastAsia="Times New Roman" w:cstheme="minorHAnsi"/>
           <w:sz w:val="24"/>
           <w:szCs w:val="24"/>
         </w:rPr>
       </w:pPr>
       <w:r>
         <w:rPr>
-          <w:rFonts w:ascii="Times New Roman" w:eastAsia="Times New Roman" w:hAnsi="Times New Roman" w:cs="Times New Roman"/>
+          <w:rFonts w:eastAsia="Times New Roman" w:cstheme="minorHAnsi"/>
+        </w:rPr>
+        <w:t>Devices properly secured and aligned</w:t>
+      </w:r>
+      <w:r>
+        <w:rPr>
+          <w:rFonts w:eastAsia="Times New Roman" w:cstheme="minorHAnsi"/>
           <w:sz w:val="24"/>
           <w:szCs w:val="24"/>
         </w:rPr>
-        <w:t>Conduit installed where required</w:t>
+        <w:t xml:space="preserve"> </w:t>
       </w:r>
     </w:p>
     <w:p>
@@ -1765,34 +1715,155 @@
         </w:numPr>
         <w:spacing w:before="100" w:beforeAutospacing="1" w:after="100" w:afterAutospacing="1" w:line="240" w:lineRule="auto"/>
         <w:rPr>
-          <w:rFonts w:ascii="Times New Roman" w:eastAsia="Times New Roman" w:hAnsi="Times New Roman" w:cs="Times New Roman"/>
+          <w:rFonts w:eastAsia="Times New Roman" w:cstheme="minorHAnsi"/>
           <w:sz w:val="24"/>
           <w:szCs w:val="24"/>
         </w:rPr>
       </w:pPr>
       <w:r>
         <w:rPr>
-          <w:rFonts w:ascii="Times New Roman" w:eastAsia="Times New Roman" w:hAnsi="Times New Roman" w:cs="Times New Roman"/>
+          <w:rFonts w:eastAsia="Times New Roman" w:cstheme="minorHAnsi"/>
+        </w:rPr>
+        <w:t>All penetrations sealed and protected</w:t>
+      </w:r>
+      <w:r>
+        <w:rPr>
+          <w:rFonts w:eastAsia="Times New Roman" w:cstheme="minorHAnsi"/>
           <w:sz w:val="24"/>
           <w:szCs w:val="24"/>
         </w:rPr>
-        <w:t>All cables labeled at both ends</w:t>
-      </w:r>
-    </w:p>
-    <w:p>
-      <w:pPr>
-        <w:spacing w:before="100" w:beforeAutospacing="1" w:after="100" w:afterAutospacing="1" w:line="240" w:lineRule="auto"/>
-        <w:rPr>
-          <w:rFonts w:ascii="Times New Roman" w:eastAsia="Times New Roman" w:hAnsi="Times New Roman" w:cs="Times New Roman"/>
+        <w:t xml:space="preserve"> </w:t>
+      </w:r>
+    </w:p>
+    <w:p>
+      <w:pPr>
+        <w:spacing w:before="100" w:beforeAutospacing="1" w:after="100" w:afterAutospacing="1" w:line="240" w:lineRule="auto"/>
+        <w:rPr>
+          <w:rFonts w:eastAsia="Times New Roman" w:cstheme="minorHAnsi"/>
+          <w:color w:val="2F5496" w:themeColor="accent1" w:themeShade="BF"/>
           <w:sz w:val="24"/>
           <w:szCs w:val="24"/>
         </w:rPr>
       </w:pPr>
       <w:r>
         <w:rPr>
-          <w:rFonts w:ascii="Times New Roman" w:eastAsia="Times New Roman" w:hAnsi="Times New Roman" w:cs="Times New Roman"/>
+          <w:rFonts w:eastAsia="Times New Roman" w:cstheme="minorHAnsi"/>
           <w:b/>
           <w:bCs/>
+          <w:color w:val="2F5496" w:themeColor="accent1" w:themeShade="BF"/>
+          <w:sz w:val="24"/>
+          <w:szCs w:val="24"/>
+        </w:rPr>
+        <w:lastRenderedPageBreak/>
+        <w:t>Cabling &amp; Infrastructure</w:t>
+      </w:r>
+    </w:p>
+    <w:p>
+      <w:pPr>
+        <w:numPr>
+          <w:ilvl w:val="0"/>
+          <w:numId w:val="2"/>
+        </w:numPr>
+        <w:spacing w:before="100" w:beforeAutospacing="1" w:after="100" w:afterAutospacing="1" w:line="240" w:lineRule="auto"/>
+        <w:rPr>
+          <w:rFonts w:eastAsia="Times New Roman" w:cstheme="minorHAnsi"/>
+        </w:rPr>
+      </w:pPr>
+      <w:r>
+        <w:rPr>
+          <w:rFonts w:eastAsia="Times New Roman" w:cstheme="minorHAnsi"/>
+        </w:rPr>
+        <w:t>Cables properly supported and dressed</w:t>
+      </w:r>
+    </w:p>
+    <w:p>
+      <w:pPr>
+        <w:numPr>
+          <w:ilvl w:val="0"/>
+          <w:numId w:val="2"/>
+        </w:numPr>
+        <w:spacing w:before="100" w:beforeAutospacing="1" w:after="100" w:afterAutospacing="1" w:line="240" w:lineRule="auto"/>
+        <w:rPr>
+          <w:rFonts w:eastAsia="Times New Roman" w:cstheme="minorHAnsi"/>
+        </w:rPr>
+      </w:pPr>
+      <w:r>
+        <w:rPr>
+          <w:rFonts w:eastAsia="Times New Roman" w:cstheme="minorHAnsi"/>
+        </w:rPr>
+        <w:t>No exposed conductors</w:t>
+      </w:r>
+    </w:p>
+    <w:p>
+      <w:pPr>
+        <w:numPr>
+          <w:ilvl w:val="0"/>
+          <w:numId w:val="2"/>
+        </w:numPr>
+        <w:spacing w:before="100" w:beforeAutospacing="1" w:after="100" w:afterAutospacing="1" w:line="240" w:lineRule="auto"/>
+        <w:rPr>
+          <w:rFonts w:eastAsia="Times New Roman" w:cstheme="minorHAnsi"/>
+        </w:rPr>
+      </w:pPr>
+      <w:r>
+        <w:rPr>
+          <w:rFonts w:eastAsia="Times New Roman" w:cstheme="minorHAnsi"/>
+        </w:rPr>
+        <w:t>Conduit installed where required</w:t>
+      </w:r>
+    </w:p>
+    <w:p>
+      <w:pPr>
+        <w:numPr>
+          <w:ilvl w:val="0"/>
+          <w:numId w:val="2"/>
+        </w:numPr>
+        <w:spacing w:before="100" w:beforeAutospacing="1" w:after="100" w:afterAutospacing="1" w:line="240" w:lineRule="auto"/>
+        <w:rPr>
+          <w:rFonts w:eastAsia="Times New Roman" w:cstheme="minorHAnsi"/>
+        </w:rPr>
+      </w:pPr>
+      <w:r>
+        <w:rPr>
+          <w:rFonts w:eastAsia="Times New Roman" w:cstheme="minorHAnsi"/>
+        </w:rPr>
+        <w:t>All cables labeled at both ends</w:t>
+      </w:r>
+    </w:p>
+    <w:p>
+      <w:pPr>
+        <w:numPr>
+          <w:ilvl w:val="0"/>
+          <w:numId w:val="2"/>
+        </w:numPr>
+        <w:spacing w:before="100" w:beforeAutospacing="1" w:after="100" w:afterAutospacing="1" w:line="240" w:lineRule="auto"/>
+        <w:rPr>
+          <w:rFonts w:eastAsia="Times New Roman" w:cstheme="minorHAnsi"/>
+        </w:rPr>
+      </w:pPr>
+      <w:r>
+        <w:rPr>
+          <w:rFonts w:eastAsia="Times New Roman" w:cstheme="minorHAnsi"/>
+        </w:rPr>
+        <w:t>Cables tested and verified</w:t>
+      </w:r>
+    </w:p>
+    <w:p>
+      <w:pPr>
+        <w:spacing w:before="100" w:beforeAutospacing="1" w:after="100" w:afterAutospacing="1" w:line="240" w:lineRule="auto"/>
+        <w:rPr>
+          <w:rFonts w:eastAsia="Times New Roman" w:cstheme="minorHAnsi"/>
+          <w:color w:val="2F5496" w:themeColor="accent1" w:themeShade="BF"/>
+          <w:sz w:val="24"/>
+          <w:szCs w:val="24"/>
+        </w:rPr>
+      </w:pPr>
+      <w:r>
+        <w:rPr>
+          <w:rFonts w:eastAsia="Times New Roman" w:cstheme="minorHAnsi"/>
+          <w:b/>
+          <w:bCs/>
+          <w:color w:val="2F5496" w:themeColor="accent1" w:themeShade="BF"/>
           <w:sz w:val="24"/>
           <w:szCs w:val="24"/>
         </w:rPr>
@@ -1807,18 +1878,20 @@
         </w:numPr>
         <w:spacing w:before="100" w:beforeAutospacing="1" w:after="100" w:afterAutospacing="1" w:line="240" w:lineRule="auto"/>
         <w:rPr>
-          <w:rFonts w:ascii="Times New Roman" w:eastAsia="Times New Roman" w:hAnsi="Times New Roman" w:cs="Times New Roman"/>
-          <w:sz w:val="24"/>
-          <w:szCs w:val="24"/>
-        </w:rPr>
-      </w:pPr>
-      <w:r>
-        <w:rPr>
-          <w:rFonts w:ascii="Times New Roman" w:eastAsia="Times New Roman" w:hAnsi="Times New Roman" w:cs="Times New Roman"/>
-          <w:sz w:val="24"/>
-          <w:szCs w:val="24"/>
-        </w:rPr>
-        <w:t>Patch panel / switch terminations completed</w:t>
+          <w:rFonts w:eastAsia="Times New Roman" w:cstheme="minorHAnsi"/>
+        </w:rPr>
+      </w:pPr>
+      <w:r>
+        <w:rPr>
+          <w:rFonts w:eastAsia="Times New Roman" w:cstheme="minorHAnsi"/>
+        </w:rPr>
+        <w:t>All terminations</w:t>
+      </w:r>
+      <w:r>
+        <w:rPr>
+          <w:rFonts w:eastAsia="Times New Roman" w:cstheme="minorHAnsi"/>
+        </w:rPr>
+        <w:t xml:space="preserve"> completed</w:t>
       </w:r>
     </w:p>
     <w:p>
@@ -1829,18 +1902,20 @@
         </w:numPr>
         <w:spacing w:before="100" w:beforeAutospacing="1" w:after="100" w:afterAutospacing="1" w:line="240" w:lineRule="auto"/>
         <w:rPr>
-          <w:rFonts w:ascii="Times New Roman" w:eastAsia="Times New Roman" w:hAnsi="Times New Roman" w:cs="Times New Roman"/>
-          <w:sz w:val="24"/>
-          <w:szCs w:val="24"/>
-        </w:rPr>
-      </w:pPr>
-      <w:r>
-        <w:rPr>
-          <w:rFonts w:ascii="Times New Roman" w:eastAsia="Times New Roman" w:hAnsi="Times New Roman" w:cs="Times New Roman"/>
-          <w:sz w:val="24"/>
-          <w:szCs w:val="24"/>
-        </w:rPr>
-        <w:t>Proper strain relief used</w:t>
+          <w:rFonts w:eastAsia="Times New Roman" w:cstheme="minorHAnsi"/>
+        </w:rPr>
+      </w:pPr>
+      <w:r>
+        <w:rPr>
+          <w:rFonts w:eastAsia="Times New Roman" w:cstheme="minorHAnsi"/>
+        </w:rPr>
+        <w:t xml:space="preserve">Proper </w:t>
+      </w:r>
+      <w:r>
+        <w:rPr>
+          <w:rFonts w:eastAsia="Times New Roman" w:cstheme="minorHAnsi"/>
+        </w:rPr>
+        <w:t>weatherproofing installed</w:t>
       </w:r>
     </w:p>
     <w:p>
@@ -1851,34 +1926,50 @@
         </w:numPr>
         <w:spacing w:before="100" w:beforeAutospacing="1" w:after="100" w:afterAutospacing="1" w:line="240" w:lineRule="auto"/>
         <w:rPr>
-          <w:rFonts w:ascii="Times New Roman" w:eastAsia="Times New Roman" w:hAnsi="Times New Roman" w:cs="Times New Roman"/>
+          <w:rFonts w:eastAsia="Times New Roman" w:cstheme="minorHAnsi"/>
+        </w:rPr>
+      </w:pPr>
+      <w:r>
+        <w:rPr>
+          <w:rFonts w:eastAsia="Times New Roman" w:cstheme="minorHAnsi"/>
+        </w:rPr>
+        <w:t>No loose or unseated connections</w:t>
+      </w:r>
+    </w:p>
+    <w:p>
+      <w:pPr>
+        <w:numPr>
+          <w:ilvl w:val="0"/>
+          <w:numId w:val="3"/>
+        </w:numPr>
+        <w:spacing w:before="100" w:beforeAutospacing="1" w:after="100" w:afterAutospacing="1" w:line="240" w:lineRule="auto"/>
+        <w:rPr>
+          <w:rFonts w:eastAsia="Times New Roman" w:cstheme="minorHAnsi"/>
+        </w:rPr>
+      </w:pPr>
+      <w:r>
+        <w:rPr>
+          <w:rFonts w:eastAsia="Times New Roman" w:cstheme="minorHAnsi"/>
+        </w:rPr>
+        <w:t>No visible terminations or conductors</w:t>
+      </w:r>
+    </w:p>
+    <w:p>
+      <w:pPr>
+        <w:spacing w:before="100" w:beforeAutospacing="1" w:after="100" w:afterAutospacing="1" w:line="240" w:lineRule="auto"/>
+        <w:rPr>
+          <w:rFonts w:eastAsia="Times New Roman" w:cstheme="minorHAnsi"/>
+          <w:color w:val="2F5496" w:themeColor="accent1" w:themeShade="BF"/>
           <w:sz w:val="24"/>
           <w:szCs w:val="24"/>
         </w:rPr>
       </w:pPr>
       <w:r>
         <w:rPr>
-          <w:rFonts w:ascii="Times New Roman" w:eastAsia="Times New Roman" w:hAnsi="Times New Roman" w:cs="Times New Roman"/>
-          <w:sz w:val="24"/>
-          <w:szCs w:val="24"/>
-        </w:rPr>
-        <w:t>No loose or unseated connections</w:t>
-      </w:r>
-    </w:p>
-    <w:p>
-      <w:pPr>
-        <w:spacing w:before="100" w:beforeAutospacing="1" w:after="100" w:afterAutospacing="1" w:line="240" w:lineRule="auto"/>
-        <w:rPr>
-          <w:rFonts w:ascii="Times New Roman" w:eastAsia="Times New Roman" w:hAnsi="Times New Roman" w:cs="Times New Roman"/>
-          <w:sz w:val="24"/>
-          <w:szCs w:val="24"/>
-        </w:rPr>
-      </w:pPr>
-      <w:r>
-        <w:rPr>
-          <w:rFonts w:ascii="Times New Roman" w:eastAsia="Times New Roman" w:hAnsi="Times New Roman" w:cs="Times New Roman"/>
+          <w:rFonts w:eastAsia="Times New Roman" w:cstheme="minorHAnsi"/>
           <w:b/>
           <w:bCs/>
+          <w:color w:val="2F5496" w:themeColor="accent1" w:themeShade="BF"/>
           <w:sz w:val="24"/>
           <w:szCs w:val="24"/>
         </w:rPr>
@@ -1893,16 +1984,12 @@
         </w:numPr>
         <w:spacing w:before="100" w:beforeAutospacing="1" w:after="100" w:afterAutospacing="1" w:line="240" w:lineRule="auto"/>
         <w:rPr>
-          <w:rFonts w:ascii="Times New Roman" w:eastAsia="Times New Roman" w:hAnsi="Times New Roman" w:cs="Times New Roman"/>
-          <w:sz w:val="24"/>
-          <w:szCs w:val="24"/>
-        </w:rPr>
-      </w:pPr>
-      <w:r>
-        <w:rPr>
-          <w:rFonts w:ascii="Times New Roman" w:eastAsia="Times New Roman" w:hAnsi="Times New Roman" w:cs="Times New Roman"/>
-          <w:sz w:val="24"/>
-          <w:szCs w:val="24"/>
+          <w:rFonts w:eastAsia="Times New Roman" w:cstheme="minorHAnsi"/>
+        </w:rPr>
+      </w:pPr>
+      <w:r>
+        <w:rPr>
+          <w:rFonts w:eastAsia="Times New Roman" w:cstheme="minorHAnsi"/>
         </w:rPr>
         <w:t>Devices powered and online</w:t>
       </w:r>
@@ -1915,18 +2002,14 @@
         </w:numPr>
         <w:spacing w:before="100" w:beforeAutospacing="1" w:after="100" w:afterAutospacing="1" w:line="240" w:lineRule="auto"/>
         <w:rPr>
-          <w:rFonts w:ascii="Times New Roman" w:eastAsia="Times New Roman" w:hAnsi="Times New Roman" w:cs="Times New Roman"/>
-          <w:sz w:val="24"/>
-          <w:szCs w:val="24"/>
-        </w:rPr>
-      </w:pPr>
-      <w:r>
-        <w:rPr>
-          <w:rFonts w:ascii="Times New Roman" w:eastAsia="Times New Roman" w:hAnsi="Times New Roman" w:cs="Times New Roman"/>
-          <w:sz w:val="24"/>
-          <w:szCs w:val="24"/>
-        </w:rPr>
-        <w:t>Video verified (if applicable)</w:t>
+          <w:rFonts w:eastAsia="Times New Roman" w:cstheme="minorHAnsi"/>
+        </w:rPr>
+      </w:pPr>
+      <w:r>
+        <w:rPr>
+          <w:rFonts w:eastAsia="Times New Roman" w:cstheme="minorHAnsi"/>
+        </w:rPr>
+        <w:t>Network connectivity confirmed</w:t>
       </w:r>
     </w:p>
     <w:p>
@@ -1937,18 +2020,26 @@
         </w:numPr>
         <w:spacing w:before="100" w:beforeAutospacing="1" w:after="100" w:afterAutospacing="1" w:line="240" w:lineRule="auto"/>
         <w:rPr>
-          <w:rFonts w:ascii="Times New Roman" w:eastAsia="Times New Roman" w:hAnsi="Times New Roman" w:cs="Times New Roman"/>
-          <w:sz w:val="24"/>
-          <w:szCs w:val="24"/>
-        </w:rPr>
-      </w:pPr>
-      <w:r>
-        <w:rPr>
-          <w:rFonts w:ascii="Times New Roman" w:eastAsia="Times New Roman" w:hAnsi="Times New Roman" w:cs="Times New Roman"/>
-          <w:sz w:val="24"/>
-          <w:szCs w:val="24"/>
-        </w:rPr>
-        <w:t>Network connectivity confirmed</w:t>
+          <w:rFonts w:eastAsia="Times New Roman" w:cstheme="minorHAnsi"/>
+        </w:rPr>
+      </w:pPr>
+      <w:r>
+        <w:rPr>
+          <w:rFonts w:eastAsia="Times New Roman" w:cstheme="minorHAnsi"/>
+        </w:rPr>
+        <w:t>Video</w:t>
+      </w:r>
+      <w:r>
+        <w:rPr>
+          <w:rFonts w:eastAsia="Times New Roman" w:cstheme="minorHAnsi"/>
+        </w:rPr>
+        <w:t xml:space="preserve"> Feed</w:t>
+      </w:r>
+      <w:r>
+        <w:rPr>
+          <w:rFonts w:eastAsia="Times New Roman" w:cstheme="minorHAnsi"/>
+        </w:rPr>
+        <w:t xml:space="preserve"> verified (if applicable)</w:t>
       </w:r>
     </w:p>
     <w:p>
@@ -1959,34 +2050,128 @@
         </w:numPr>
         <w:spacing w:before="100" w:beforeAutospacing="1" w:after="100" w:afterAutospacing="1" w:line="240" w:lineRule="auto"/>
         <w:rPr>
-          <w:rFonts w:ascii="Times New Roman" w:eastAsia="Times New Roman" w:hAnsi="Times New Roman" w:cs="Times New Roman"/>
+          <w:rFonts w:eastAsia="Times New Roman" w:cstheme="minorHAnsi"/>
+        </w:rPr>
+      </w:pPr>
+      <w:r>
+        <w:rPr>
+          <w:rFonts w:eastAsia="Times New Roman" w:cstheme="minorHAnsi"/>
+        </w:rPr>
+        <w:t>Doors locking/unlocking work as intended</w:t>
+      </w:r>
+    </w:p>
+    <w:p>
+      <w:pPr>
+        <w:numPr>
+          <w:ilvl w:val="0"/>
+          <w:numId w:val="4"/>
+        </w:numPr>
+        <w:spacing w:before="100" w:beforeAutospacing="1" w:after="100" w:afterAutospacing="1" w:line="240" w:lineRule="auto"/>
+        <w:rPr>
+          <w:rFonts w:eastAsia="Times New Roman" w:cstheme="minorHAnsi"/>
+        </w:rPr>
+      </w:pPr>
+      <w:r>
+        <w:rPr>
+          <w:rFonts w:eastAsia="Times New Roman" w:cstheme="minorHAnsi"/>
+        </w:rPr>
+        <w:t>C</w:t>
+      </w:r>
+      <w:r>
+        <w:rPr>
+          <w:rFonts w:eastAsia="Times New Roman" w:cstheme="minorHAnsi"/>
+        </w:rPr>
+        <w:t>ard readers</w:t>
+      </w:r>
+      <w:r>
+        <w:rPr>
+          <w:rFonts w:eastAsia="Times New Roman" w:cstheme="minorHAnsi"/>
+        </w:rPr>
+        <w:t xml:space="preserve"> </w:t>
+      </w:r>
+      <w:r>
+        <w:rPr>
+          <w:rFonts w:eastAsia="Times New Roman" w:cstheme="minorHAnsi"/>
+        </w:rPr>
+        <w:t>work as intended</w:t>
+      </w:r>
+    </w:p>
+    <w:p>
+      <w:pPr>
+        <w:numPr>
+          <w:ilvl w:val="0"/>
+          <w:numId w:val="4"/>
+        </w:numPr>
+        <w:spacing w:before="100" w:beforeAutospacing="1" w:after="100" w:afterAutospacing="1" w:line="240" w:lineRule="auto"/>
+        <w:rPr>
+          <w:rFonts w:eastAsia="Times New Roman" w:cstheme="minorHAnsi"/>
+        </w:rPr>
+      </w:pPr>
+      <w:r>
+        <w:rPr>
+          <w:rFonts w:eastAsia="Times New Roman" w:cstheme="minorHAnsi"/>
+        </w:rPr>
+        <w:t>Co</w:t>
+      </w:r>
+      <w:r>
+        <w:rPr>
+          <w:rFonts w:eastAsia="Times New Roman" w:cstheme="minorHAnsi"/>
+        </w:rPr>
+        <w:t>mmissioning</w:t>
+      </w:r>
+      <w:r>
+        <w:rPr>
+          <w:rFonts w:eastAsia="Times New Roman" w:cstheme="minorHAnsi"/>
+        </w:rPr>
+        <w:t xml:space="preserve"> completed per HTS </w:t>
+      </w:r>
+      <w:r>
+        <w:rPr>
+          <w:rFonts w:eastAsia="Times New Roman" w:cstheme="minorHAnsi"/>
+        </w:rPr>
+        <w:t xml:space="preserve">PM </w:t>
+      </w:r>
+      <w:r>
+        <w:rPr>
+          <w:rFonts w:eastAsia="Times New Roman" w:cstheme="minorHAnsi"/>
+        </w:rPr>
+        <w:t>direction</w:t>
+      </w:r>
+    </w:p>
+    <w:p>
+      <w:pPr>
+        <w:numPr>
+          <w:ilvl w:val="0"/>
+          <w:numId w:val="4"/>
+        </w:numPr>
+        <w:spacing w:before="100" w:beforeAutospacing="1" w:after="100" w:afterAutospacing="1" w:line="240" w:lineRule="auto"/>
+        <w:rPr>
+          <w:rFonts w:eastAsia="Times New Roman" w:cstheme="minorHAnsi"/>
+        </w:rPr>
+      </w:pPr>
+      <w:r>
+        <w:rPr>
+          <w:rFonts w:eastAsia="Times New Roman" w:cstheme="minorHAnsi"/>
+        </w:rPr>
+        <w:t>Programming completed per HTS PM direction</w:t>
+      </w:r>
+    </w:p>
+    <w:p>
+      <w:pPr>
+        <w:spacing w:before="100" w:beforeAutospacing="1" w:after="100" w:afterAutospacing="1" w:line="240" w:lineRule="auto"/>
+        <w:rPr>
+          <w:rFonts w:eastAsia="Times New Roman" w:cstheme="minorHAnsi"/>
+          <w:color w:val="2F5496" w:themeColor="accent1" w:themeShade="BF"/>
           <w:sz w:val="24"/>
           <w:szCs w:val="24"/>
         </w:rPr>
       </w:pPr>
       <w:r>
         <w:rPr>
-          <w:rFonts w:ascii="Times New Roman" w:eastAsia="Times New Roman" w:hAnsi="Times New Roman" w:cs="Times New Roman"/>
-          <w:sz w:val="24"/>
-          <w:szCs w:val="24"/>
-        </w:rPr>
-        <w:t>Configuration completed per HTS direction</w:t>
-      </w:r>
-    </w:p>
-    <w:p>
-      <w:pPr>
-        <w:spacing w:before="100" w:beforeAutospacing="1" w:after="100" w:afterAutospacing="1" w:line="240" w:lineRule="auto"/>
-        <w:rPr>
-          <w:rFonts w:ascii="Times New Roman" w:eastAsia="Times New Roman" w:hAnsi="Times New Roman" w:cs="Times New Roman"/>
-          <w:sz w:val="24"/>
-          <w:szCs w:val="24"/>
-        </w:rPr>
-      </w:pPr>
-      <w:r>
-        <w:rPr>
-          <w:rFonts w:ascii="Times New Roman" w:eastAsia="Times New Roman" w:hAnsi="Times New Roman" w:cs="Times New Roman"/>
+          <w:rFonts w:eastAsia="Times New Roman" w:cstheme="minorHAnsi"/>
           <w:b/>
           <w:bCs/>
+          <w:color w:val="2F5496" w:themeColor="accent1" w:themeShade="BF"/>
           <w:sz w:val="24"/>
           <w:szCs w:val="24"/>
         </w:rPr>
@@ -2001,16 +2186,12 @@
         </w:numPr>
         <w:spacing w:before="100" w:beforeAutospacing="1" w:after="100" w:afterAutospacing="1" w:line="240" w:lineRule="auto"/>
         <w:rPr>
-          <w:rFonts w:ascii="Times New Roman" w:eastAsia="Times New Roman" w:hAnsi="Times New Roman" w:cs="Times New Roman"/>
-          <w:sz w:val="24"/>
-          <w:szCs w:val="24"/>
-        </w:rPr>
-      </w:pPr>
-      <w:r>
-        <w:rPr>
-          <w:rFonts w:ascii="Times New Roman" w:eastAsia="Times New Roman" w:hAnsi="Times New Roman" w:cs="Times New Roman"/>
-          <w:sz w:val="24"/>
-          <w:szCs w:val="24"/>
+          <w:rFonts w:eastAsia="Times New Roman" w:cstheme="minorHAnsi"/>
+        </w:rPr>
+      </w:pPr>
+      <w:r>
+        <w:rPr>
+          <w:rFonts w:eastAsia="Times New Roman" w:cstheme="minorHAnsi"/>
         </w:rPr>
         <w:t>Work area clean</w:t>
       </w:r>
@@ -2023,16 +2204,12 @@
         </w:numPr>
         <w:spacing w:before="100" w:beforeAutospacing="1" w:after="100" w:afterAutospacing="1" w:line="240" w:lineRule="auto"/>
         <w:rPr>
-          <w:rFonts w:ascii="Times New Roman" w:eastAsia="Times New Roman" w:hAnsi="Times New Roman" w:cs="Times New Roman"/>
-          <w:sz w:val="24"/>
-          <w:szCs w:val="24"/>
-        </w:rPr>
-      </w:pPr>
-      <w:r>
-        <w:rPr>
-          <w:rFonts w:ascii="Times New Roman" w:eastAsia="Times New Roman" w:hAnsi="Times New Roman" w:cs="Times New Roman"/>
-          <w:sz w:val="24"/>
-          <w:szCs w:val="24"/>
+          <w:rFonts w:eastAsia="Times New Roman" w:cstheme="minorHAnsi"/>
+        </w:rPr>
+      </w:pPr>
+      <w:r>
+        <w:rPr>
+          <w:rFonts w:eastAsia="Times New Roman" w:cstheme="minorHAnsi"/>
         </w:rPr>
         <w:t>Debris removed</w:t>
       </w:r>
@@ -2045,39 +2222,65 @@
         </w:numPr>
         <w:spacing w:before="100" w:beforeAutospacing="1" w:after="100" w:afterAutospacing="1" w:line="240" w:lineRule="auto"/>
         <w:rPr>
-          <w:rFonts w:ascii="Times New Roman" w:eastAsia="Times New Roman" w:hAnsi="Times New Roman" w:cs="Times New Roman"/>
+          <w:rFonts w:eastAsia="Times New Roman" w:cstheme="minorHAnsi"/>
+        </w:rPr>
+      </w:pPr>
+      <w:r>
+        <w:rPr>
+          <w:rFonts w:eastAsia="Times New Roman" w:cstheme="minorHAnsi"/>
+        </w:rPr>
+        <w:t>Ceiling tiles replaced and secured</w:t>
+      </w:r>
+    </w:p>
+    <w:p>
+      <w:pPr>
+        <w:spacing w:before="100" w:beforeAutospacing="1" w:after="100" w:afterAutospacing="1" w:line="240" w:lineRule="auto"/>
+        <w:rPr>
+          <w:rFonts w:eastAsia="Times New Roman" w:cstheme="minorHAnsi"/>
           <w:sz w:val="24"/>
           <w:szCs w:val="24"/>
         </w:rPr>
       </w:pPr>
       <w:r>
         <w:rPr>
-          <w:rFonts w:ascii="Times New Roman" w:eastAsia="Times New Roman" w:hAnsi="Times New Roman" w:cs="Times New Roman"/>
+          <w:rFonts w:eastAsia="Times New Roman" w:cstheme="minorHAnsi"/>
           <w:sz w:val="24"/>
           <w:szCs w:val="24"/>
         </w:rPr>
-        <w:t>Ceiling tiles replaced and secured</w:t>
-      </w:r>
-    </w:p>
-    <w:p>
-      <w:pPr>
-        <w:spacing w:before="100" w:beforeAutospacing="1" w:after="100" w:afterAutospacing="1" w:line="240" w:lineRule="auto"/>
-        <w:rPr>
-          <w:rFonts w:ascii="Times New Roman" w:eastAsia="Times New Roman" w:hAnsi="Times New Roman" w:cs="Times New Roman"/>
+        <w:t>Notice of Completion</w:t>
+      </w:r>
+      <w:r>
+        <w:rPr>
+          <w:rFonts w:eastAsia="Times New Roman" w:cstheme="minorHAnsi"/>
           <w:sz w:val="24"/>
           <w:szCs w:val="24"/>
         </w:rPr>
-      </w:pPr>
-      <w:r>
-        <w:rPr>
-          <w:rFonts w:ascii="Times New Roman" w:eastAsia="Times New Roman" w:hAnsi="Times New Roman" w:cs="Times New Roman"/>
+        <w:t xml:space="preserve"> to HTS </w:t>
+      </w:r>
+      <w:r>
+        <w:rPr>
+          <w:rFonts w:eastAsia="Times New Roman" w:cstheme="minorHAnsi"/>
           <w:sz w:val="24"/>
           <w:szCs w:val="24"/>
         </w:rPr>
-        <w:t>Completion notification to HTS confirms all above items have been verified.</w:t>
-      </w:r>
-    </w:p>
-    <w:p/>
+        <w:t xml:space="preserve">Project Manager </w:t>
+      </w:r>
+      <w:r>
+        <w:rPr>
+          <w:rFonts w:eastAsia="Times New Roman" w:cstheme="minorHAnsi"/>
+          <w:sz w:val="24"/>
+          <w:szCs w:val="24"/>
+        </w:rPr>
+        <w:t>confirms all above items have been verified.</w:t>
+      </w:r>
+    </w:p>
+    <w:p>
+      <w:pPr>
+        <w:rPr>
+          <w:rFonts w:cstheme="minorHAnsi"/>
+        </w:rPr>
+      </w:pPr>
+    </w:p>
     <w:sectPr>
       <w:pgSz w:w="12240" w:h="15840"/>
       <w:pgMar w:top="1440" w:right="1440" w:bottom="1440" w:left="1440" w:header="720" w:footer="720" w:gutter="0"/>

--- a/public/templates/SOW_SUB_Project.docx
+++ b/public/templates/SOW_SUB_Project.docx
@@ -195,25 +195,35 @@
           <w:szCs w:val="32"/>
         </w:rPr>
       </w:pPr>
-    </w:p>
-    <w:p>
-      <w:pPr>
-        <w:pStyle w:val="Title"/>
-        <w:spacing w:line="240" w:lineRule="auto"/>
+      <w:r>
         <w:rPr>
           <w:rFonts w:asciiTheme="minorHAnsi" w:hAnsiTheme="minorHAnsi" w:cstheme="minorHAnsi"/>
           <w:color w:val="FF0000"/>
           <w:szCs w:val="32"/>
         </w:rPr>
-      </w:pPr>
-      <w:r>
+        <w:t>{{Project Number}}</w:t>
+      </w:r>
+    </w:p>
+    <w:p>
+      <w:pPr>
+        <w:pStyle w:val="Title"/>
+        <w:spacing w:line="240" w:lineRule="auto"/>
         <w:rPr>
           <w:rFonts w:asciiTheme="minorHAnsi" w:hAnsiTheme="minorHAnsi" w:cstheme="minorHAnsi"/>
           <w:color w:val="FF0000"/>
           <w:szCs w:val="32"/>
         </w:rPr>
+      </w:pPr>
+      <w:r>
+        <w:rPr>
+          <w:rFonts w:asciiTheme="minorHAnsi" w:hAnsiTheme="minorHAnsi" w:cstheme="minorHAnsi"/>
+          <w:color w:val="FF0000"/>
+          <w:szCs w:val="32"/>
+        </w:rPr>
         <w:t>{{OPP Number}}</w:t>
       </w:r>
+      <w:bookmarkStart w:id="0" w:name="_GoBack"/>
+      <w:bookmarkEnd w:id="0"/>
     </w:p>
     <w:p>
       <w:pPr>
@@ -257,7 +267,7 @@
           <w:szCs w:val="32"/>
         </w:rPr>
       </w:pPr>
-      <w:bookmarkStart w:id="0" w:name="_Hlk222493403"/>
+      <w:bookmarkStart w:id="1" w:name="_Hlk222493403"/>
       <w:r>
         <w:rPr>
           <w:rFonts w:asciiTheme="minorHAnsi" w:hAnsiTheme="minorHAnsi" w:cstheme="minorHAnsi"/>
@@ -285,7 +295,7 @@
         <w:t>}}</w:t>
       </w:r>
     </w:p>
-    <w:bookmarkEnd w:id="0"/>
+    <w:bookmarkEnd w:id="1"/>
     <w:p>
       <w:pPr>
         <w:pStyle w:val="Title"/>
@@ -604,15 +614,7 @@
         <w:rPr>
           <w:rFonts w:eastAsia="Times New Roman" w:cstheme="minorHAnsi"/>
         </w:rPr>
-        <w:t>This document defines the authorized installation scope for the above-referenced project. Work shall be performed strictly in accordance wit</w:t>
-      </w:r>
-      <w:bookmarkStart w:id="1" w:name="_GoBack"/>
-      <w:bookmarkEnd w:id="1"/>
-      <w:r>
-        <w:rPr>
-          <w:rFonts w:eastAsia="Times New Roman" w:cstheme="minorHAnsi"/>
-        </w:rPr>
-        <w:t>h the HTS-approved hardware schedule, drawings, and project documentation.</w:t>
+        <w:t>This document defines the authorized installation scope for the above-referenced project. Work shall be performed strictly in accordance with the HTS-approved hardware schedule, drawings, and project documentation.</w:t>
       </w:r>
     </w:p>
     <w:p>
@@ -2075,25 +2077,7 @@
         <w:rPr>
           <w:rFonts w:eastAsia="Times New Roman" w:cstheme="minorHAnsi"/>
         </w:rPr>
-        <w:t>C</w:t>
-      </w:r>
-      <w:r>
-        <w:rPr>
-          <w:rFonts w:eastAsia="Times New Roman" w:cstheme="minorHAnsi"/>
-        </w:rPr>
-        <w:t>ard readers</w:t>
-      </w:r>
-      <w:r>
-        <w:rPr>
-          <w:rFonts w:eastAsia="Times New Roman" w:cstheme="minorHAnsi"/>
-        </w:rPr>
-        <w:t xml:space="preserve"> </w:t>
-      </w:r>
-      <w:r>
-        <w:rPr>
-          <w:rFonts w:eastAsia="Times New Roman" w:cstheme="minorHAnsi"/>
-        </w:rPr>
-        <w:t>work as intended</w:t>
+        <w:t>Card readers work as intended</w:t>
       </w:r>
     </w:p>
     <w:p>

--- a/public/templates/SOW_SUB_Project.docx
+++ b/public/templates/SOW_SUB_Project.docx
@@ -118,15 +118,65 @@
           <w:color w:val="2F5496" w:themeColor="accent1" w:themeShade="BF"/>
           <w:szCs w:val="32"/>
         </w:rPr>
-        <w:t>{{Project Name}}</w:t>
-      </w:r>
-    </w:p>
-    <w:p>
-      <w:pPr>
+        <w:t>{{</w:t>
+      </w:r>
+      <w:proofErr w:type="spellStart"/>
+      <w:r>
+        <w:rPr>
+          <w:rFonts w:asciiTheme="minorHAnsi" w:hAnsiTheme="minorHAnsi" w:cstheme="minorHAnsi"/>
+          <w:color w:val="2F5496" w:themeColor="accent1" w:themeShade="BF"/>
+          <w:szCs w:val="32"/>
+        </w:rPr>
+        <w:t>Project_Name</w:t>
+      </w:r>
+      <w:proofErr w:type="spellEnd"/>
+      <w:r>
+        <w:rPr>
+          <w:rFonts w:asciiTheme="minorHAnsi" w:hAnsiTheme="minorHAnsi" w:cstheme="minorHAnsi"/>
+          <w:color w:val="2F5496" w:themeColor="accent1" w:themeShade="BF"/>
+          <w:szCs w:val="32"/>
+        </w:rPr>
+        <w:t>}}</w:t>
+      </w:r>
+    </w:p>
+    <w:p>
+      <w:pPr>
+        <w:jc w:val="center"/>
         <w:rPr>
           <w:rFonts w:cstheme="minorHAnsi"/>
-        </w:rPr>
-      </w:pPr>
+          <w:color w:val="2F5496" w:themeColor="accent1" w:themeShade="BF"/>
+        </w:rPr>
+      </w:pPr>
+      <w:r>
+        <w:rPr>
+          <w:rFonts w:cstheme="minorHAnsi"/>
+          <w:color w:val="2F5496" w:themeColor="accent1" w:themeShade="BF"/>
+        </w:rPr>
+        <w:t>{{</w:t>
+      </w:r>
+      <w:proofErr w:type="spellStart"/>
+      <w:r>
+        <w:rPr>
+          <w:rFonts w:cstheme="minorHAnsi"/>
+          <w:color w:val="2F5496" w:themeColor="accent1" w:themeShade="BF"/>
+        </w:rPr>
+        <w:t>Install_Location</w:t>
+      </w:r>
+      <w:proofErr w:type="spellEnd"/>
+      <w:r>
+        <w:rPr>
+          <w:rFonts w:cstheme="minorHAnsi"/>
+          <w:color w:val="2F5496" w:themeColor="accent1" w:themeShade="BF"/>
+        </w:rPr>
+        <w:t>}}</w:t>
+      </w:r>
+      <w:r>
+        <w:rPr>
+          <w:rFonts w:cstheme="minorHAnsi"/>
+          <w:color w:val="2F5496" w:themeColor="accent1" w:themeShade="BF"/>
+        </w:rPr>
+        <w:br/>
+      </w:r>
     </w:p>
     <w:p>
       <w:pPr>
@@ -191,17 +241,53 @@
         <w:spacing w:line="240" w:lineRule="auto"/>
         <w:rPr>
           <w:rFonts w:asciiTheme="minorHAnsi" w:hAnsiTheme="minorHAnsi" w:cstheme="minorHAnsi"/>
+          <w:b/>
+          <w:color w:val="2F5496" w:themeColor="accent1" w:themeShade="BF"/>
+          <w:szCs w:val="32"/>
+        </w:rPr>
+      </w:pPr>
+      <w:r>
+        <w:rPr>
+          <w:rFonts w:asciiTheme="minorHAnsi" w:hAnsiTheme="minorHAnsi" w:cstheme="minorHAnsi"/>
           <w:color w:val="FF0000"/>
           <w:szCs w:val="32"/>
         </w:rPr>
-      </w:pPr>
+        <w:t>{{</w:t>
+      </w:r>
+      <w:proofErr w:type="spellStart"/>
       <w:r>
         <w:rPr>
           <w:rFonts w:asciiTheme="minorHAnsi" w:hAnsiTheme="minorHAnsi" w:cstheme="minorHAnsi"/>
           <w:color w:val="FF0000"/>
           <w:szCs w:val="32"/>
         </w:rPr>
-        <w:t>{{Project Number}}</w:t>
+        <w:t>Project_Number</w:t>
+      </w:r>
+      <w:proofErr w:type="spellEnd"/>
+      <w:r>
+        <w:rPr>
+          <w:rFonts w:asciiTheme="minorHAnsi" w:hAnsiTheme="minorHAnsi" w:cstheme="minorHAnsi"/>
+          <w:color w:val="FF0000"/>
+          <w:szCs w:val="32"/>
+        </w:rPr>
+        <w:t>}}</w:t>
+      </w:r>
+      <w:r>
+        <w:rPr>
+          <w:rFonts w:asciiTheme="minorHAnsi" w:hAnsiTheme="minorHAnsi" w:cstheme="minorHAnsi"/>
+          <w:color w:val="FF0000"/>
+          <w:szCs w:val="32"/>
+        </w:rPr>
+        <w:br/>
+      </w:r>
+      <w:r>
+        <w:rPr>
+          <w:rFonts w:asciiTheme="minorHAnsi" w:hAnsiTheme="minorHAnsi" w:cstheme="minorHAnsi"/>
+          <w:b/>
+          <w:color w:val="2F5496" w:themeColor="accent1" w:themeShade="BF"/>
+          <w:szCs w:val="32"/>
+        </w:rPr>
+        <w:t>HTS Project Manager</w:t>
       </w:r>
     </w:p>
     <w:p>
@@ -210,20 +296,84 @@
         <w:spacing w:line="240" w:lineRule="auto"/>
         <w:rPr>
           <w:rFonts w:asciiTheme="minorHAnsi" w:hAnsiTheme="minorHAnsi" w:cstheme="minorHAnsi"/>
+          <w:sz w:val="28"/>
+          <w:szCs w:val="28"/>
+        </w:rPr>
+      </w:pPr>
+      <w:r>
+        <w:rPr>
+          <w:rFonts w:asciiTheme="minorHAnsi" w:hAnsiTheme="minorHAnsi" w:cstheme="minorHAnsi"/>
+          <w:sz w:val="28"/>
+          <w:szCs w:val="28"/>
+        </w:rPr>
+        <w:t>Name</w:t>
+      </w:r>
+      <w:r>
+        <w:rPr>
+          <w:rFonts w:asciiTheme="minorHAnsi" w:hAnsiTheme="minorHAnsi" w:cstheme="minorHAnsi"/>
+          <w:sz w:val="28"/>
+          <w:szCs w:val="28"/>
+        </w:rPr>
+        <w:br/>
+        <w:t>Email</w:t>
+      </w:r>
+      <w:r>
+        <w:rPr>
+          <w:rFonts w:asciiTheme="minorHAnsi" w:hAnsiTheme="minorHAnsi" w:cstheme="minorHAnsi"/>
+          <w:sz w:val="28"/>
+          <w:szCs w:val="28"/>
+        </w:rPr>
+        <w:br/>
+        <w:t>Phone#</w:t>
+      </w:r>
+    </w:p>
+    <w:p>
+      <w:pPr>
+        <w:pStyle w:val="Title"/>
+        <w:spacing w:line="240" w:lineRule="auto"/>
+        <w:rPr>
+          <w:rFonts w:asciiTheme="minorHAnsi" w:hAnsiTheme="minorHAnsi" w:cstheme="minorHAnsi"/>
           <w:color w:val="FF0000"/>
           <w:szCs w:val="32"/>
         </w:rPr>
       </w:pPr>
-      <w:r>
+    </w:p>
+    <w:p>
+      <w:pPr>
+        <w:pStyle w:val="Title"/>
+        <w:spacing w:line="240" w:lineRule="auto"/>
         <w:rPr>
           <w:rFonts w:asciiTheme="minorHAnsi" w:hAnsiTheme="minorHAnsi" w:cstheme="minorHAnsi"/>
           <w:color w:val="FF0000"/>
           <w:szCs w:val="32"/>
         </w:rPr>
-        <w:t>{{OPP Number}}</w:t>
-      </w:r>
-      <w:bookmarkStart w:id="0" w:name="_GoBack"/>
-      <w:bookmarkEnd w:id="0"/>
+      </w:pPr>
+      <w:r>
+        <w:rPr>
+          <w:rFonts w:asciiTheme="minorHAnsi" w:hAnsiTheme="minorHAnsi" w:cstheme="minorHAnsi"/>
+          <w:color w:val="FF0000"/>
+          <w:szCs w:val="32"/>
+        </w:rPr>
+        <w:t>{{</w:t>
+      </w:r>
+      <w:proofErr w:type="spellStart"/>
+      <w:r>
+        <w:rPr>
+          <w:rFonts w:asciiTheme="minorHAnsi" w:hAnsiTheme="minorHAnsi" w:cstheme="minorHAnsi"/>
+          <w:color w:val="FF0000"/>
+          <w:szCs w:val="32"/>
+        </w:rPr>
+        <w:t>OPP_Number</w:t>
+      </w:r>
+      <w:proofErr w:type="spellEnd"/>
+      <w:r>
+        <w:rPr>
+          <w:rFonts w:asciiTheme="minorHAnsi" w:hAnsiTheme="minorHAnsi" w:cstheme="minorHAnsi"/>
+          <w:color w:val="FF0000"/>
+          <w:szCs w:val="32"/>
+        </w:rPr>
+        <w:t>}}</w:t>
+      </w:r>
     </w:p>
     <w:p>
       <w:pPr>
@@ -256,46 +406,35 @@
           <w:szCs w:val="32"/>
         </w:rPr>
       </w:pPr>
-    </w:p>
-    <w:p>
-      <w:pPr>
-        <w:pStyle w:val="Title"/>
-        <w:spacing w:line="240" w:lineRule="auto"/>
+      <w:bookmarkStart w:id="0" w:name="_Hlk222493403"/>
+      <w:r>
         <w:rPr>
           <w:rFonts w:asciiTheme="minorHAnsi" w:hAnsiTheme="minorHAnsi" w:cstheme="minorHAnsi"/>
           <w:b/>
           <w:szCs w:val="32"/>
         </w:rPr>
-      </w:pPr>
-      <w:bookmarkStart w:id="1" w:name="_Hlk222493403"/>
+        <w:t>{{</w:t>
+      </w:r>
+      <w:proofErr w:type="spellStart"/>
       <w:r>
         <w:rPr>
           <w:rFonts w:asciiTheme="minorHAnsi" w:hAnsiTheme="minorHAnsi" w:cstheme="minorHAnsi"/>
           <w:b/>
           <w:szCs w:val="32"/>
         </w:rPr>
-        <w:t>{{</w:t>
-      </w:r>
-      <w:proofErr w:type="spellStart"/>
+        <w:t>Customer_Name</w:t>
+      </w:r>
+      <w:proofErr w:type="spellEnd"/>
       <w:r>
         <w:rPr>
           <w:rFonts w:asciiTheme="minorHAnsi" w:hAnsiTheme="minorHAnsi" w:cstheme="minorHAnsi"/>
           <w:b/>
           <w:szCs w:val="32"/>
         </w:rPr>
-        <w:t>Customer_Name</w:t>
-      </w:r>
-      <w:proofErr w:type="spellEnd"/>
-      <w:r>
-        <w:rPr>
-          <w:rFonts w:asciiTheme="minorHAnsi" w:hAnsiTheme="minorHAnsi" w:cstheme="minorHAnsi"/>
-          <w:b/>
-          <w:szCs w:val="32"/>
-        </w:rPr>
         <w:t>}}</w:t>
       </w:r>
     </w:p>
-    <w:bookmarkEnd w:id="1"/>
+    <w:bookmarkEnd w:id="0"/>
     <w:p>
       <w:pPr>
         <w:pStyle w:val="Title"/>
@@ -320,7 +459,7 @@
           <w:szCs w:val="21"/>
           <w:shd w:val="clear" w:color="auto" w:fill="FFFFFF"/>
         </w:rPr>
-        <w:t>Project Location</w:t>
+        <w:t>Address</w:t>
       </w:r>
       <w:r>
         <w:rPr>
@@ -370,6 +509,21 @@
         </w:rPr>
         <w:br/>
       </w:r>
+      <w:r>
+        <w:rPr>
+          <w:rFonts w:asciiTheme="minorHAnsi" w:hAnsiTheme="minorHAnsi" w:cstheme="minorHAnsi"/>
+          <w:szCs w:val="32"/>
+        </w:rPr>
+        <w:br/>
+      </w:r>
+      <w:r>
+        <w:rPr>
+          <w:rFonts w:asciiTheme="minorHAnsi" w:hAnsiTheme="minorHAnsi" w:cstheme="minorHAnsi"/>
+          <w:color w:val="2F5496" w:themeColor="accent1" w:themeShade="BF"/>
+          <w:szCs w:val="32"/>
+        </w:rPr>
+        <w:t>Onsite Point of Contact</w:t>
+      </w:r>
     </w:p>
     <w:p>
       <w:pPr>
@@ -391,6 +545,7 @@
         </w:rPr>
         <w:t>{{</w:t>
       </w:r>
+      <w:proofErr w:type="spellStart"/>
       <w:r>
         <w:rPr>
           <w:rFonts w:asciiTheme="minorHAnsi" w:hAnsiTheme="minorHAnsi" w:cstheme="minorHAnsi"/>
@@ -400,8 +555,9 @@
           <w:szCs w:val="28"/>
           <w:shd w:val="clear" w:color="auto" w:fill="FFFFFF"/>
         </w:rPr>
-        <w:t>Point of Contact</w:t>
-      </w:r>
+        <w:t>Point_of_Contact</w:t>
+      </w:r>
+      <w:proofErr w:type="spellEnd"/>
       <w:r>
         <w:rPr>
           <w:rFonts w:asciiTheme="minorHAnsi" w:hAnsiTheme="minorHAnsi" w:cstheme="minorHAnsi"/>
@@ -471,86 +627,13 @@
       <w:pPr>
         <w:pStyle w:val="Title"/>
         <w:spacing w:line="240" w:lineRule="auto"/>
+        <w:jc w:val="left"/>
         <w:rPr>
           <w:rFonts w:asciiTheme="minorHAnsi" w:hAnsiTheme="minorHAnsi" w:cstheme="minorHAnsi"/>
           <w:color w:val="FF0000"/>
           <w:szCs w:val="32"/>
         </w:rPr>
       </w:pPr>
-    </w:p>
-    <w:p>
-      <w:pPr>
-        <w:pStyle w:val="Title"/>
-        <w:spacing w:line="240" w:lineRule="auto"/>
-        <w:rPr>
-          <w:rFonts w:asciiTheme="minorHAnsi" w:hAnsiTheme="minorHAnsi" w:cstheme="minorHAnsi"/>
-          <w:color w:val="FF0000"/>
-          <w:szCs w:val="32"/>
-        </w:rPr>
-      </w:pPr>
-    </w:p>
-    <w:p>
-      <w:pPr>
-        <w:pStyle w:val="Title"/>
-        <w:spacing w:line="240" w:lineRule="auto"/>
-        <w:rPr>
-          <w:rFonts w:asciiTheme="minorHAnsi" w:hAnsiTheme="minorHAnsi" w:cstheme="minorHAnsi"/>
-          <w:color w:val="FF0000"/>
-          <w:szCs w:val="32"/>
-        </w:rPr>
-      </w:pPr>
-    </w:p>
-    <w:p>
-      <w:pPr>
-        <w:pStyle w:val="Title"/>
-        <w:spacing w:line="240" w:lineRule="auto"/>
-        <w:rPr>
-          <w:rFonts w:asciiTheme="minorHAnsi" w:hAnsiTheme="minorHAnsi" w:cstheme="minorHAnsi"/>
-          <w:color w:val="FF0000"/>
-          <w:szCs w:val="32"/>
-        </w:rPr>
-      </w:pPr>
-    </w:p>
-    <w:p>
-      <w:pPr>
-        <w:pStyle w:val="Title"/>
-        <w:spacing w:line="240" w:lineRule="auto"/>
-        <w:rPr>
-          <w:rFonts w:asciiTheme="minorHAnsi" w:hAnsiTheme="minorHAnsi" w:cstheme="minorHAnsi"/>
-          <w:color w:val="FF0000"/>
-          <w:szCs w:val="32"/>
-        </w:rPr>
-      </w:pPr>
-    </w:p>
-    <w:p>
-      <w:pPr>
-        <w:pStyle w:val="Title"/>
-        <w:spacing w:line="240" w:lineRule="auto"/>
-        <w:rPr>
-          <w:rFonts w:asciiTheme="minorHAnsi" w:hAnsiTheme="minorHAnsi" w:cstheme="minorHAnsi"/>
-          <w:color w:val="FF0000"/>
-          <w:szCs w:val="32"/>
-        </w:rPr>
-      </w:pPr>
-    </w:p>
-    <w:p>
-      <w:pPr>
-        <w:pStyle w:val="Title"/>
-        <w:spacing w:line="240" w:lineRule="auto"/>
-        <w:rPr>
-          <w:rFonts w:asciiTheme="minorHAnsi" w:hAnsiTheme="minorHAnsi" w:cstheme="minorHAnsi"/>
-          <w:color w:val="FF0000"/>
-          <w:szCs w:val="32"/>
-        </w:rPr>
-      </w:pPr>
-      <w:r>
-        <w:rPr>
-          <w:rFonts w:asciiTheme="minorHAnsi" w:hAnsiTheme="minorHAnsi" w:cstheme="minorHAnsi"/>
-          <w:color w:val="FF0000"/>
-          <w:szCs w:val="32"/>
-        </w:rPr>
-        <w:t>If draft or review, note here with expiration date</w:t>
-      </w:r>
     </w:p>
     <w:p>
       <w:pPr>
@@ -578,6 +661,30 @@
         <w:lastRenderedPageBreak/>
         <w:t>Subcontractor Statement of Work</w:t>
       </w:r>
+      <w:r>
+        <w:rPr>
+          <w:rFonts w:eastAsia="Times New Roman" w:cstheme="minorHAnsi"/>
+          <w:b/>
+          <w:bCs/>
+          <w:color w:val="2F5496" w:themeColor="accent1" w:themeShade="BF"/>
+          <w:sz w:val="36"/>
+          <w:szCs w:val="36"/>
+        </w:rPr>
+        <w:br/>
+      </w:r>
+      <w:r>
+        <w:rPr>
+          <w:rFonts w:eastAsia="Times New Roman" w:cstheme="minorHAnsi"/>
+          <w:b/>
+          <w:bCs/>
+          <w:i/>
+          <w:color w:val="2F5496" w:themeColor="accent1" w:themeShade="BF"/>
+          <w:sz w:val="28"/>
+          <w:szCs w:val="28"/>
+          <w:u w:val="single"/>
+        </w:rPr>
+        <w:t>See Appendix for added information</w:t>
+      </w:r>
     </w:p>
     <w:p>
       <w:pPr>
@@ -600,6 +707,8 @@
         </w:rPr>
         <w:t>1. Authorized Scope of Work</w:t>
       </w:r>
+      <w:bookmarkStart w:id="1" w:name="_GoBack"/>
+      <w:bookmarkEnd w:id="1"/>
       <w:r>
         <w:rPr>
           <w:rFonts w:eastAsia="Times New Roman" w:cstheme="minorHAnsi"/>
@@ -642,59 +751,117 @@
         <w:rPr>
           <w:rFonts w:eastAsia="Times New Roman" w:cstheme="minorHAnsi"/>
         </w:rPr>
-        <w:t>{{Scope of Work}}</w:t>
-      </w:r>
-    </w:p>
-    <w:p>
-      <w:pPr>
-        <w:spacing w:before="100" w:beforeAutospacing="1" w:after="100" w:afterAutospacing="1" w:line="240" w:lineRule="auto"/>
-        <w:rPr>
-          <w:rFonts w:eastAsia="Times New Roman" w:cstheme="minorHAnsi"/>
-        </w:rPr>
-      </w:pPr>
-      <w:r>
-        <w:rPr>
-          <w:rFonts w:eastAsia="Times New Roman" w:cstheme="minorHAnsi"/>
-        </w:rPr>
         <w:t>{{</w:t>
       </w:r>
-      <w:r>
-        <w:rPr>
-          <w:rFonts w:eastAsia="Times New Roman" w:cstheme="minorHAnsi"/>
-        </w:rPr>
-        <w:t>Material List</w:t>
-      </w:r>
+      <w:proofErr w:type="spellStart"/>
+      <w:r>
+        <w:rPr>
+          <w:rFonts w:eastAsia="Times New Roman" w:cstheme="minorHAnsi"/>
+        </w:rPr>
+        <w:t>Scope</w:t>
+      </w:r>
+      <w:r>
+        <w:rPr>
+          <w:rFonts w:eastAsia="Times New Roman" w:cstheme="minorHAnsi"/>
+        </w:rPr>
+        <w:t>_</w:t>
+      </w:r>
+      <w:r>
+        <w:rPr>
+          <w:rFonts w:eastAsia="Times New Roman" w:cstheme="minorHAnsi"/>
+        </w:rPr>
+        <w:t>of</w:t>
+      </w:r>
+      <w:r>
+        <w:rPr>
+          <w:rFonts w:eastAsia="Times New Roman" w:cstheme="minorHAnsi"/>
+        </w:rPr>
+        <w:t>_</w:t>
+      </w:r>
+      <w:r>
+        <w:rPr>
+          <w:rFonts w:eastAsia="Times New Roman" w:cstheme="minorHAnsi"/>
+        </w:rPr>
+        <w:t>Work</w:t>
+      </w:r>
+      <w:proofErr w:type="spellEnd"/>
       <w:r>
         <w:rPr>
           <w:rFonts w:eastAsia="Times New Roman" w:cstheme="minorHAnsi"/>
         </w:rPr>
         <w:t>}}</w:t>
       </w:r>
-    </w:p>
-    <w:p>
-      <w:pPr>
-        <w:spacing w:before="100" w:beforeAutospacing="1" w:after="100" w:afterAutospacing="1" w:line="240" w:lineRule="auto"/>
-        <w:rPr>
-          <w:rFonts w:eastAsia="Times New Roman" w:cstheme="minorHAnsi"/>
-        </w:rPr>
-      </w:pPr>
-      <w:r>
-        <w:rPr>
-          <w:rFonts w:eastAsia="Times New Roman" w:cstheme="minorHAnsi"/>
-        </w:rPr>
-        <w:t>Only the materials and quantities listed on th</w:t>
-      </w:r>
-      <w:r>
-        <w:rPr>
-          <w:rFonts w:eastAsia="Times New Roman" w:cstheme="minorHAnsi"/>
-        </w:rPr>
-        <w:t>is SOW and</w:t>
-      </w:r>
-      <w:r>
-        <w:rPr>
-          <w:rFonts w:eastAsia="Times New Roman" w:cstheme="minorHAnsi"/>
-        </w:rPr>
-        <w:t xml:space="preserve"> HTS-approved hardware schedule are to be installed. No substitutions, modifications, or deviations are permitted without prior written approval from the HTS Project Manager.</w:t>
+      <w:r>
+        <w:rPr>
+          <w:rFonts w:eastAsia="Times New Roman" w:cstheme="minorHAnsi"/>
+        </w:rPr>
+        <w:br/>
+      </w:r>
+      <w:r>
+        <w:rPr>
+          <w:rFonts w:eastAsia="Times New Roman" w:cstheme="minorHAnsi"/>
+        </w:rPr>
+        <w:br/>
+      </w:r>
+      <w:r>
+        <w:rPr>
+          <w:rFonts w:eastAsia="Times New Roman" w:cstheme="minorHAnsi"/>
+          <w:b/>
+          <w:color w:val="2F5496" w:themeColor="accent1" w:themeShade="BF"/>
+        </w:rPr>
+        <w:t>HTS Provided Materials</w:t>
+      </w:r>
+      <w:r>
+        <w:rPr>
+          <w:rFonts w:eastAsia="Times New Roman" w:cstheme="minorHAnsi"/>
+        </w:rPr>
+        <w:br/>
+      </w:r>
+      <w:r>
+        <w:rPr>
+          <w:rFonts w:eastAsia="Times New Roman" w:cstheme="minorHAnsi"/>
+        </w:rPr>
+        <w:t>{{</w:t>
+      </w:r>
+      <w:proofErr w:type="spellStart"/>
+      <w:r>
+        <w:rPr>
+          <w:rFonts w:eastAsia="Times New Roman" w:cstheme="minorHAnsi"/>
+        </w:rPr>
+        <w:t>Material</w:t>
+      </w:r>
+      <w:r>
+        <w:rPr>
+          <w:rFonts w:eastAsia="Times New Roman" w:cstheme="minorHAnsi"/>
+        </w:rPr>
+        <w:t>_</w:t>
+      </w:r>
+      <w:r>
+        <w:rPr>
+          <w:rFonts w:eastAsia="Times New Roman" w:cstheme="minorHAnsi"/>
+        </w:rPr>
+        <w:t>List</w:t>
+      </w:r>
+      <w:proofErr w:type="spellEnd"/>
+      <w:r>
+        <w:rPr>
+          <w:rFonts w:eastAsia="Times New Roman" w:cstheme="minorHAnsi"/>
+        </w:rPr>
+        <w:t>}}</w:t>
+      </w:r>
+    </w:p>
+    <w:p>
+      <w:pPr>
+        <w:spacing w:before="100" w:beforeAutospacing="1" w:after="100" w:afterAutospacing="1" w:line="240" w:lineRule="auto"/>
+        <w:rPr>
+          <w:rFonts w:eastAsia="Times New Roman" w:cstheme="minorHAnsi"/>
+        </w:rPr>
+      </w:pPr>
+      <w:r>
+        <w:rPr>
+          <w:rFonts w:eastAsia="Times New Roman" w:cstheme="minorHAnsi"/>
+        </w:rPr>
+        <w:t>Only the materials and quantities listed on this SOW and HTS-approved hardware schedule are to be installed. No substitutions, modifications, or deviations are permitted without prior written approval from the HTS Project Manager.</w:t>
       </w:r>
     </w:p>
     <w:p>
@@ -739,11 +906,6 @@
           <w:rFonts w:eastAsia="Times New Roman" w:cstheme="minorHAnsi"/>
         </w:rPr>
         <w:br/>
-      </w:r>
-      <w:r>
-        <w:rPr>
-          <w:rFonts w:eastAsia="Times New Roman" w:cstheme="minorHAnsi"/>
-        </w:rPr>
         <w:t>The assigned HTS Project Manager is the sole authority for:</w:t>
       </w:r>
     </w:p>
@@ -866,37 +1028,7 @@
         <w:rPr>
           <w:rFonts w:eastAsia="Times New Roman" w:cstheme="minorHAnsi"/>
         </w:rPr>
-        <w:t>The Subcontractor shall not act on direct instructions from the Customer regarding scope, equipment changes, or additional work. Any customer request that impacts scope, schedule, or materials must be reported to the HTS Project Manager before proceeding.</w:t>
-      </w:r>
-      <w:r>
-        <w:rPr>
-          <w:rFonts w:eastAsia="Times New Roman" w:cstheme="minorHAnsi"/>
-        </w:rPr>
-        <w:t xml:space="preserve"> </w:t>
-      </w:r>
-      <w:r>
-        <w:rPr>
-          <w:rFonts w:eastAsia="Times New Roman" w:cstheme="minorHAnsi"/>
-        </w:rPr>
-        <w:t>All project communication related to scope</w:t>
-      </w:r>
-      <w:r>
-        <w:rPr>
-          <w:rFonts w:eastAsia="Times New Roman" w:cstheme="minorHAnsi"/>
-        </w:rPr>
-        <w:t>, customer request</w:t>
-      </w:r>
-      <w:r>
-        <w:rPr>
-          <w:rFonts w:eastAsia="Times New Roman" w:cstheme="minorHAnsi"/>
-        </w:rPr>
-        <w:t xml:space="preserve"> or changes must flow through HTS</w:t>
-      </w:r>
-      <w:r>
-        <w:rPr>
-          <w:rFonts w:eastAsia="Times New Roman" w:cstheme="minorHAnsi"/>
-        </w:rPr>
-        <w:t xml:space="preserve"> Project Manager.</w:t>
+        <w:t>The Subcontractor shall not act on direct instructions from the Customer regarding scope, equipment changes, or additional work. Any customer request that impacts scope, schedule, or materials must be reported to the HTS Project Manager before proceeding. All project communication related to scope, customer request or changes must flow through HTS Project Manager.</w:t>
       </w:r>
     </w:p>
     <w:p>
@@ -920,8 +1052,158 @@
           <w:sz w:val="32"/>
           <w:szCs w:val="32"/>
         </w:rPr>
-        <w:t xml:space="preserve">3. First Day Site </w:t>
-      </w:r>
+        <w:t>3. First Day Site Mobilization</w:t>
+      </w:r>
+      <w:r>
+        <w:rPr>
+          <w:rFonts w:eastAsia="Times New Roman" w:cstheme="minorHAnsi"/>
+          <w:b/>
+          <w:bCs/>
+          <w:sz w:val="36"/>
+          <w:szCs w:val="36"/>
+        </w:rPr>
+        <w:br/>
+      </w:r>
+      <w:r>
+        <w:rPr>
+          <w:rFonts w:eastAsia="Times New Roman" w:cstheme="minorHAnsi"/>
+        </w:rPr>
+        <w:t>On the first day of installation, the Subcontractor shall:</w:t>
+      </w:r>
+    </w:p>
+    <w:p>
+      <w:pPr>
+        <w:numPr>
+          <w:ilvl w:val="0"/>
+          <w:numId w:val="8"/>
+        </w:numPr>
+        <w:spacing w:before="100" w:beforeAutospacing="1" w:after="100" w:afterAutospacing="1" w:line="240" w:lineRule="auto"/>
+        <w:rPr>
+          <w:rFonts w:eastAsia="Times New Roman" w:cstheme="minorHAnsi"/>
+        </w:rPr>
+      </w:pPr>
+      <w:r>
+        <w:rPr>
+          <w:rFonts w:eastAsia="Times New Roman" w:cstheme="minorHAnsi"/>
+        </w:rPr>
+        <w:t>Arrive between 8:00 AM – 10:00 AM unless otherwise directed</w:t>
+      </w:r>
+    </w:p>
+    <w:p>
+      <w:pPr>
+        <w:numPr>
+          <w:ilvl w:val="0"/>
+          <w:numId w:val="8"/>
+        </w:numPr>
+        <w:spacing w:before="100" w:beforeAutospacing="1" w:after="100" w:afterAutospacing="1" w:line="240" w:lineRule="auto"/>
+        <w:rPr>
+          <w:rFonts w:eastAsia="Times New Roman" w:cstheme="minorHAnsi"/>
+        </w:rPr>
+      </w:pPr>
+      <w:r>
+        <w:rPr>
+          <w:rFonts w:eastAsia="Times New Roman" w:cstheme="minorHAnsi"/>
+        </w:rPr>
+        <w:t>Check in with the Customer’s designated Point of Contact</w:t>
+      </w:r>
+    </w:p>
+    <w:p>
+      <w:pPr>
+        <w:numPr>
+          <w:ilvl w:val="0"/>
+          <w:numId w:val="8"/>
+        </w:numPr>
+        <w:spacing w:before="100" w:beforeAutospacing="1" w:after="100" w:afterAutospacing="1" w:line="240" w:lineRule="auto"/>
+        <w:rPr>
+          <w:rFonts w:eastAsia="Times New Roman" w:cstheme="minorHAnsi"/>
+        </w:rPr>
+      </w:pPr>
+      <w:r>
+        <w:rPr>
+          <w:rFonts w:eastAsia="Times New Roman" w:cstheme="minorHAnsi"/>
+        </w:rPr>
+        <w:t>Have a copy of the SOW and hardware schedule on-site</w:t>
+      </w:r>
+    </w:p>
+    <w:p>
+      <w:pPr>
+        <w:numPr>
+          <w:ilvl w:val="0"/>
+          <w:numId w:val="8"/>
+        </w:numPr>
+        <w:spacing w:before="100" w:beforeAutospacing="1" w:after="100" w:afterAutospacing="1" w:line="240" w:lineRule="auto"/>
+        <w:rPr>
+          <w:rFonts w:eastAsia="Times New Roman" w:cstheme="minorHAnsi"/>
+        </w:rPr>
+      </w:pPr>
+      <w:r>
+        <w:rPr>
+          <w:rFonts w:eastAsia="Times New Roman" w:cstheme="minorHAnsi"/>
+        </w:rPr>
+        <w:t>Verify installation locations prior to mounting or cable routing</w:t>
+      </w:r>
+    </w:p>
+    <w:p>
+      <w:pPr>
+        <w:numPr>
+          <w:ilvl w:val="0"/>
+          <w:numId w:val="8"/>
+        </w:numPr>
+        <w:spacing w:before="100" w:beforeAutospacing="1" w:after="100" w:afterAutospacing="1" w:line="240" w:lineRule="auto"/>
+        <w:rPr>
+          <w:rFonts w:eastAsia="Times New Roman" w:cstheme="minorHAnsi"/>
+        </w:rPr>
+      </w:pPr>
+      <w:r>
+        <w:rPr>
+          <w:rFonts w:eastAsia="Times New Roman" w:cstheme="minorHAnsi"/>
+        </w:rPr>
+        <w:t>Confirm that all required materials are present and undamaged</w:t>
+      </w:r>
+    </w:p>
+    <w:p>
+      <w:pPr>
+        <w:numPr>
+          <w:ilvl w:val="0"/>
+          <w:numId w:val="8"/>
+        </w:numPr>
+        <w:spacing w:before="100" w:beforeAutospacing="1" w:after="100" w:afterAutospacing="1" w:line="240" w:lineRule="auto"/>
+        <w:rPr>
+          <w:rFonts w:eastAsia="Times New Roman" w:cstheme="minorHAnsi"/>
+        </w:rPr>
+      </w:pPr>
+      <w:r>
+        <w:rPr>
+          <w:rFonts w:eastAsia="Times New Roman" w:cstheme="minorHAnsi"/>
+        </w:rPr>
+        <w:t>Immediately notify HTS of any missing, damaged, or incorrect materials</w:t>
+      </w:r>
+    </w:p>
+    <w:p>
+      <w:pPr>
+        <w:spacing w:before="100" w:beforeAutospacing="1" w:after="100" w:afterAutospacing="1" w:line="240" w:lineRule="auto"/>
+        <w:rPr>
+          <w:rFonts w:eastAsia="Times New Roman" w:cstheme="minorHAnsi"/>
+        </w:rPr>
+      </w:pPr>
+      <w:r>
+        <w:rPr>
+          <w:rFonts w:eastAsia="Times New Roman" w:cstheme="minorHAnsi"/>
+        </w:rPr>
+        <w:lastRenderedPageBreak/>
+        <w:t>No work shall proceed if critical materials are missing without direction from HTS.</w:t>
+      </w:r>
+    </w:p>
+    <w:p>
+      <w:pPr>
+        <w:spacing w:before="100" w:beforeAutospacing="1" w:after="100" w:afterAutospacing="1" w:line="240" w:lineRule="auto"/>
+        <w:outlineLvl w:val="1"/>
+        <w:rPr>
+          <w:rFonts w:eastAsia="Times New Roman" w:cstheme="minorHAnsi"/>
+          <w:b/>
+          <w:bCs/>
+        </w:rPr>
+      </w:pPr>
       <w:r>
         <w:rPr>
           <w:rFonts w:eastAsia="Times New Roman" w:cstheme="minorHAnsi"/>
@@ -931,7 +1213,7 @@
           <w:sz w:val="32"/>
           <w:szCs w:val="32"/>
         </w:rPr>
-        <w:t>Mobilization</w:t>
+        <w:t>4. Installation Standards &amp; Workmanship</w:t>
       </w:r>
       <w:r>
         <w:rPr>
@@ -947,129 +1229,168 @@
         <w:rPr>
           <w:rFonts w:eastAsia="Times New Roman" w:cstheme="minorHAnsi"/>
         </w:rPr>
-        <w:t>On the first day of installation, the Subcontractor shall:</w:t>
-      </w:r>
-    </w:p>
-    <w:p>
-      <w:pPr>
-        <w:numPr>
-          <w:ilvl w:val="0"/>
-          <w:numId w:val="8"/>
-        </w:numPr>
-        <w:spacing w:before="100" w:beforeAutospacing="1" w:after="100" w:afterAutospacing="1" w:line="240" w:lineRule="auto"/>
-        <w:rPr>
-          <w:rFonts w:eastAsia="Times New Roman" w:cstheme="minorHAnsi"/>
-        </w:rPr>
-      </w:pPr>
-      <w:r>
-        <w:rPr>
-          <w:rFonts w:eastAsia="Times New Roman" w:cstheme="minorHAnsi"/>
-        </w:rPr>
-        <w:t>Arrive between 8:00 AM – 10:00 AM unless otherwise directed</w:t>
-      </w:r>
-    </w:p>
-    <w:p>
-      <w:pPr>
-        <w:numPr>
-          <w:ilvl w:val="0"/>
-          <w:numId w:val="8"/>
-        </w:numPr>
-        <w:spacing w:before="100" w:beforeAutospacing="1" w:after="100" w:afterAutospacing="1" w:line="240" w:lineRule="auto"/>
-        <w:rPr>
-          <w:rFonts w:eastAsia="Times New Roman" w:cstheme="minorHAnsi"/>
-        </w:rPr>
-      </w:pPr>
-      <w:r>
-        <w:rPr>
-          <w:rFonts w:eastAsia="Times New Roman" w:cstheme="minorHAnsi"/>
-        </w:rPr>
-        <w:t>Check in with the Customer’s designated Point of Contact</w:t>
-      </w:r>
-    </w:p>
-    <w:p>
-      <w:pPr>
-        <w:numPr>
-          <w:ilvl w:val="0"/>
-          <w:numId w:val="8"/>
-        </w:numPr>
-        <w:spacing w:before="100" w:beforeAutospacing="1" w:after="100" w:afterAutospacing="1" w:line="240" w:lineRule="auto"/>
-        <w:rPr>
-          <w:rFonts w:eastAsia="Times New Roman" w:cstheme="minorHAnsi"/>
-        </w:rPr>
-      </w:pPr>
-      <w:r>
-        <w:rPr>
-          <w:rFonts w:eastAsia="Times New Roman" w:cstheme="minorHAnsi"/>
-        </w:rPr>
-        <w:t>Have a copy of the SOW and hardware schedule on-site</w:t>
-      </w:r>
-    </w:p>
-    <w:p>
-      <w:pPr>
-        <w:numPr>
-          <w:ilvl w:val="0"/>
-          <w:numId w:val="8"/>
-        </w:numPr>
-        <w:spacing w:before="100" w:beforeAutospacing="1" w:after="100" w:afterAutospacing="1" w:line="240" w:lineRule="auto"/>
-        <w:rPr>
-          <w:rFonts w:eastAsia="Times New Roman" w:cstheme="minorHAnsi"/>
-        </w:rPr>
-      </w:pPr>
-      <w:r>
-        <w:rPr>
-          <w:rFonts w:eastAsia="Times New Roman" w:cstheme="minorHAnsi"/>
-        </w:rPr>
-        <w:t>Verify installation locations prior to mounting or cable routing</w:t>
-      </w:r>
-    </w:p>
-    <w:p>
-      <w:pPr>
-        <w:numPr>
-          <w:ilvl w:val="0"/>
-          <w:numId w:val="8"/>
-        </w:numPr>
-        <w:spacing w:before="100" w:beforeAutospacing="1" w:after="100" w:afterAutospacing="1" w:line="240" w:lineRule="auto"/>
-        <w:rPr>
-          <w:rFonts w:eastAsia="Times New Roman" w:cstheme="minorHAnsi"/>
-        </w:rPr>
-      </w:pPr>
-      <w:r>
-        <w:rPr>
-          <w:rFonts w:eastAsia="Times New Roman" w:cstheme="minorHAnsi"/>
-        </w:rPr>
-        <w:t>Confirm that all required materials are present and undamaged</w:t>
-      </w:r>
-    </w:p>
-    <w:p>
-      <w:pPr>
-        <w:numPr>
-          <w:ilvl w:val="0"/>
-          <w:numId w:val="8"/>
-        </w:numPr>
-        <w:spacing w:before="100" w:beforeAutospacing="1" w:after="100" w:afterAutospacing="1" w:line="240" w:lineRule="auto"/>
-        <w:rPr>
-          <w:rFonts w:eastAsia="Times New Roman" w:cstheme="minorHAnsi"/>
-        </w:rPr>
-      </w:pPr>
-      <w:r>
-        <w:rPr>
-          <w:rFonts w:eastAsia="Times New Roman" w:cstheme="minorHAnsi"/>
-        </w:rPr>
-        <w:t>Immediately notify HTS of any missing, damaged, or incorrect materials</w:t>
-      </w:r>
-    </w:p>
-    <w:p>
-      <w:pPr>
-        <w:spacing w:before="100" w:beforeAutospacing="1" w:after="100" w:afterAutospacing="1" w:line="240" w:lineRule="auto"/>
-        <w:rPr>
-          <w:rFonts w:eastAsia="Times New Roman" w:cstheme="minorHAnsi"/>
-        </w:rPr>
-      </w:pPr>
-      <w:r>
-        <w:rPr>
-          <w:rFonts w:eastAsia="Times New Roman" w:cstheme="minorHAnsi"/>
-        </w:rPr>
-        <w:t>No work shall proceed if critical materials are missing without direction from HTS.</w:t>
+        <w:t>The Subcontractor shall:</w:t>
+      </w:r>
+    </w:p>
+    <w:p>
+      <w:pPr>
+        <w:numPr>
+          <w:ilvl w:val="0"/>
+          <w:numId w:val="9"/>
+        </w:numPr>
+        <w:spacing w:before="100" w:beforeAutospacing="1" w:after="100" w:afterAutospacing="1" w:line="240" w:lineRule="auto"/>
+        <w:rPr>
+          <w:rFonts w:eastAsia="Times New Roman" w:cstheme="minorHAnsi"/>
+        </w:rPr>
+      </w:pPr>
+      <w:r>
+        <w:rPr>
+          <w:rFonts w:eastAsia="Times New Roman" w:cstheme="minorHAnsi"/>
+        </w:rPr>
+        <w:t>Provide</w:t>
+      </w:r>
+      <w:r>
+        <w:rPr>
+          <w:rFonts w:eastAsia="Times New Roman" w:cstheme="minorHAnsi"/>
+        </w:rPr>
+        <w:t xml:space="preserve"> all cabling (CAT6, fiber, composite, etc.) per project requirements</w:t>
+      </w:r>
+    </w:p>
+    <w:p>
+      <w:pPr>
+        <w:numPr>
+          <w:ilvl w:val="0"/>
+          <w:numId w:val="9"/>
+        </w:numPr>
+        <w:spacing w:before="100" w:beforeAutospacing="1" w:after="100" w:afterAutospacing="1" w:line="240" w:lineRule="auto"/>
+        <w:rPr>
+          <w:rFonts w:eastAsia="Times New Roman" w:cstheme="minorHAnsi"/>
+        </w:rPr>
+      </w:pPr>
+      <w:r>
+        <w:rPr>
+          <w:rFonts w:eastAsia="Times New Roman" w:cstheme="minorHAnsi"/>
+        </w:rPr>
+        <w:t>Install hardware per manufacturer specifications and HTS standards</w:t>
+      </w:r>
+    </w:p>
+    <w:p>
+      <w:pPr>
+        <w:numPr>
+          <w:ilvl w:val="0"/>
+          <w:numId w:val="9"/>
+        </w:numPr>
+        <w:spacing w:before="100" w:beforeAutospacing="1" w:after="100" w:afterAutospacing="1" w:line="240" w:lineRule="auto"/>
+        <w:rPr>
+          <w:rFonts w:eastAsia="Times New Roman" w:cstheme="minorHAnsi"/>
+        </w:rPr>
+      </w:pPr>
+      <w:r>
+        <w:rPr>
+          <w:rFonts w:eastAsia="Times New Roman" w:cstheme="minorHAnsi"/>
+        </w:rPr>
+        <w:t xml:space="preserve">Comply with applicable </w:t>
+      </w:r>
+      <w:r>
+        <w:rPr>
+          <w:rFonts w:eastAsia="Times New Roman" w:cstheme="minorHAnsi"/>
+        </w:rPr>
+        <w:t>Local, State, and Federal</w:t>
+      </w:r>
+      <w:r>
+        <w:rPr>
+          <w:rFonts w:eastAsia="Times New Roman" w:cstheme="minorHAnsi"/>
+        </w:rPr>
+        <w:t xml:space="preserve"> codes </w:t>
+      </w:r>
+      <w:r>
+        <w:rPr>
+          <w:rFonts w:eastAsia="Times New Roman" w:cstheme="minorHAnsi"/>
+        </w:rPr>
+        <w:t>to the satisfaction of the authority having jurisdiction.</w:t>
+      </w:r>
+    </w:p>
+    <w:p>
+      <w:pPr>
+        <w:numPr>
+          <w:ilvl w:val="0"/>
+          <w:numId w:val="9"/>
+        </w:numPr>
+        <w:spacing w:before="100" w:beforeAutospacing="1" w:after="100" w:afterAutospacing="1" w:line="240" w:lineRule="auto"/>
+        <w:rPr>
+          <w:rFonts w:eastAsia="Times New Roman" w:cstheme="minorHAnsi"/>
+        </w:rPr>
+      </w:pPr>
+      <w:r>
+        <w:t>Install all equipment, complete commissioning and programming according to industry best practices</w:t>
+      </w:r>
+    </w:p>
+    <w:p>
+      <w:pPr>
+        <w:numPr>
+          <w:ilvl w:val="0"/>
+          <w:numId w:val="9"/>
+        </w:numPr>
+        <w:spacing w:before="100" w:beforeAutospacing="1" w:after="100" w:afterAutospacing="1" w:line="240" w:lineRule="auto"/>
+        <w:rPr>
+          <w:rFonts w:eastAsia="Times New Roman" w:cstheme="minorHAnsi"/>
+        </w:rPr>
+      </w:pPr>
+      <w:r>
+        <w:rPr>
+          <w:rFonts w:eastAsia="Times New Roman" w:cstheme="minorHAnsi"/>
+        </w:rPr>
+        <w:t>Maintain proper cable management, labeling, and support methods</w:t>
+      </w:r>
+    </w:p>
+    <w:p>
+      <w:pPr>
+        <w:numPr>
+          <w:ilvl w:val="0"/>
+          <w:numId w:val="9"/>
+        </w:numPr>
+        <w:spacing w:before="100" w:beforeAutospacing="1" w:after="100" w:afterAutospacing="1" w:line="240" w:lineRule="auto"/>
+        <w:rPr>
+          <w:rFonts w:eastAsia="Times New Roman" w:cstheme="minorHAnsi"/>
+        </w:rPr>
+      </w:pPr>
+      <w:r>
+        <w:rPr>
+          <w:rFonts w:eastAsia="Times New Roman" w:cstheme="minorHAnsi"/>
+        </w:rPr>
+        <w:t>Ensure all devices are securely mounted, properly aligned, and protected</w:t>
+      </w:r>
+    </w:p>
+    <w:p>
+      <w:pPr>
+        <w:numPr>
+          <w:ilvl w:val="0"/>
+          <w:numId w:val="9"/>
+        </w:numPr>
+        <w:spacing w:before="100" w:beforeAutospacing="1" w:after="100" w:afterAutospacing="1" w:line="240" w:lineRule="auto"/>
+        <w:rPr>
+          <w:rFonts w:eastAsia="Times New Roman" w:cstheme="minorHAnsi"/>
+        </w:rPr>
+      </w:pPr>
+      <w:r>
+        <w:rPr>
+          <w:rFonts w:eastAsia="Times New Roman" w:cstheme="minorHAnsi"/>
+        </w:rPr>
+        <w:t>Maintain a clean, safe, and organized work area at all times</w:t>
+      </w:r>
+    </w:p>
+    <w:p>
+      <w:pPr>
+        <w:spacing w:before="100" w:beforeAutospacing="1" w:after="100" w:afterAutospacing="1" w:line="240" w:lineRule="auto"/>
+        <w:rPr>
+          <w:rFonts w:eastAsia="Times New Roman" w:cstheme="minorHAnsi"/>
+        </w:rPr>
+      </w:pPr>
+      <w:r>
+        <w:rPr>
+          <w:rFonts w:eastAsia="Times New Roman" w:cstheme="minorHAnsi"/>
+        </w:rPr>
+        <w:t>All installed systems must be fully operational, tested, and verified prior to completion.</w:t>
       </w:r>
     </w:p>
     <w:p>
@@ -1091,8 +1412,7 @@
           <w:sz w:val="32"/>
           <w:szCs w:val="32"/>
         </w:rPr>
-        <w:lastRenderedPageBreak/>
-        <w:t>4. Installation Standards &amp; Workmanship</w:t>
+        <w:t>5. Change Management &amp; Field Conditions</w:t>
       </w:r>
       <w:r>
         <w:rPr>
@@ -1108,177 +1428,215 @@
         <w:rPr>
           <w:rFonts w:eastAsia="Times New Roman" w:cstheme="minorHAnsi"/>
         </w:rPr>
-        <w:t>The Subcontractor shall:</w:t>
-      </w:r>
-    </w:p>
-    <w:p>
-      <w:pPr>
-        <w:numPr>
-          <w:ilvl w:val="0"/>
-          <w:numId w:val="9"/>
-        </w:numPr>
-        <w:spacing w:before="100" w:beforeAutospacing="1" w:after="100" w:afterAutospacing="1" w:line="240" w:lineRule="auto"/>
-        <w:rPr>
-          <w:rFonts w:eastAsia="Times New Roman" w:cstheme="minorHAnsi"/>
-        </w:rPr>
-      </w:pPr>
-      <w:r>
-        <w:rPr>
-          <w:rFonts w:eastAsia="Times New Roman" w:cstheme="minorHAnsi"/>
-        </w:rPr>
-        <w:t>Provide</w:t>
-      </w:r>
-      <w:r>
-        <w:rPr>
-          <w:rFonts w:eastAsia="Times New Roman" w:cstheme="minorHAnsi"/>
-        </w:rPr>
-        <w:t xml:space="preserve"> all cabling (CAT6, fiber, composite, etc.) per project requirements</w:t>
-      </w:r>
-    </w:p>
-    <w:p>
-      <w:pPr>
-        <w:numPr>
-          <w:ilvl w:val="0"/>
-          <w:numId w:val="9"/>
-        </w:numPr>
-        <w:spacing w:before="100" w:beforeAutospacing="1" w:after="100" w:afterAutospacing="1" w:line="240" w:lineRule="auto"/>
-        <w:rPr>
-          <w:rFonts w:eastAsia="Times New Roman" w:cstheme="minorHAnsi"/>
-        </w:rPr>
-      </w:pPr>
-      <w:r>
-        <w:rPr>
-          <w:rFonts w:eastAsia="Times New Roman" w:cstheme="minorHAnsi"/>
-        </w:rPr>
-        <w:t>Install hardware per manufacturer specifications and HTS standards</w:t>
-      </w:r>
-    </w:p>
-    <w:p>
-      <w:pPr>
-        <w:numPr>
-          <w:ilvl w:val="0"/>
-          <w:numId w:val="9"/>
-        </w:numPr>
-        <w:spacing w:before="100" w:beforeAutospacing="1" w:after="100" w:afterAutospacing="1" w:line="240" w:lineRule="auto"/>
-        <w:rPr>
-          <w:rFonts w:eastAsia="Times New Roman" w:cstheme="minorHAnsi"/>
-        </w:rPr>
-      </w:pPr>
-      <w:r>
-        <w:rPr>
-          <w:rFonts w:eastAsia="Times New Roman" w:cstheme="minorHAnsi"/>
-        </w:rPr>
-        <w:t xml:space="preserve">Comply with applicable </w:t>
-      </w:r>
-      <w:r>
-        <w:rPr>
-          <w:rFonts w:eastAsia="Times New Roman" w:cstheme="minorHAnsi"/>
-        </w:rPr>
-        <w:t>Local, State, and Federal</w:t>
-      </w:r>
-      <w:r>
-        <w:rPr>
-          <w:rFonts w:eastAsia="Times New Roman" w:cstheme="minorHAnsi"/>
-        </w:rPr>
-        <w:t xml:space="preserve"> codes </w:t>
-      </w:r>
-      <w:r>
-        <w:rPr>
-          <w:rFonts w:eastAsia="Times New Roman" w:cstheme="minorHAnsi"/>
-        </w:rPr>
-        <w:t>to the satisfaction of the authority having jurisdiction.</w:t>
-      </w:r>
-    </w:p>
-    <w:p>
-      <w:pPr>
-        <w:numPr>
-          <w:ilvl w:val="0"/>
-          <w:numId w:val="9"/>
-        </w:numPr>
-        <w:spacing w:before="100" w:beforeAutospacing="1" w:after="100" w:afterAutospacing="1" w:line="240" w:lineRule="auto"/>
-        <w:rPr>
-          <w:rFonts w:eastAsia="Times New Roman" w:cstheme="minorHAnsi"/>
-        </w:rPr>
-      </w:pPr>
-      <w:r>
-        <w:rPr>
-          <w:rFonts w:eastAsia="Times New Roman" w:cstheme="minorHAnsi"/>
-        </w:rPr>
-        <w:t>Install all equipment, commissioning and programming according to</w:t>
-      </w:r>
-      <w:r>
-        <w:rPr>
-          <w:rFonts w:eastAsia="Times New Roman" w:cstheme="minorHAnsi"/>
-        </w:rPr>
-        <w:t xml:space="preserve"> industry best practices</w:t>
-      </w:r>
-    </w:p>
-    <w:p>
-      <w:pPr>
-        <w:numPr>
-          <w:ilvl w:val="0"/>
-          <w:numId w:val="9"/>
-        </w:numPr>
-        <w:spacing w:before="100" w:beforeAutospacing="1" w:after="100" w:afterAutospacing="1" w:line="240" w:lineRule="auto"/>
-        <w:rPr>
-          <w:rFonts w:eastAsia="Times New Roman" w:cstheme="minorHAnsi"/>
-        </w:rPr>
-      </w:pPr>
-      <w:r>
-        <w:rPr>
-          <w:rFonts w:eastAsia="Times New Roman" w:cstheme="minorHAnsi"/>
-        </w:rPr>
-        <w:t>Maintain proper cable management, labeling, and support methods</w:t>
-      </w:r>
-    </w:p>
-    <w:p>
-      <w:pPr>
-        <w:numPr>
-          <w:ilvl w:val="0"/>
-          <w:numId w:val="9"/>
-        </w:numPr>
-        <w:spacing w:before="100" w:beforeAutospacing="1" w:after="100" w:afterAutospacing="1" w:line="240" w:lineRule="auto"/>
-        <w:rPr>
-          <w:rFonts w:eastAsia="Times New Roman" w:cstheme="minorHAnsi"/>
-        </w:rPr>
-      </w:pPr>
-      <w:r>
-        <w:rPr>
-          <w:rFonts w:eastAsia="Times New Roman" w:cstheme="minorHAnsi"/>
-        </w:rPr>
-        <w:t>Ensure all devices are securely mounted, properly aligned, and protected</w:t>
-      </w:r>
-    </w:p>
-    <w:p>
-      <w:pPr>
-        <w:numPr>
-          <w:ilvl w:val="0"/>
-          <w:numId w:val="9"/>
-        </w:numPr>
-        <w:spacing w:before="100" w:beforeAutospacing="1" w:after="100" w:afterAutospacing="1" w:line="240" w:lineRule="auto"/>
-        <w:rPr>
-          <w:rFonts w:eastAsia="Times New Roman" w:cstheme="minorHAnsi"/>
-        </w:rPr>
-      </w:pPr>
-      <w:r>
-        <w:rPr>
-          <w:rFonts w:eastAsia="Times New Roman" w:cstheme="minorHAnsi"/>
-        </w:rPr>
-        <w:t>Maintain a clean, safe, and organized work area at all times</w:t>
-      </w:r>
-    </w:p>
-    <w:p>
-      <w:pPr>
-        <w:spacing w:before="100" w:beforeAutospacing="1" w:after="100" w:afterAutospacing="1" w:line="240" w:lineRule="auto"/>
-        <w:rPr>
-          <w:rFonts w:eastAsia="Times New Roman" w:cstheme="minorHAnsi"/>
-        </w:rPr>
-      </w:pPr>
-      <w:r>
-        <w:rPr>
-          <w:rFonts w:eastAsia="Times New Roman" w:cstheme="minorHAnsi"/>
-        </w:rPr>
-        <w:t>All installed systems must be fully operational, tested, and verified prior to completion.</w:t>
+        <w:t>If unforeseen conditions, conflicts, or scope questions arise, the Subcontractor shall:</w:t>
+      </w:r>
+    </w:p>
+    <w:p>
+      <w:pPr>
+        <w:numPr>
+          <w:ilvl w:val="0"/>
+          <w:numId w:val="10"/>
+        </w:numPr>
+        <w:spacing w:before="100" w:beforeAutospacing="1" w:after="100" w:afterAutospacing="1" w:line="240" w:lineRule="auto"/>
+        <w:rPr>
+          <w:rFonts w:eastAsia="Times New Roman" w:cstheme="minorHAnsi"/>
+        </w:rPr>
+      </w:pPr>
+      <w:r>
+        <w:rPr>
+          <w:rFonts w:eastAsia="Times New Roman" w:cstheme="minorHAnsi"/>
+        </w:rPr>
+        <w:t>Pause affected work immediately</w:t>
+      </w:r>
+    </w:p>
+    <w:p>
+      <w:pPr>
+        <w:numPr>
+          <w:ilvl w:val="0"/>
+          <w:numId w:val="10"/>
+        </w:numPr>
+        <w:spacing w:before="100" w:beforeAutospacing="1" w:after="100" w:afterAutospacing="1" w:line="240" w:lineRule="auto"/>
+        <w:rPr>
+          <w:rFonts w:eastAsia="Times New Roman" w:cstheme="minorHAnsi"/>
+        </w:rPr>
+      </w:pPr>
+      <w:r>
+        <w:rPr>
+          <w:rFonts w:eastAsia="Times New Roman" w:cstheme="minorHAnsi"/>
+        </w:rPr>
+        <w:t>Notify the HTS Project Manager</w:t>
+      </w:r>
+    </w:p>
+    <w:p>
+      <w:pPr>
+        <w:numPr>
+          <w:ilvl w:val="0"/>
+          <w:numId w:val="10"/>
+        </w:numPr>
+        <w:spacing w:before="100" w:beforeAutospacing="1" w:after="100" w:afterAutospacing="1" w:line="240" w:lineRule="auto"/>
+        <w:rPr>
+          <w:rFonts w:eastAsia="Times New Roman" w:cstheme="minorHAnsi"/>
+        </w:rPr>
+      </w:pPr>
+      <w:r>
+        <w:rPr>
+          <w:rFonts w:eastAsia="Times New Roman" w:cstheme="minorHAnsi"/>
+        </w:rPr>
+        <w:t>Provide documentation or photos if requested</w:t>
+      </w:r>
+    </w:p>
+    <w:p>
+      <w:pPr>
+        <w:numPr>
+          <w:ilvl w:val="0"/>
+          <w:numId w:val="10"/>
+        </w:numPr>
+        <w:spacing w:before="100" w:beforeAutospacing="1" w:after="100" w:afterAutospacing="1" w:line="240" w:lineRule="auto"/>
+        <w:rPr>
+          <w:rFonts w:eastAsia="Times New Roman" w:cstheme="minorHAnsi"/>
+        </w:rPr>
+      </w:pPr>
+      <w:r>
+        <w:rPr>
+          <w:rFonts w:eastAsia="Times New Roman" w:cstheme="minorHAnsi"/>
+        </w:rPr>
+        <w:t>Await written authorization before proceeding</w:t>
+      </w:r>
+    </w:p>
+    <w:p>
+      <w:pPr>
+        <w:spacing w:before="100" w:beforeAutospacing="1" w:after="100" w:afterAutospacing="1" w:line="240" w:lineRule="auto"/>
+        <w:rPr>
+          <w:rFonts w:eastAsia="Times New Roman" w:cstheme="minorHAnsi"/>
+        </w:rPr>
+      </w:pPr>
+      <w:r>
+        <w:rPr>
+          <w:rFonts w:eastAsia="Times New Roman" w:cstheme="minorHAnsi"/>
+        </w:rPr>
+        <w:t>Unauthorized work or deviations from approved scope may result in non-payment.</w:t>
+      </w:r>
+    </w:p>
+    <w:p>
+      <w:pPr>
+        <w:spacing w:before="100" w:beforeAutospacing="1" w:after="100" w:afterAutospacing="1" w:line="240" w:lineRule="auto"/>
+        <w:rPr>
+          <w:rFonts w:eastAsia="Times New Roman" w:cstheme="minorHAnsi"/>
+          <w:color w:val="2F5496" w:themeColor="accent1" w:themeShade="BF"/>
+        </w:rPr>
+      </w:pPr>
+      <w:r>
+        <w:rPr>
+          <w:b/>
+          <w:color w:val="2F5496" w:themeColor="accent1" w:themeShade="BF"/>
+        </w:rPr>
+        <w:t>Daily Reporting &amp; Documentation</w:t>
+      </w:r>
+    </w:p>
+    <w:p>
+      <w:pPr>
+        <w:numPr>
+          <w:ilvl w:val="0"/>
+          <w:numId w:val="10"/>
+        </w:numPr>
+        <w:spacing w:before="100" w:beforeAutospacing="1" w:after="100" w:afterAutospacing="1" w:line="240" w:lineRule="auto"/>
+        <w:rPr>
+          <w:rFonts w:eastAsia="Times New Roman" w:cstheme="minorHAnsi"/>
+        </w:rPr>
+      </w:pPr>
+      <w:r>
+        <w:t>Provide a daily progress update to the HTS Project Manager at the end of each workday.</w:t>
+      </w:r>
+    </w:p>
+    <w:p>
+      <w:pPr>
+        <w:numPr>
+          <w:ilvl w:val="0"/>
+          <w:numId w:val="10"/>
+        </w:numPr>
+        <w:spacing w:before="100" w:beforeAutospacing="1" w:after="100" w:afterAutospacing="1" w:line="240" w:lineRule="auto"/>
+        <w:rPr>
+          <w:rFonts w:eastAsia="Times New Roman" w:cstheme="minorHAnsi"/>
+        </w:rPr>
+      </w:pPr>
+      <w:r>
+        <w:t>Include photos documenting rough-in, device mounting, terminations, and any field conditions impacting scope/schedule.</w:t>
+      </w:r>
+    </w:p>
+    <w:p>
+      <w:pPr>
+        <w:numPr>
+          <w:ilvl w:val="0"/>
+          <w:numId w:val="10"/>
+        </w:numPr>
+        <w:spacing w:before="100" w:beforeAutospacing="1" w:after="100" w:afterAutospacing="1" w:line="240" w:lineRule="auto"/>
+        <w:rPr>
+          <w:rFonts w:eastAsia="Times New Roman" w:cstheme="minorHAnsi"/>
+        </w:rPr>
+      </w:pPr>
+      <w:r>
+        <w:t>Document and report all RFIs, conflicts, and unforeseen conditions to HTS prior to proceeding.</w:t>
+      </w:r>
+    </w:p>
+    <w:p>
+      <w:pPr>
+        <w:spacing w:before="100" w:beforeAutospacing="1" w:after="100" w:afterAutospacing="1" w:line="240" w:lineRule="auto"/>
+        <w:rPr>
+          <w:rFonts w:eastAsia="Times New Roman" w:cstheme="minorHAnsi"/>
+          <w:color w:val="2F5496" w:themeColor="accent1" w:themeShade="BF"/>
+        </w:rPr>
+      </w:pPr>
+      <w:r>
+        <w:rPr>
+          <w:b/>
+          <w:color w:val="2F5496" w:themeColor="accent1" w:themeShade="BF"/>
+        </w:rPr>
+        <w:t>Closeout Deliverables</w:t>
+      </w:r>
+    </w:p>
+    <w:p>
+      <w:pPr>
+        <w:numPr>
+          <w:ilvl w:val="0"/>
+          <w:numId w:val="10"/>
+        </w:numPr>
+        <w:spacing w:before="100" w:beforeAutospacing="1" w:after="100" w:afterAutospacing="1" w:line="240" w:lineRule="auto"/>
+        <w:rPr>
+          <w:rFonts w:eastAsia="Times New Roman" w:cstheme="minorHAnsi"/>
+        </w:rPr>
+      </w:pPr>
+      <w:r>
+        <w:t>Provide test results where applicable (copper/fiber) and confirm labeling at both ends.</w:t>
+      </w:r>
+    </w:p>
+    <w:p>
+      <w:pPr>
+        <w:numPr>
+          <w:ilvl w:val="0"/>
+          <w:numId w:val="10"/>
+        </w:numPr>
+        <w:spacing w:before="100" w:beforeAutospacing="1" w:after="100" w:afterAutospacing="1" w:line="240" w:lineRule="auto"/>
+        <w:rPr>
+          <w:rFonts w:eastAsia="Times New Roman" w:cstheme="minorHAnsi"/>
+        </w:rPr>
+      </w:pPr>
+      <w:r>
+        <w:t>Provide as-built markups or redlines if required by HTS.</w:t>
+      </w:r>
+    </w:p>
+    <w:p>
+      <w:pPr>
+        <w:numPr>
+          <w:ilvl w:val="0"/>
+          <w:numId w:val="10"/>
+        </w:numPr>
+        <w:spacing w:before="100" w:beforeAutospacing="1" w:after="100" w:afterAutospacing="1" w:line="240" w:lineRule="auto"/>
+        <w:rPr>
+          <w:rFonts w:eastAsia="Times New Roman" w:cstheme="minorHAnsi"/>
+        </w:rPr>
+      </w:pPr>
+      <w:r>
+        <w:t>Provide a closeout documents set showing completed installations and restored site conditions.</w:t>
       </w:r>
     </w:p>
     <w:p>
@@ -1300,15 +1658,15 @@
           <w:sz w:val="32"/>
           <w:szCs w:val="32"/>
         </w:rPr>
-        <w:t>5. Change Management &amp; Field Conditions</w:t>
+        <w:t>6. Project Completion Requirements</w:t>
       </w:r>
       <w:r>
         <w:rPr>
           <w:rFonts w:eastAsia="Times New Roman" w:cstheme="minorHAnsi"/>
           <w:b/>
           <w:bCs/>
-          <w:sz w:val="36"/>
-          <w:szCs w:val="36"/>
+          <w:sz w:val="32"/>
+          <w:szCs w:val="32"/>
         </w:rPr>
         <w:br/>
       </w:r>
@@ -1316,93 +1674,112 @@
         <w:rPr>
           <w:rFonts w:eastAsia="Times New Roman" w:cstheme="minorHAnsi"/>
         </w:rPr>
-        <w:t>If unforeseen conditions, conflicts, or scope questions arise, the Subcontractor shall:</w:t>
-      </w:r>
-    </w:p>
-    <w:p>
-      <w:pPr>
-        <w:numPr>
-          <w:ilvl w:val="0"/>
-          <w:numId w:val="10"/>
-        </w:numPr>
-        <w:spacing w:before="100" w:beforeAutospacing="1" w:after="100" w:afterAutospacing="1" w:line="240" w:lineRule="auto"/>
-        <w:rPr>
-          <w:rFonts w:eastAsia="Times New Roman" w:cstheme="minorHAnsi"/>
-        </w:rPr>
-      </w:pPr>
-      <w:r>
-        <w:rPr>
-          <w:rFonts w:eastAsia="Times New Roman" w:cstheme="minorHAnsi"/>
-        </w:rPr>
-        <w:t>Pause affected work immediately</w:t>
-      </w:r>
-    </w:p>
-    <w:p>
-      <w:pPr>
-        <w:numPr>
-          <w:ilvl w:val="0"/>
-          <w:numId w:val="10"/>
-        </w:numPr>
-        <w:spacing w:before="100" w:beforeAutospacing="1" w:after="100" w:afterAutospacing="1" w:line="240" w:lineRule="auto"/>
-        <w:rPr>
-          <w:rFonts w:eastAsia="Times New Roman" w:cstheme="minorHAnsi"/>
-        </w:rPr>
-      </w:pPr>
-      <w:r>
-        <w:rPr>
-          <w:rFonts w:eastAsia="Times New Roman" w:cstheme="minorHAnsi"/>
-        </w:rPr>
-        <w:t>Notify the HTS Project Manager</w:t>
-      </w:r>
-    </w:p>
-    <w:p>
-      <w:pPr>
-        <w:numPr>
-          <w:ilvl w:val="0"/>
-          <w:numId w:val="10"/>
-        </w:numPr>
-        <w:spacing w:before="100" w:beforeAutospacing="1" w:after="100" w:afterAutospacing="1" w:line="240" w:lineRule="auto"/>
-        <w:rPr>
-          <w:rFonts w:eastAsia="Times New Roman" w:cstheme="minorHAnsi"/>
-        </w:rPr>
-      </w:pPr>
-      <w:r>
-        <w:rPr>
-          <w:rFonts w:eastAsia="Times New Roman" w:cstheme="minorHAnsi"/>
-        </w:rPr>
-        <w:t>Provide documentation or photos if requested</w:t>
-      </w:r>
-    </w:p>
-    <w:p>
-      <w:pPr>
-        <w:numPr>
-          <w:ilvl w:val="0"/>
-          <w:numId w:val="10"/>
-        </w:numPr>
-        <w:spacing w:before="100" w:beforeAutospacing="1" w:after="100" w:afterAutospacing="1" w:line="240" w:lineRule="auto"/>
-        <w:rPr>
-          <w:rFonts w:eastAsia="Times New Roman" w:cstheme="minorHAnsi"/>
-        </w:rPr>
-      </w:pPr>
-      <w:r>
-        <w:rPr>
-          <w:rFonts w:eastAsia="Times New Roman" w:cstheme="minorHAnsi"/>
-        </w:rPr>
-        <w:t>Await written authorization before proceeding</w:t>
-      </w:r>
-    </w:p>
-    <w:p>
-      <w:pPr>
-        <w:spacing w:before="100" w:beforeAutospacing="1" w:after="100" w:afterAutospacing="1" w:line="240" w:lineRule="auto"/>
-        <w:rPr>
-          <w:rFonts w:eastAsia="Times New Roman" w:cstheme="minorHAnsi"/>
-        </w:rPr>
-      </w:pPr>
-      <w:r>
-        <w:rPr>
-          <w:rFonts w:eastAsia="Times New Roman" w:cstheme="minorHAnsi"/>
-        </w:rPr>
-        <w:t>Unauthorized work or deviations from approved scope may result in non-payment.</w:t>
+        <w:t>Upon completion of installation, the Subcontractor shall:</w:t>
+      </w:r>
+    </w:p>
+    <w:p>
+      <w:pPr>
+        <w:numPr>
+          <w:ilvl w:val="0"/>
+          <w:numId w:val="11"/>
+        </w:numPr>
+        <w:spacing w:before="100" w:beforeAutospacing="1" w:after="100" w:afterAutospacing="1" w:line="240" w:lineRule="auto"/>
+        <w:rPr>
+          <w:rFonts w:eastAsia="Times New Roman" w:cstheme="minorHAnsi"/>
+        </w:rPr>
+      </w:pPr>
+      <w:r>
+        <w:rPr>
+          <w:rFonts w:eastAsia="Times New Roman" w:cstheme="minorHAnsi"/>
+        </w:rPr>
+        <w:t>Notify the HTS Project Manager first</w:t>
+      </w:r>
+    </w:p>
+    <w:p>
+      <w:pPr>
+        <w:numPr>
+          <w:ilvl w:val="0"/>
+          <w:numId w:val="11"/>
+        </w:numPr>
+        <w:spacing w:before="100" w:beforeAutospacing="1" w:after="100" w:afterAutospacing="1" w:line="240" w:lineRule="auto"/>
+        <w:rPr>
+          <w:rFonts w:eastAsia="Times New Roman" w:cstheme="minorHAnsi"/>
+        </w:rPr>
+      </w:pPr>
+      <w:r>
+        <w:rPr>
+          <w:rFonts w:eastAsia="Times New Roman" w:cstheme="minorHAnsi"/>
+        </w:rPr>
+        <w:t>Notify the Customer’s designated Point of Contact</w:t>
+      </w:r>
+    </w:p>
+    <w:p>
+      <w:pPr>
+        <w:numPr>
+          <w:ilvl w:val="0"/>
+          <w:numId w:val="11"/>
+        </w:numPr>
+        <w:spacing w:before="100" w:beforeAutospacing="1" w:after="100" w:afterAutospacing="1" w:line="240" w:lineRule="auto"/>
+        <w:rPr>
+          <w:rFonts w:eastAsia="Times New Roman" w:cstheme="minorHAnsi"/>
+        </w:rPr>
+      </w:pPr>
+      <w:r>
+        <w:rPr>
+          <w:rFonts w:eastAsia="Times New Roman" w:cstheme="minorHAnsi"/>
+        </w:rPr>
+        <w:t>Demonstrate system functionality as required</w:t>
+      </w:r>
+    </w:p>
+    <w:p>
+      <w:pPr>
+        <w:numPr>
+          <w:ilvl w:val="0"/>
+          <w:numId w:val="11"/>
+        </w:numPr>
+        <w:spacing w:before="100" w:beforeAutospacing="1" w:after="100" w:afterAutospacing="1" w:line="240" w:lineRule="auto"/>
+        <w:rPr>
+          <w:rFonts w:eastAsia="Times New Roman" w:cstheme="minorHAnsi"/>
+        </w:rPr>
+      </w:pPr>
+      <w:r>
+        <w:rPr>
+          <w:rFonts w:eastAsia="Times New Roman" w:cstheme="minorHAnsi"/>
+        </w:rPr>
+        <w:lastRenderedPageBreak/>
+        <w:t>Remove all job-related debris and packaging materials</w:t>
+      </w:r>
+    </w:p>
+    <w:p>
+      <w:pPr>
+        <w:numPr>
+          <w:ilvl w:val="0"/>
+          <w:numId w:val="11"/>
+        </w:numPr>
+        <w:spacing w:before="100" w:beforeAutospacing="1" w:after="100" w:afterAutospacing="1" w:line="240" w:lineRule="auto"/>
+        <w:rPr>
+          <w:rFonts w:eastAsia="Times New Roman" w:cstheme="minorHAnsi"/>
+        </w:rPr>
+      </w:pPr>
+      <w:r>
+        <w:rPr>
+          <w:rFonts w:eastAsia="Times New Roman" w:cstheme="minorHAnsi"/>
+        </w:rPr>
+        <w:t>Obtain customer sign-off if required by HTS</w:t>
+      </w:r>
+    </w:p>
+    <w:p>
+      <w:pPr>
+        <w:spacing w:before="100" w:beforeAutospacing="1" w:after="100" w:afterAutospacing="1" w:line="240" w:lineRule="auto"/>
+        <w:rPr>
+          <w:rFonts w:eastAsia="Times New Roman" w:cstheme="minorHAnsi"/>
+        </w:rPr>
+      </w:pPr>
+      <w:r>
+        <w:rPr>
+          <w:rFonts w:eastAsia="Times New Roman" w:cstheme="minorHAnsi"/>
+        </w:rPr>
+        <w:t>All systems must meet HTS quality standards prior to final acceptance.</w:t>
       </w:r>
     </w:p>
     <w:p>
@@ -1411,10 +1788,18 @@
         <w:outlineLvl w:val="1"/>
         <w:rPr>
           <w:rFonts w:eastAsia="Times New Roman" w:cstheme="minorHAnsi"/>
+        </w:rPr>
+      </w:pPr>
+      <w:r>
+        <w:rPr>
+          <w:rFonts w:eastAsia="Times New Roman" w:cstheme="minorHAnsi"/>
           <w:b/>
-          <w:bCs/>
-        </w:rPr>
-      </w:pPr>
+          <w:color w:val="2F5496" w:themeColor="accent1" w:themeShade="BF"/>
+          <w:sz w:val="32"/>
+          <w:szCs w:val="32"/>
+        </w:rPr>
+        <w:t>7</w:t>
+      </w:r>
       <w:r>
         <w:rPr>
           <w:rFonts w:eastAsia="Times New Roman" w:cstheme="minorHAnsi"/>
@@ -1424,156 +1809,6 @@
           <w:sz w:val="32"/>
           <w:szCs w:val="32"/>
         </w:rPr>
-        <w:t>6. Project Completion Requirements</w:t>
-      </w:r>
-      <w:r>
-        <w:rPr>
-          <w:rFonts w:eastAsia="Times New Roman" w:cstheme="minorHAnsi"/>
-          <w:b/>
-          <w:bCs/>
-          <w:sz w:val="32"/>
-          <w:szCs w:val="32"/>
-        </w:rPr>
-        <w:br/>
-      </w:r>
-      <w:r>
-        <w:rPr>
-          <w:rFonts w:eastAsia="Times New Roman" w:cstheme="minorHAnsi"/>
-        </w:rPr>
-        <w:t>Upon completion of installation, the Subcontractor shall:</w:t>
-      </w:r>
-    </w:p>
-    <w:p>
-      <w:pPr>
-        <w:numPr>
-          <w:ilvl w:val="0"/>
-          <w:numId w:val="11"/>
-        </w:numPr>
-        <w:spacing w:before="100" w:beforeAutospacing="1" w:after="100" w:afterAutospacing="1" w:line="240" w:lineRule="auto"/>
-        <w:rPr>
-          <w:rFonts w:eastAsia="Times New Roman" w:cstheme="minorHAnsi"/>
-        </w:rPr>
-      </w:pPr>
-      <w:r>
-        <w:rPr>
-          <w:rFonts w:eastAsia="Times New Roman" w:cstheme="minorHAnsi"/>
-        </w:rPr>
-        <w:t>Notify the HTS Project Manager first</w:t>
-      </w:r>
-    </w:p>
-    <w:p>
-      <w:pPr>
-        <w:numPr>
-          <w:ilvl w:val="0"/>
-          <w:numId w:val="11"/>
-        </w:numPr>
-        <w:spacing w:before="100" w:beforeAutospacing="1" w:after="100" w:afterAutospacing="1" w:line="240" w:lineRule="auto"/>
-        <w:rPr>
-          <w:rFonts w:eastAsia="Times New Roman" w:cstheme="minorHAnsi"/>
-        </w:rPr>
-      </w:pPr>
-      <w:r>
-        <w:rPr>
-          <w:rFonts w:eastAsia="Times New Roman" w:cstheme="minorHAnsi"/>
-        </w:rPr>
-        <w:t>Notify the Customer’s designated Point of Contact</w:t>
-      </w:r>
-    </w:p>
-    <w:p>
-      <w:pPr>
-        <w:numPr>
-          <w:ilvl w:val="0"/>
-          <w:numId w:val="11"/>
-        </w:numPr>
-        <w:spacing w:before="100" w:beforeAutospacing="1" w:after="100" w:afterAutospacing="1" w:line="240" w:lineRule="auto"/>
-        <w:rPr>
-          <w:rFonts w:eastAsia="Times New Roman" w:cstheme="minorHAnsi"/>
-        </w:rPr>
-      </w:pPr>
-      <w:r>
-        <w:rPr>
-          <w:rFonts w:eastAsia="Times New Roman" w:cstheme="minorHAnsi"/>
-        </w:rPr>
-        <w:t>Demonstrate system functionality as required</w:t>
-      </w:r>
-    </w:p>
-    <w:p>
-      <w:pPr>
-        <w:numPr>
-          <w:ilvl w:val="0"/>
-          <w:numId w:val="11"/>
-        </w:numPr>
-        <w:spacing w:before="100" w:beforeAutospacing="1" w:after="100" w:afterAutospacing="1" w:line="240" w:lineRule="auto"/>
-        <w:rPr>
-          <w:rFonts w:eastAsia="Times New Roman" w:cstheme="minorHAnsi"/>
-        </w:rPr>
-      </w:pPr>
-      <w:r>
-        <w:rPr>
-          <w:rFonts w:eastAsia="Times New Roman" w:cstheme="minorHAnsi"/>
-        </w:rPr>
-        <w:t>Remove all job-related debris and packaging materials</w:t>
-      </w:r>
-    </w:p>
-    <w:p>
-      <w:pPr>
-        <w:numPr>
-          <w:ilvl w:val="0"/>
-          <w:numId w:val="11"/>
-        </w:numPr>
-        <w:spacing w:before="100" w:beforeAutospacing="1" w:after="100" w:afterAutospacing="1" w:line="240" w:lineRule="auto"/>
-        <w:rPr>
-          <w:rFonts w:eastAsia="Times New Roman" w:cstheme="minorHAnsi"/>
-        </w:rPr>
-      </w:pPr>
-      <w:r>
-        <w:rPr>
-          <w:rFonts w:eastAsia="Times New Roman" w:cstheme="minorHAnsi"/>
-        </w:rPr>
-        <w:t>Obtain customer sign-off if required by HTS</w:t>
-      </w:r>
-    </w:p>
-    <w:p>
-      <w:pPr>
-        <w:spacing w:before="100" w:beforeAutospacing="1" w:after="100" w:afterAutospacing="1" w:line="240" w:lineRule="auto"/>
-        <w:rPr>
-          <w:rFonts w:eastAsia="Times New Roman" w:cstheme="minorHAnsi"/>
-        </w:rPr>
-      </w:pPr>
-      <w:r>
-        <w:rPr>
-          <w:rFonts w:eastAsia="Times New Roman" w:cstheme="minorHAnsi"/>
-        </w:rPr>
-        <w:t>All systems must meet HTS quality standards prior to final acceptance.</w:t>
-      </w:r>
-    </w:p>
-    <w:p>
-      <w:pPr>
-        <w:spacing w:before="100" w:beforeAutospacing="1" w:after="100" w:afterAutospacing="1" w:line="240" w:lineRule="auto"/>
-        <w:outlineLvl w:val="1"/>
-        <w:rPr>
-          <w:rFonts w:eastAsia="Times New Roman" w:cstheme="minorHAnsi"/>
-        </w:rPr>
-      </w:pPr>
-      <w:r>
-        <w:rPr>
-          <w:rFonts w:eastAsia="Times New Roman" w:cstheme="minorHAnsi"/>
-          <w:b/>
-          <w:color w:val="2F5496" w:themeColor="accent1" w:themeShade="BF"/>
-          <w:sz w:val="32"/>
-          <w:szCs w:val="32"/>
-        </w:rPr>
-        <w:t>7</w:t>
-      </w:r>
-      <w:r>
-        <w:rPr>
-          <w:rFonts w:eastAsia="Times New Roman" w:cstheme="minorHAnsi"/>
-          <w:b/>
-          <w:bCs/>
-          <w:color w:val="2F5496" w:themeColor="accent1" w:themeShade="BF"/>
-          <w:sz w:val="32"/>
-          <w:szCs w:val="32"/>
-        </w:rPr>
         <w:t>. Quality Control Checklist (Minimum Requirements)</w:t>
       </w:r>
       <w:r>
@@ -1756,7 +1991,6 @@
           <w:sz w:val="24"/>
           <w:szCs w:val="24"/>
         </w:rPr>
-        <w:lastRenderedPageBreak/>
         <w:t>Cabling &amp; Infrastructure</w:t>
       </w:r>
     </w:p>
@@ -1887,13 +2121,7 @@
         <w:rPr>
           <w:rFonts w:eastAsia="Times New Roman" w:cstheme="minorHAnsi"/>
         </w:rPr>
-        <w:t>All terminations</w:t>
-      </w:r>
-      <w:r>
-        <w:rPr>
-          <w:rFonts w:eastAsia="Times New Roman" w:cstheme="minorHAnsi"/>
-        </w:rPr>
-        <w:t xml:space="preserve"> completed</w:t>
+        <w:t>All terminations completed</w:t>
       </w:r>
     </w:p>
     <w:p>
@@ -1911,13 +2139,7 @@
         <w:rPr>
           <w:rFonts w:eastAsia="Times New Roman" w:cstheme="minorHAnsi"/>
         </w:rPr>
-        <w:t xml:space="preserve">Proper </w:t>
-      </w:r>
-      <w:r>
-        <w:rPr>
-          <w:rFonts w:eastAsia="Times New Roman" w:cstheme="minorHAnsi"/>
-        </w:rPr>
-        <w:t>weatherproofing installed</w:t>
+        <w:t>Proper weatherproofing installed</w:t>
       </w:r>
     </w:p>
     <w:p>
@@ -2029,19 +2251,7 @@
         <w:rPr>
           <w:rFonts w:eastAsia="Times New Roman" w:cstheme="minorHAnsi"/>
         </w:rPr>
-        <w:t>Video</w:t>
-      </w:r>
-      <w:r>
-        <w:rPr>
-          <w:rFonts w:eastAsia="Times New Roman" w:cstheme="minorHAnsi"/>
-        </w:rPr>
-        <w:t xml:space="preserve"> Feed</w:t>
-      </w:r>
-      <w:r>
-        <w:rPr>
-          <w:rFonts w:eastAsia="Times New Roman" w:cstheme="minorHAnsi"/>
-        </w:rPr>
-        <w:t xml:space="preserve"> verified (if applicable)</w:t>
+        <w:t>Video Feed verified (if applicable)</w:t>
       </w:r>
     </w:p>
     <w:p>
@@ -2221,6 +2431,8 @@
         <w:spacing w:before="100" w:beforeAutospacing="1" w:after="100" w:afterAutospacing="1" w:line="240" w:lineRule="auto"/>
         <w:rPr>
           <w:rFonts w:eastAsia="Times New Roman" w:cstheme="minorHAnsi"/>
+          <w:b/>
+          <w:color w:val="2F5496" w:themeColor="accent1" w:themeShade="BF"/>
           <w:sz w:val="24"/>
           <w:szCs w:val="24"/>
         </w:rPr>
@@ -2228,42 +2440,14 @@
       <w:r>
         <w:rPr>
           <w:rFonts w:eastAsia="Times New Roman" w:cstheme="minorHAnsi"/>
+          <w:b/>
+          <w:color w:val="2F5496" w:themeColor="accent1" w:themeShade="BF"/>
           <w:sz w:val="24"/>
           <w:szCs w:val="24"/>
         </w:rPr>
-        <w:t>Notice of Completion</w:t>
-      </w:r>
-      <w:r>
-        <w:rPr>
-          <w:rFonts w:eastAsia="Times New Roman" w:cstheme="minorHAnsi"/>
-          <w:sz w:val="24"/>
-          <w:szCs w:val="24"/>
-        </w:rPr>
-        <w:t xml:space="preserve"> to HTS </w:t>
-      </w:r>
-      <w:r>
-        <w:rPr>
-          <w:rFonts w:eastAsia="Times New Roman" w:cstheme="minorHAnsi"/>
-          <w:sz w:val="24"/>
-          <w:szCs w:val="24"/>
-        </w:rPr>
-        <w:t xml:space="preserve">Project Manager </w:t>
-      </w:r>
-      <w:r>
-        <w:rPr>
-          <w:rFonts w:eastAsia="Times New Roman" w:cstheme="minorHAnsi"/>
-          <w:sz w:val="24"/>
-          <w:szCs w:val="24"/>
-        </w:rPr>
-        <w:t>confirms all above items have been verified.</w:t>
-      </w:r>
-    </w:p>
-    <w:p>
-      <w:pPr>
-        <w:rPr>
-          <w:rFonts w:cstheme="minorHAnsi"/>
-        </w:rPr>
-      </w:pPr>
+        <w:lastRenderedPageBreak/>
+        <w:t>Notice of Completion to HTS Project Manager confirms all above items have been verified.</w:t>
+      </w:r>
     </w:p>
     <w:sectPr>
       <w:pgSz w:w="12240" w:h="15840"/>

--- a/public/templates/SOW_SUB_Project.docx
+++ b/public/templates/SOW_SUB_Project.docx
@@ -707,8 +707,6 @@
         </w:rPr>
         <w:t>1. Authorized Scope of Work</w:t>
       </w:r>
-      <w:bookmarkStart w:id="1" w:name="_GoBack"/>
-      <w:bookmarkEnd w:id="1"/>
       <w:r>
         <w:rPr>
           <w:rFonts w:eastAsia="Times New Roman" w:cstheme="minorHAnsi"/>
@@ -742,112 +740,259 @@
     </w:p>
     <w:p>
       <w:pPr>
-        <w:spacing w:before="100" w:beforeAutospacing="1" w:after="100" w:afterAutospacing="1" w:line="240" w:lineRule="auto"/>
-        <w:rPr>
-          <w:rFonts w:eastAsia="Times New Roman" w:cstheme="minorHAnsi"/>
-        </w:rPr>
-      </w:pPr>
-      <w:r>
-        <w:rPr>
-          <w:rFonts w:eastAsia="Times New Roman" w:cstheme="minorHAnsi"/>
+        <w:pStyle w:val="paragraph"/>
+        <w:spacing w:before="120" w:beforeAutospacing="0" w:after="0" w:afterAutospacing="0"/>
+        <w:jc w:val="both"/>
+        <w:textAlignment w:val="baseline"/>
+        <w:rPr>
+          <w:rFonts w:ascii="Calibri" w:hAnsi="Calibri" w:cs="Calibri"/>
+          <w:b/>
+          <w:color w:val="2F5496" w:themeColor="accent1" w:themeShade="BF"/>
+          <w:sz w:val="28"/>
+          <w:szCs w:val="28"/>
+        </w:rPr>
+      </w:pPr>
+      <w:r>
+        <w:rPr>
+          <w:rStyle w:val="normaltextrun"/>
+          <w:rFonts w:ascii="Calibri" w:hAnsi="Calibri" w:cs="Calibri"/>
+          <w:b/>
+          <w:bCs/>
+          <w:color w:val="2F5496" w:themeColor="accent1" w:themeShade="BF"/>
+          <w:sz w:val="28"/>
+          <w:szCs w:val="28"/>
+        </w:rPr>
+        <w:t>Installation Scope:</w:t>
+      </w:r>
+      <w:r>
+        <w:rPr>
+          <w:rStyle w:val="eop"/>
+          <w:rFonts w:ascii="Calibri" w:hAnsi="Calibri" w:cs="Calibri"/>
+          <w:b/>
+          <w:color w:val="2F5496" w:themeColor="accent1" w:themeShade="BF"/>
+          <w:sz w:val="28"/>
+          <w:szCs w:val="28"/>
+        </w:rPr>
+        <w:t> </w:t>
+      </w:r>
+    </w:p>
+    <w:p>
+      <w:pPr>
+        <w:pStyle w:val="paragraph"/>
+        <w:spacing w:before="0" w:beforeAutospacing="0" w:after="0" w:afterAutospacing="0"/>
+        <w:textAlignment w:val="baseline"/>
+        <w:rPr>
+          <w:rStyle w:val="normaltextrun"/>
+          <w:rFonts w:ascii="Calibri" w:hAnsi="Calibri" w:cs="Calibri"/>
+          <w:color w:val="000000"/>
+          <w:sz w:val="22"/>
+          <w:szCs w:val="20"/>
+        </w:rPr>
+      </w:pPr>
+      <w:r>
+        <w:rPr>
+          <w:rStyle w:val="normaltextrun"/>
+          <w:rFonts w:ascii="Calibri" w:hAnsi="Calibri" w:cs="Calibri"/>
+          <w:color w:val="000000"/>
+          <w:sz w:val="22"/>
+          <w:szCs w:val="20"/>
         </w:rPr>
         <w:t>{{</w:t>
       </w:r>
       <w:proofErr w:type="spellStart"/>
       <w:r>
         <w:rPr>
-          <w:rFonts w:eastAsia="Times New Roman" w:cstheme="minorHAnsi"/>
-        </w:rPr>
-        <w:t>Scope</w:t>
-      </w:r>
-      <w:r>
-        <w:rPr>
-          <w:rFonts w:eastAsia="Times New Roman" w:cstheme="minorHAnsi"/>
-        </w:rPr>
-        <w:t>_</w:t>
-      </w:r>
-      <w:r>
-        <w:rPr>
-          <w:rFonts w:eastAsia="Times New Roman" w:cstheme="minorHAnsi"/>
-        </w:rPr>
-        <w:t>of</w:t>
-      </w:r>
-      <w:r>
-        <w:rPr>
-          <w:rFonts w:eastAsia="Times New Roman" w:cstheme="minorHAnsi"/>
-        </w:rPr>
-        <w:t>_</w:t>
-      </w:r>
-      <w:r>
-        <w:rPr>
-          <w:rFonts w:eastAsia="Times New Roman" w:cstheme="minorHAnsi"/>
-        </w:rPr>
-        <w:t>Work</w:t>
+          <w:rStyle w:val="normaltextrun"/>
+          <w:rFonts w:ascii="Calibri" w:hAnsi="Calibri" w:cs="Calibri"/>
+          <w:color w:val="000000"/>
+          <w:sz w:val="22"/>
+          <w:szCs w:val="20"/>
+        </w:rPr>
+        <w:t>scope_of_work</w:t>
       </w:r>
       <w:proofErr w:type="spellEnd"/>
       <w:r>
         <w:rPr>
-          <w:rFonts w:eastAsia="Times New Roman" w:cstheme="minorHAnsi"/>
+          <w:rStyle w:val="normaltextrun"/>
+          <w:rFonts w:ascii="Calibri" w:hAnsi="Calibri" w:cs="Calibri"/>
+          <w:color w:val="000000"/>
+          <w:sz w:val="22"/>
+          <w:szCs w:val="20"/>
         </w:rPr>
         <w:t>}}</w:t>
       </w:r>
       <w:r>
         <w:rPr>
-          <w:rFonts w:eastAsia="Times New Roman" w:cstheme="minorHAnsi"/>
+          <w:rStyle w:val="normaltextrun"/>
+          <w:rFonts w:ascii="Calibri" w:hAnsi="Calibri" w:cs="Calibri"/>
+          <w:color w:val="000000"/>
+          <w:sz w:val="22"/>
+          <w:szCs w:val="20"/>
         </w:rPr>
         <w:br/>
       </w:r>
       <w:r>
         <w:rPr>
-          <w:rFonts w:eastAsia="Times New Roman" w:cstheme="minorHAnsi"/>
+          <w:rStyle w:val="normaltextrun"/>
+          <w:rFonts w:ascii="Calibri" w:hAnsi="Calibri" w:cs="Calibri"/>
+          <w:b/>
+          <w:color w:val="2F5496" w:themeColor="accent1" w:themeShade="BF"/>
+          <w:sz w:val="28"/>
+          <w:szCs w:val="28"/>
+        </w:rPr>
+        <w:t>Material List</w:t>
+      </w:r>
+      <w:r>
+        <w:rPr>
+          <w:rStyle w:val="normaltextrun"/>
+          <w:rFonts w:ascii="Calibri" w:hAnsi="Calibri" w:cs="Calibri"/>
+          <w:color w:val="000000"/>
+          <w:sz w:val="22"/>
+          <w:szCs w:val="20"/>
         </w:rPr>
         <w:br/>
       </w:r>
       <w:r>
         <w:rPr>
-          <w:rFonts w:eastAsia="Times New Roman" w:cstheme="minorHAnsi"/>
+          <w:rStyle w:val="normaltextrun"/>
+          <w:rFonts w:ascii="Calibri" w:hAnsi="Calibri" w:cs="Calibri"/>
+          <w:color w:val="000000"/>
+          <w:sz w:val="22"/>
+          <w:szCs w:val="20"/>
+        </w:rPr>
+        <w:t>{{</w:t>
+      </w:r>
+      <w:proofErr w:type="spellStart"/>
+      <w:r>
+        <w:rPr>
+          <w:rStyle w:val="normaltextrun"/>
+          <w:rFonts w:ascii="Calibri" w:hAnsi="Calibri" w:cs="Calibri"/>
+          <w:color w:val="000000"/>
+          <w:sz w:val="22"/>
+          <w:szCs w:val="20"/>
+        </w:rPr>
+        <w:t>material_list</w:t>
+      </w:r>
+      <w:proofErr w:type="spellEnd"/>
+      <w:r>
+        <w:rPr>
+          <w:rStyle w:val="normaltextrun"/>
+          <w:rFonts w:ascii="Calibri" w:hAnsi="Calibri" w:cs="Calibri"/>
+          <w:color w:val="000000"/>
+          <w:sz w:val="22"/>
+          <w:szCs w:val="20"/>
+        </w:rPr>
+        <w:t>}}</w:t>
+      </w:r>
+    </w:p>
+    <w:p>
+      <w:pPr>
+        <w:pStyle w:val="paragraph"/>
+        <w:spacing w:before="0" w:beforeAutospacing="0" w:after="0" w:afterAutospacing="0"/>
+        <w:textAlignment w:val="baseline"/>
+        <w:rPr>
+          <w:rFonts w:ascii="Calibri" w:hAnsi="Calibri" w:cs="Calibri"/>
           <w:b/>
           <w:color w:val="2F5496" w:themeColor="accent1" w:themeShade="BF"/>
-        </w:rPr>
-        <w:t>HTS Provided Materials</w:t>
-      </w:r>
-      <w:r>
-        <w:rPr>
-          <w:rFonts w:eastAsia="Times New Roman" w:cstheme="minorHAnsi"/>
+          <w:sz w:val="22"/>
+          <w:szCs w:val="20"/>
+        </w:rPr>
+      </w:pPr>
+      <w:r>
+        <w:rPr>
+          <w:rFonts w:ascii="Calibri" w:hAnsi="Calibri" w:cs="Calibri"/>
+          <w:sz w:val="22"/>
+          <w:szCs w:val="20"/>
         </w:rPr>
         <w:br/>
       </w:r>
       <w:r>
         <w:rPr>
-          <w:rFonts w:eastAsia="Times New Roman" w:cstheme="minorHAnsi"/>
-        </w:rPr>
-        <w:t>{{</w:t>
-      </w:r>
-      <w:proofErr w:type="spellStart"/>
-      <w:r>
-        <w:rPr>
-          <w:rFonts w:eastAsia="Times New Roman" w:cstheme="minorHAnsi"/>
-        </w:rPr>
-        <w:t>Material</w:t>
-      </w:r>
-      <w:r>
-        <w:rPr>
-          <w:rFonts w:eastAsia="Times New Roman" w:cstheme="minorHAnsi"/>
-        </w:rPr>
-        <w:t>_</w:t>
-      </w:r>
-      <w:r>
-        <w:rPr>
-          <w:rFonts w:eastAsia="Times New Roman" w:cstheme="minorHAnsi"/>
-        </w:rPr>
-        <w:t>List</w:t>
-      </w:r>
-      <w:proofErr w:type="spellEnd"/>
-      <w:r>
-        <w:rPr>
-          <w:rFonts w:eastAsia="Times New Roman" w:cstheme="minorHAnsi"/>
-        </w:rPr>
-        <w:t>}}</w:t>
+          <w:rFonts w:ascii="Calibri" w:hAnsi="Calibri" w:cs="Calibri"/>
+          <w:b/>
+          <w:color w:val="2F5496" w:themeColor="accent1" w:themeShade="BF"/>
+          <w:sz w:val="28"/>
+          <w:szCs w:val="28"/>
+        </w:rPr>
+        <w:t>Configuration</w:t>
+      </w:r>
+      <w:bookmarkStart w:id="1" w:name="_GoBack"/>
+      <w:bookmarkEnd w:id="1"/>
+      <w:r>
+        <w:rPr>
+          <w:rFonts w:ascii="Calibri" w:hAnsi="Calibri" w:cs="Calibri"/>
+          <w:b/>
+          <w:color w:val="2F5496" w:themeColor="accent1" w:themeShade="BF"/>
+          <w:sz w:val="22"/>
+          <w:szCs w:val="20"/>
+        </w:rPr>
+        <w:br/>
+      </w:r>
+      <w:r>
+        <w:rPr>
+          <w:rFonts w:ascii="Calibri" w:hAnsi="Calibri" w:cs="Calibri"/>
+          <w:sz w:val="22"/>
+          <w:szCs w:val="20"/>
+        </w:rPr>
+        <w:t xml:space="preserve">For configuration details reference Hardware </w:t>
+      </w:r>
+      <w:proofErr w:type="gramStart"/>
+      <w:r>
+        <w:rPr>
+          <w:rFonts w:ascii="Calibri" w:hAnsi="Calibri" w:cs="Calibri"/>
+          <w:sz w:val="22"/>
+          <w:szCs w:val="20"/>
+        </w:rPr>
+        <w:t>Schedul</w:t>
+      </w:r>
+      <w:r>
+        <w:rPr>
+          <w:rFonts w:ascii="Calibri" w:hAnsi="Calibri" w:cs="Calibri"/>
+          <w:sz w:val="22"/>
+          <w:szCs w:val="20"/>
+        </w:rPr>
+        <w:t>e..</w:t>
+      </w:r>
+      <w:proofErr w:type="gramEnd"/>
+      <w:r>
+        <w:rPr>
+          <w:rFonts w:ascii="Calibri" w:hAnsi="Calibri" w:cs="Calibri"/>
+          <w:sz w:val="22"/>
+          <w:szCs w:val="20"/>
+        </w:rPr>
+        <w:t xml:space="preserve"> </w:t>
+      </w:r>
+      <w:r>
+        <w:rPr>
+          <w:rFonts w:ascii="Calibri" w:hAnsi="Calibri" w:cs="Calibri"/>
+          <w:sz w:val="22"/>
+          <w:szCs w:val="20"/>
+        </w:rPr>
+        <w:br/>
+      </w:r>
+    </w:p>
+    <w:p>
+      <w:pPr>
+        <w:pStyle w:val="paragraph"/>
+        <w:spacing w:before="0" w:beforeAutospacing="0" w:after="0" w:afterAutospacing="0"/>
+        <w:textAlignment w:val="baseline"/>
+        <w:rPr>
+          <w:rStyle w:val="normaltextrun"/>
+          <w:rFonts w:ascii="Calibri" w:hAnsi="Calibri" w:cs="Calibri"/>
+          <w:color w:val="000000"/>
+          <w:sz w:val="22"/>
+          <w:szCs w:val="20"/>
+        </w:rPr>
+      </w:pPr>
+      <w:r>
+        <w:rPr>
+          <w:rStyle w:val="normaltextrun"/>
+          <w:rFonts w:ascii="Calibri" w:hAnsi="Calibri" w:cs="Calibri"/>
+          <w:color w:val="000000"/>
+          <w:sz w:val="22"/>
+          <w:szCs w:val="20"/>
+        </w:rPr>
+        <w:t>{{PROGRAMMING_DETAILS}}</w:t>
       </w:r>
     </w:p>
     <w:p>
@@ -1104,6 +1249,7 @@
         <w:rPr>
           <w:rFonts w:eastAsia="Times New Roman" w:cstheme="minorHAnsi"/>
         </w:rPr>
+        <w:lastRenderedPageBreak/>
         <w:t>Check in with the Customer’s designated Point of Contact</w:t>
       </w:r>
     </w:p>
@@ -1190,7 +1336,6 @@
         <w:rPr>
           <w:rFonts w:eastAsia="Times New Roman" w:cstheme="minorHAnsi"/>
         </w:rPr>
-        <w:lastRenderedPageBreak/>
         <w:t>No work shall proceed if critical materials are missing without direction from HTS.</w:t>
       </w:r>
     </w:p>
@@ -1658,6 +1803,7 @@
           <w:sz w:val="32"/>
           <w:szCs w:val="32"/>
         </w:rPr>
+        <w:lastRenderedPageBreak/>
         <w:t>6. Project Completion Requirements</w:t>
       </w:r>
       <w:r>
@@ -1746,7 +1892,6 @@
         <w:rPr>
           <w:rFonts w:eastAsia="Times New Roman" w:cstheme="minorHAnsi"/>
         </w:rPr>
-        <w:lastRenderedPageBreak/>
         <w:t>Remove all job-related debris and packaging materials</w:t>
       </w:r>
     </w:p>
@@ -2369,6 +2514,7 @@
           <w:sz w:val="24"/>
           <w:szCs w:val="24"/>
         </w:rPr>
+        <w:lastRenderedPageBreak/>
         <w:t>Site Condition</w:t>
       </w:r>
     </w:p>
@@ -2445,7 +2591,6 @@
           <w:sz w:val="24"/>
           <w:szCs w:val="24"/>
         </w:rPr>
-        <w:lastRenderedPageBreak/>
         <w:t>Notice of Completion to HTS Project Manager confirms all above items have been verified.</w:t>
       </w:r>
     </w:p>
@@ -4975,6 +5120,29 @@
       <w:szCs w:val="32"/>
     </w:rPr>
   </w:style>
+  <w:style w:type="character" w:customStyle="1" w:styleId="normaltextrun">
+    <w:name w:val="normaltextrun"/>
+    <w:basedOn w:val="DefaultParagraphFont"/>
+    <w:rsid w:val="001A699D"/>
+  </w:style>
+  <w:style w:type="character" w:customStyle="1" w:styleId="eop">
+    <w:name w:val="eop"/>
+    <w:basedOn w:val="DefaultParagraphFont"/>
+    <w:rsid w:val="001A699D"/>
+  </w:style>
+  <w:style w:type="paragraph" w:customStyle="1" w:styleId="paragraph">
+    <w:name w:val="paragraph"/>
+    <w:basedOn w:val="Normal"/>
+    <w:rsid w:val="001A699D"/>
+    <w:pPr>
+      <w:spacing w:before="100" w:beforeAutospacing="1" w:after="100" w:afterAutospacing="1" w:line="240" w:lineRule="auto"/>
+    </w:pPr>
+    <w:rPr>
+      <w:rFonts w:ascii="Times New Roman" w:eastAsia="Times New Roman" w:hAnsi="Times New Roman" w:cs="Times New Roman"/>
+      <w:sz w:val="24"/>
+      <w:szCs w:val="24"/>
+    </w:rPr>
+  </w:style>
 </w:styles>
 </file>
 

--- a/public/templates/SOW_SUB_Project.docx
+++ b/public/templates/SOW_SUB_Project.docx
@@ -895,7 +895,7 @@
           <w:b/>
           <w:color w:val="2F5496" w:themeColor="accent1" w:themeShade="BF"/>
           <w:sz w:val="22"/>
-          <w:szCs w:val="20"/>
+          <w:szCs w:val="22"/>
         </w:rPr>
       </w:pPr>
       <w:r>
@@ -916,8 +916,6 @@
         </w:rPr>
         <w:t>Configuration</w:t>
       </w:r>
-      <w:bookmarkStart w:id="1" w:name="_GoBack"/>
-      <w:bookmarkEnd w:id="1"/>
       <w:r>
         <w:rPr>
           <w:rFonts w:ascii="Calibri" w:hAnsi="Calibri" w:cs="Calibri"/>
@@ -970,44 +968,22 @@
         </w:rPr>
         <w:br/>
       </w:r>
-    </w:p>
-    <w:p>
-      <w:pPr>
-        <w:pStyle w:val="paragraph"/>
-        <w:spacing w:before="0" w:beforeAutospacing="0" w:after="0" w:afterAutospacing="0"/>
-        <w:textAlignment w:val="baseline"/>
-        <w:rPr>
-          <w:rStyle w:val="normaltextrun"/>
-          <w:rFonts w:ascii="Calibri" w:hAnsi="Calibri" w:cs="Calibri"/>
-          <w:color w:val="000000"/>
+      <w:r>
+        <w:rPr>
+          <w:rFonts w:cstheme="minorHAnsi"/>
+        </w:rPr>
+        <w:br/>
+      </w:r>
+      <w:r>
+        <w:rPr>
+          <w:rFonts w:asciiTheme="minorHAnsi" w:hAnsiTheme="minorHAnsi" w:cstheme="minorHAnsi"/>
           <w:sz w:val="22"/>
-          <w:szCs w:val="20"/>
-        </w:rPr>
-      </w:pPr>
-      <w:r>
-        <w:rPr>
-          <w:rStyle w:val="normaltextrun"/>
-          <w:rFonts w:ascii="Calibri" w:hAnsi="Calibri" w:cs="Calibri"/>
-          <w:color w:val="000000"/>
-          <w:sz w:val="22"/>
-          <w:szCs w:val="20"/>
-        </w:rPr>
-        <w:t>{{PROGRAMMING_DETAILS}}</w:t>
-      </w:r>
-    </w:p>
-    <w:p>
-      <w:pPr>
-        <w:spacing w:before="100" w:beforeAutospacing="1" w:after="100" w:afterAutospacing="1" w:line="240" w:lineRule="auto"/>
-        <w:rPr>
-          <w:rFonts w:eastAsia="Times New Roman" w:cstheme="minorHAnsi"/>
-        </w:rPr>
-      </w:pPr>
-      <w:r>
-        <w:rPr>
-          <w:rFonts w:eastAsia="Times New Roman" w:cstheme="minorHAnsi"/>
+          <w:szCs w:val="22"/>
         </w:rPr>
         <w:t>Only the materials and quantities listed on this SOW and HTS-approved hardware schedule are to be installed. No substitutions, modifications, or deviations are permitted without prior written approval from the HTS Project Manager.</w:t>
       </w:r>
+      <w:bookmarkStart w:id="1" w:name="_GoBack"/>
+      <w:bookmarkEnd w:id="1"/>
     </w:p>
     <w:p>
       <w:pPr>
@@ -1249,43 +1225,43 @@
         <w:rPr>
           <w:rFonts w:eastAsia="Times New Roman" w:cstheme="minorHAnsi"/>
         </w:rPr>
+        <w:t>Check in with the Customer’s designated Point of Contact</w:t>
+      </w:r>
+    </w:p>
+    <w:p>
+      <w:pPr>
+        <w:numPr>
+          <w:ilvl w:val="0"/>
+          <w:numId w:val="8"/>
+        </w:numPr>
+        <w:spacing w:before="100" w:beforeAutospacing="1" w:after="100" w:afterAutospacing="1" w:line="240" w:lineRule="auto"/>
+        <w:rPr>
+          <w:rFonts w:eastAsia="Times New Roman" w:cstheme="minorHAnsi"/>
+        </w:rPr>
+      </w:pPr>
+      <w:r>
+        <w:rPr>
+          <w:rFonts w:eastAsia="Times New Roman" w:cstheme="minorHAnsi"/>
+        </w:rPr>
+        <w:t>Have a copy of the SOW and hardware schedule on-site</w:t>
+      </w:r>
+    </w:p>
+    <w:p>
+      <w:pPr>
+        <w:numPr>
+          <w:ilvl w:val="0"/>
+          <w:numId w:val="8"/>
+        </w:numPr>
+        <w:spacing w:before="100" w:beforeAutospacing="1" w:after="100" w:afterAutospacing="1" w:line="240" w:lineRule="auto"/>
+        <w:rPr>
+          <w:rFonts w:eastAsia="Times New Roman" w:cstheme="minorHAnsi"/>
+        </w:rPr>
+      </w:pPr>
+      <w:r>
+        <w:rPr>
+          <w:rFonts w:eastAsia="Times New Roman" w:cstheme="minorHAnsi"/>
+        </w:rPr>
         <w:lastRenderedPageBreak/>
-        <w:t>Check in with the Customer’s designated Point of Contact</w:t>
-      </w:r>
-    </w:p>
-    <w:p>
-      <w:pPr>
-        <w:numPr>
-          <w:ilvl w:val="0"/>
-          <w:numId w:val="8"/>
-        </w:numPr>
-        <w:spacing w:before="100" w:beforeAutospacing="1" w:after="100" w:afterAutospacing="1" w:line="240" w:lineRule="auto"/>
-        <w:rPr>
-          <w:rFonts w:eastAsia="Times New Roman" w:cstheme="minorHAnsi"/>
-        </w:rPr>
-      </w:pPr>
-      <w:r>
-        <w:rPr>
-          <w:rFonts w:eastAsia="Times New Roman" w:cstheme="minorHAnsi"/>
-        </w:rPr>
-        <w:t>Have a copy of the SOW and hardware schedule on-site</w:t>
-      </w:r>
-    </w:p>
-    <w:p>
-      <w:pPr>
-        <w:numPr>
-          <w:ilvl w:val="0"/>
-          <w:numId w:val="8"/>
-        </w:numPr>
-        <w:spacing w:before="100" w:beforeAutospacing="1" w:after="100" w:afterAutospacing="1" w:line="240" w:lineRule="auto"/>
-        <w:rPr>
-          <w:rFonts w:eastAsia="Times New Roman" w:cstheme="minorHAnsi"/>
-        </w:rPr>
-      </w:pPr>
-      <w:r>
-        <w:rPr>
-          <w:rFonts w:eastAsia="Times New Roman" w:cstheme="minorHAnsi"/>
-        </w:rPr>
         <w:t>Verify installation locations prior to mounting or cable routing</w:t>
       </w:r>
     </w:p>
@@ -1803,7 +1779,6 @@
           <w:sz w:val="32"/>
           <w:szCs w:val="32"/>
         </w:rPr>
-        <w:lastRenderedPageBreak/>
         <w:t>6. Project Completion Requirements</w:t>
       </w:r>
       <w:r>
@@ -1838,6 +1813,7 @@
         <w:rPr>
           <w:rFonts w:eastAsia="Times New Roman" w:cstheme="minorHAnsi"/>
         </w:rPr>
+        <w:lastRenderedPageBreak/>
         <w:t>Notify the HTS Project Manager first</w:t>
       </w:r>
     </w:p>
@@ -2514,25 +2490,25 @@
           <w:sz w:val="24"/>
           <w:szCs w:val="24"/>
         </w:rPr>
+        <w:t>Site Condition</w:t>
+      </w:r>
+    </w:p>
+    <w:p>
+      <w:pPr>
+        <w:numPr>
+          <w:ilvl w:val="0"/>
+          <w:numId w:val="5"/>
+        </w:numPr>
+        <w:spacing w:before="100" w:beforeAutospacing="1" w:after="100" w:afterAutospacing="1" w:line="240" w:lineRule="auto"/>
+        <w:rPr>
+          <w:rFonts w:eastAsia="Times New Roman" w:cstheme="minorHAnsi"/>
+        </w:rPr>
+      </w:pPr>
+      <w:r>
+        <w:rPr>
+          <w:rFonts w:eastAsia="Times New Roman" w:cstheme="minorHAnsi"/>
+        </w:rPr>
         <w:lastRenderedPageBreak/>
-        <w:t>Site Condition</w:t>
-      </w:r>
-    </w:p>
-    <w:p>
-      <w:pPr>
-        <w:numPr>
-          <w:ilvl w:val="0"/>
-          <w:numId w:val="5"/>
-        </w:numPr>
-        <w:spacing w:before="100" w:beforeAutospacing="1" w:after="100" w:afterAutospacing="1" w:line="240" w:lineRule="auto"/>
-        <w:rPr>
-          <w:rFonts w:eastAsia="Times New Roman" w:cstheme="minorHAnsi"/>
-        </w:rPr>
-      </w:pPr>
-      <w:r>
-        <w:rPr>
-          <w:rFonts w:eastAsia="Times New Roman" w:cstheme="minorHAnsi"/>
-        </w:rPr>
         <w:t>Work area clean</w:t>
       </w:r>
     </w:p>

--- a/public/templates/SOW_SUB_Project.docx
+++ b/public/templates/SOW_SUB_Project.docx
@@ -296,6 +296,7 @@
         <w:spacing w:line="240" w:lineRule="auto"/>
         <w:rPr>
           <w:rFonts w:asciiTheme="minorHAnsi" w:hAnsiTheme="minorHAnsi" w:cstheme="minorHAnsi"/>
+          <w:color w:val="2F5496" w:themeColor="accent1" w:themeShade="BF"/>
           <w:sz w:val="28"/>
           <w:szCs w:val="28"/>
         </w:rPr>
@@ -303,6 +304,7 @@
       <w:r>
         <w:rPr>
           <w:rFonts w:asciiTheme="minorHAnsi" w:hAnsiTheme="minorHAnsi" w:cstheme="minorHAnsi"/>
+          <w:color w:val="2F5496" w:themeColor="accent1" w:themeShade="BF"/>
           <w:sz w:val="28"/>
           <w:szCs w:val="28"/>
         </w:rPr>
@@ -311,6 +313,7 @@
       <w:r>
         <w:rPr>
           <w:rFonts w:asciiTheme="minorHAnsi" w:hAnsiTheme="minorHAnsi" w:cstheme="minorHAnsi"/>
+          <w:color w:val="2F5496" w:themeColor="accent1" w:themeShade="BF"/>
           <w:sz w:val="28"/>
           <w:szCs w:val="28"/>
         </w:rPr>
@@ -320,6 +323,7 @@
       <w:r>
         <w:rPr>
           <w:rFonts w:asciiTheme="minorHAnsi" w:hAnsiTheme="minorHAnsi" w:cstheme="minorHAnsi"/>
+          <w:color w:val="2F5496" w:themeColor="accent1" w:themeShade="BF"/>
           <w:sz w:val="28"/>
           <w:szCs w:val="28"/>
         </w:rPr>
@@ -475,6 +479,7 @@
         <w:spacing w:line="240" w:lineRule="auto"/>
         <w:rPr>
           <w:rFonts w:asciiTheme="minorHAnsi" w:hAnsiTheme="minorHAnsi" w:cstheme="minorHAnsi"/>
+          <w:b/>
           <w:szCs w:val="32"/>
         </w:rPr>
       </w:pPr>
@@ -483,42 +488,19 @@
           <w:rFonts w:asciiTheme="minorHAnsi" w:hAnsiTheme="minorHAnsi" w:cstheme="minorHAnsi"/>
           <w:szCs w:val="32"/>
         </w:rPr>
-        <w:t>{{</w:t>
-      </w:r>
-      <w:r>
-        <w:rPr>
-          <w:rFonts w:asciiTheme="minorHAnsi" w:hAnsiTheme="minorHAnsi" w:cstheme="minorHAnsi"/>
-          <w:color w:val="020817"/>
-          <w:sz w:val="21"/>
-          <w:szCs w:val="21"/>
-          <w:shd w:val="clear" w:color="auto" w:fill="FFFFFF"/>
-        </w:rPr>
-        <w:t>City / State / Zip</w:t>
+        <w:br/>
       </w:r>
       <w:r>
         <w:rPr>
           <w:rFonts w:asciiTheme="minorHAnsi" w:hAnsiTheme="minorHAnsi" w:cstheme="minorHAnsi"/>
           <w:szCs w:val="32"/>
         </w:rPr>
-        <w:t>}}</w:t>
+        <w:br/>
       </w:r>
       <w:r>
         <w:rPr>
           <w:rFonts w:asciiTheme="minorHAnsi" w:hAnsiTheme="minorHAnsi" w:cstheme="minorHAnsi"/>
-          <w:szCs w:val="32"/>
-        </w:rPr>
-        <w:br/>
-      </w:r>
-      <w:r>
-        <w:rPr>
-          <w:rFonts w:asciiTheme="minorHAnsi" w:hAnsiTheme="minorHAnsi" w:cstheme="minorHAnsi"/>
-          <w:szCs w:val="32"/>
-        </w:rPr>
-        <w:br/>
-      </w:r>
-      <w:r>
-        <w:rPr>
-          <w:rFonts w:asciiTheme="minorHAnsi" w:hAnsiTheme="minorHAnsi" w:cstheme="minorHAnsi"/>
+          <w:b/>
           <w:color w:val="2F5496" w:themeColor="accent1" w:themeShade="BF"/>
           <w:szCs w:val="32"/>
         </w:rPr>
@@ -531,7 +513,7 @@
         <w:spacing w:line="240" w:lineRule="auto"/>
         <w:rPr>
           <w:rFonts w:asciiTheme="minorHAnsi" w:hAnsiTheme="minorHAnsi" w:cstheme="minorHAnsi"/>
-          <w:b/>
+          <w:color w:val="2F5496" w:themeColor="accent1" w:themeShade="BF"/>
           <w:sz w:val="28"/>
           <w:szCs w:val="28"/>
         </w:rPr>
@@ -539,7 +521,7 @@
       <w:r>
         <w:rPr>
           <w:rFonts w:asciiTheme="minorHAnsi" w:hAnsiTheme="minorHAnsi" w:cstheme="minorHAnsi"/>
-          <w:b/>
+          <w:color w:val="2F5496" w:themeColor="accent1" w:themeShade="BF"/>
           <w:sz w:val="28"/>
           <w:szCs w:val="28"/>
         </w:rPr>
@@ -549,8 +531,7 @@
       <w:r>
         <w:rPr>
           <w:rFonts w:asciiTheme="minorHAnsi" w:hAnsiTheme="minorHAnsi" w:cstheme="minorHAnsi"/>
-          <w:b/>
-          <w:color w:val="020817"/>
+          <w:color w:val="2F5496" w:themeColor="accent1" w:themeShade="BF"/>
           <w:sz w:val="28"/>
           <w:szCs w:val="28"/>
           <w:shd w:val="clear" w:color="auto" w:fill="FFFFFF"/>
@@ -561,7 +542,7 @@
       <w:r>
         <w:rPr>
           <w:rFonts w:asciiTheme="minorHAnsi" w:hAnsiTheme="minorHAnsi" w:cstheme="minorHAnsi"/>
-          <w:b/>
+          <w:color w:val="2F5496" w:themeColor="accent1" w:themeShade="BF"/>
           <w:sz w:val="28"/>
           <w:szCs w:val="28"/>
         </w:rPr>
@@ -574,6 +555,7 @@
         <w:spacing w:line="240" w:lineRule="auto"/>
         <w:rPr>
           <w:rFonts w:asciiTheme="minorHAnsi" w:hAnsiTheme="minorHAnsi" w:cstheme="minorHAnsi"/>
+          <w:color w:val="2F5496" w:themeColor="accent1" w:themeShade="BF"/>
           <w:sz w:val="24"/>
           <w:szCs w:val="24"/>
         </w:rPr>
@@ -581,6 +563,7 @@
       <w:r>
         <w:rPr>
           <w:rFonts w:asciiTheme="minorHAnsi" w:hAnsiTheme="minorHAnsi" w:cstheme="minorHAnsi"/>
+          <w:color w:val="2F5496" w:themeColor="accent1" w:themeShade="BF"/>
           <w:sz w:val="24"/>
           <w:szCs w:val="24"/>
         </w:rPr>
@@ -589,7 +572,7 @@
       <w:r>
         <w:rPr>
           <w:rFonts w:asciiTheme="minorHAnsi" w:hAnsiTheme="minorHAnsi" w:cstheme="minorHAnsi"/>
-          <w:color w:val="020817"/>
+          <w:color w:val="2F5496" w:themeColor="accent1" w:themeShade="BF"/>
           <w:sz w:val="24"/>
           <w:szCs w:val="24"/>
           <w:shd w:val="clear" w:color="auto" w:fill="FFFFFF"/>
@@ -599,6 +582,7 @@
       <w:r>
         <w:rPr>
           <w:rFonts w:asciiTheme="minorHAnsi" w:hAnsiTheme="minorHAnsi" w:cstheme="minorHAnsi"/>
+          <w:color w:val="2F5496" w:themeColor="accent1" w:themeShade="BF"/>
           <w:sz w:val="24"/>
           <w:szCs w:val="24"/>
         </w:rPr>
@@ -610,6 +594,7 @@
         <w:jc w:val="center"/>
         <w:rPr>
           <w:rFonts w:cstheme="minorHAnsi"/>
+          <w:color w:val="2F5496" w:themeColor="accent1" w:themeShade="BF"/>
           <w:sz w:val="24"/>
           <w:szCs w:val="24"/>
         </w:rPr>
@@ -617,6 +602,7 @@
       <w:r>
         <w:rPr>
           <w:rFonts w:cstheme="minorHAnsi"/>
+          <w:color w:val="2F5496" w:themeColor="accent1" w:themeShade="BF"/>
           <w:sz w:val="24"/>
           <w:szCs w:val="24"/>
         </w:rPr>
@@ -634,6 +620,8 @@
           <w:szCs w:val="32"/>
         </w:rPr>
       </w:pPr>
+      <w:bookmarkStart w:id="1" w:name="_GoBack"/>
+      <w:bookmarkEnd w:id="1"/>
     </w:p>
     <w:p>
       <w:pPr>
@@ -982,8 +970,6 @@
         </w:rPr>
         <w:t>Only the materials and quantities listed on this SOW and HTS-approved hardware schedule are to be installed. No substitutions, modifications, or deviations are permitted without prior written approval from the HTS Project Manager.</w:t>
       </w:r>
-      <w:bookmarkStart w:id="1" w:name="_GoBack"/>
-      <w:bookmarkEnd w:id="1"/>
     </w:p>
     <w:p>
       <w:pPr>
